--- a/Диплом.docx
+++ b/Диплом.docx
@@ -315,441 +315,1167 @@
         <w:t>     </w:t>
       </w:r>
     </w:p>
-    <w:p>
-      <w:pPr>
-        <w:pStyle w:val="a3"/>
-        <w:shd w:val="clear" w:color="auto" w:fill="FFFFFF"/>
-        <w:spacing w:before="30" w:beforeAutospacing="0" w:after="0" w:line="270" w:lineRule="atLeast"/>
-        <w:ind w:right="-6" w:firstLine="720"/>
-        <w:jc w:val="center"/>
-        <w:rPr>
-          <w:color w:val="000000"/>
-        </w:rPr>
-      </w:pPr>
-      <w:r>
-        <w:rPr>
-          <w:color w:val="000000"/>
-        </w:rPr>
-        <w:lastRenderedPageBreak/>
-        <w:t>Содержание</w:t>
-      </w:r>
-    </w:p>
-    <w:p>
-      <w:pPr>
-        <w:pStyle w:val="a3"/>
-        <w:shd w:val="clear" w:color="auto" w:fill="FFFFFF"/>
-        <w:spacing w:before="30" w:beforeAutospacing="0" w:line="270" w:lineRule="atLeast"/>
-        <w:ind w:right="-6" w:firstLine="720"/>
-        <w:rPr>
-          <w:color w:val="000000"/>
-        </w:rPr>
-      </w:pPr>
-      <w:r>
-        <w:rPr>
-          <w:color w:val="000000"/>
-        </w:rPr>
-        <w:t>Введение ....................</w:t>
-      </w:r>
-      <w:r>
-        <w:rPr>
-          <w:color w:val="000000"/>
-        </w:rPr>
-        <w:t>.......................</w:t>
-      </w:r>
-      <w:r>
-        <w:rPr>
-          <w:color w:val="000000"/>
-        </w:rPr>
-        <w:t>.................................................................................3</w:t>
-      </w:r>
-    </w:p>
-    <w:p>
-      <w:pPr>
-        <w:pStyle w:val="a3"/>
-        <w:shd w:val="clear" w:color="auto" w:fill="FFFFFF"/>
-        <w:spacing w:before="30" w:beforeAutospacing="0" w:line="270" w:lineRule="atLeast"/>
-        <w:ind w:right="-6" w:firstLine="720"/>
-        <w:rPr>
-          <w:color w:val="000000"/>
-        </w:rPr>
-      </w:pPr>
-      <w:r>
-        <w:rPr>
-          <w:color w:val="000000"/>
-        </w:rPr>
-        <w:t>1. Теоретическая часть......................</w:t>
-      </w:r>
-      <w:r>
-        <w:rPr>
-          <w:color w:val="000000"/>
-        </w:rPr>
-        <w:t>.......................</w:t>
-      </w:r>
-      <w:r>
-        <w:rPr>
-          <w:color w:val="000000"/>
-        </w:rPr>
-        <w:t>.........................................................4</w:t>
-      </w:r>
-    </w:p>
-    <w:p>
-      <w:pPr>
-        <w:pStyle w:val="a3"/>
-        <w:shd w:val="clear" w:color="auto" w:fill="FFFFFF"/>
-        <w:spacing w:before="30" w:beforeAutospacing="0" w:line="270" w:lineRule="atLeast"/>
-        <w:ind w:right="-6" w:firstLine="720"/>
-        <w:rPr>
-          <w:color w:val="000000"/>
-        </w:rPr>
-      </w:pPr>
-      <w:r>
-        <w:rPr>
-          <w:color w:val="000000"/>
-        </w:rPr>
-        <w:t xml:space="preserve">    1.1  </w:t>
-      </w:r>
-      <w:r>
-        <w:rPr>
-          <w:color w:val="000000"/>
-          <w:lang w:val="en-US"/>
-        </w:rPr>
-        <w:t>Git</w:t>
-      </w:r>
-      <w:r>
-        <w:rPr>
-          <w:color w:val="000000"/>
-        </w:rPr>
-        <w:t>.....................</w:t>
-      </w:r>
-      <w:r>
-        <w:rPr>
-          <w:color w:val="000000"/>
-        </w:rPr>
-        <w:t>...............................................</w:t>
-      </w:r>
-      <w:r>
-        <w:rPr>
-          <w:color w:val="000000"/>
-        </w:rPr>
-        <w:t>.......................</w:t>
-      </w:r>
-      <w:r>
-        <w:rPr>
-          <w:color w:val="000000"/>
-        </w:rPr>
-        <w:t>.........................</w:t>
-      </w:r>
-      <w:r>
-        <w:rPr>
-          <w:color w:val="000000"/>
-        </w:rPr>
-        <w:t>.........</w:t>
-      </w:r>
-      <w:r>
-        <w:rPr>
-          <w:color w:val="000000"/>
-        </w:rPr>
-        <w:t>4</w:t>
-      </w:r>
-    </w:p>
-    <w:p>
-      <w:pPr>
-        <w:pStyle w:val="a3"/>
-        <w:shd w:val="clear" w:color="auto" w:fill="FFFFFF"/>
-        <w:spacing w:before="30" w:beforeAutospacing="0" w:after="0" w:line="270" w:lineRule="atLeast"/>
-        <w:ind w:right="-6" w:firstLine="720"/>
-        <w:rPr>
-          <w:color w:val="000000"/>
-        </w:rPr>
-      </w:pPr>
-      <w:r>
-        <w:rPr>
-          <w:color w:val="000000"/>
-        </w:rPr>
-        <w:t>2. Практическая часть......................................................................</w:t>
-      </w:r>
-      <w:r>
-        <w:rPr>
-          <w:color w:val="000000"/>
-        </w:rPr>
-        <w:t>........................</w:t>
-      </w:r>
-      <w:r>
-        <w:rPr>
-          <w:color w:val="000000"/>
-        </w:rPr>
-        <w:t>..........6</w:t>
-      </w:r>
-    </w:p>
-    <w:p>
-      <w:pPr>
-        <w:pStyle w:val="a3"/>
-        <w:shd w:val="clear" w:color="auto" w:fill="FFFFFF"/>
-        <w:spacing w:before="30" w:beforeAutospacing="0" w:line="270" w:lineRule="atLeast"/>
-        <w:ind w:right="-6" w:firstLine="720"/>
-        <w:rPr>
-          <w:color w:val="000000"/>
-        </w:rPr>
-      </w:pPr>
-      <w:r>
-        <w:rPr>
-          <w:color w:val="000000"/>
-        </w:rPr>
-        <w:t>Заключение................................................................................................</w:t>
-      </w:r>
-      <w:r>
-        <w:rPr>
-          <w:color w:val="000000"/>
-        </w:rPr>
-        <w:t>.......................</w:t>
-      </w:r>
-      <w:r>
-        <w:rPr>
-          <w:color w:val="000000"/>
-        </w:rPr>
-        <w:t>20</w:t>
-      </w:r>
-    </w:p>
-    <w:p>
-      <w:pPr>
-        <w:pStyle w:val="a3"/>
-        <w:shd w:val="clear" w:color="auto" w:fill="FFFFFF"/>
-        <w:spacing w:before="30" w:beforeAutospacing="0" w:line="270" w:lineRule="atLeast"/>
-        <w:ind w:right="-6" w:firstLine="720"/>
-        <w:rPr>
-          <w:color w:val="000000"/>
-        </w:rPr>
-      </w:pPr>
-      <w:r>
-        <w:rPr>
-          <w:color w:val="000000"/>
-        </w:rPr>
-        <w:t>Список источников...................................................................................</w:t>
-      </w:r>
-      <w:r>
-        <w:rPr>
-          <w:color w:val="000000"/>
-        </w:rPr>
-        <w:t>.......................</w:t>
-      </w:r>
-      <w:r>
-        <w:rPr>
-          <w:color w:val="000000"/>
-        </w:rPr>
-        <w:t>21</w:t>
-      </w:r>
-    </w:p>
-    <w:p>
-      <w:pPr>
-        <w:spacing w:before="30"/>
-        <w:ind w:right="-6" w:firstLine="720"/>
-        <w:rPr>
-          <w:rFonts w:ascii="Times New Roman" w:eastAsia="Times New Roman" w:hAnsi="Times New Roman" w:cs="Times New Roman"/>
-          <w:sz w:val="24"/>
-          <w:szCs w:val="24"/>
-        </w:rPr>
-      </w:pPr>
-    </w:p>
-    <w:p>
-      <w:pPr>
-        <w:spacing w:before="30"/>
-        <w:rPr>
-          <w:rFonts w:ascii="Times New Roman" w:hAnsi="Times New Roman" w:cs="Times New Roman"/>
-          <w:sz w:val="24"/>
-          <w:szCs w:val="24"/>
-        </w:rPr>
-      </w:pPr>
-    </w:p>
-    <w:p>
-      <w:pPr>
-        <w:spacing w:before="30"/>
-        <w:rPr>
-          <w:rFonts w:ascii="Times New Roman" w:hAnsi="Times New Roman" w:cs="Times New Roman"/>
-          <w:sz w:val="24"/>
-          <w:szCs w:val="24"/>
-        </w:rPr>
-      </w:pPr>
-    </w:p>
-    <w:p>
-      <w:pPr>
-        <w:spacing w:before="30"/>
-        <w:rPr>
-          <w:rFonts w:ascii="Times New Roman" w:hAnsi="Times New Roman" w:cs="Times New Roman"/>
-          <w:sz w:val="24"/>
-          <w:szCs w:val="24"/>
-        </w:rPr>
-      </w:pPr>
-    </w:p>
-    <w:p>
-      <w:pPr>
-        <w:spacing w:before="30"/>
-        <w:rPr>
-          <w:rFonts w:ascii="Times New Roman" w:hAnsi="Times New Roman" w:cs="Times New Roman"/>
-          <w:sz w:val="24"/>
-          <w:szCs w:val="24"/>
-        </w:rPr>
-      </w:pPr>
-    </w:p>
-    <w:p>
-      <w:pPr>
-        <w:spacing w:before="30"/>
-        <w:rPr>
-          <w:rFonts w:ascii="Times New Roman" w:hAnsi="Times New Roman" w:cs="Times New Roman"/>
-          <w:sz w:val="24"/>
-          <w:szCs w:val="24"/>
-        </w:rPr>
-      </w:pPr>
-    </w:p>
-    <w:p>
-      <w:pPr>
-        <w:spacing w:before="30"/>
-        <w:rPr>
-          <w:rFonts w:ascii="Times New Roman" w:hAnsi="Times New Roman" w:cs="Times New Roman"/>
-          <w:sz w:val="24"/>
-          <w:szCs w:val="24"/>
-        </w:rPr>
-      </w:pPr>
-    </w:p>
-    <w:p>
-      <w:pPr>
-        <w:spacing w:before="30"/>
-        <w:rPr>
-          <w:rFonts w:ascii="Times New Roman" w:hAnsi="Times New Roman" w:cs="Times New Roman"/>
-          <w:sz w:val="24"/>
-          <w:szCs w:val="24"/>
-        </w:rPr>
-      </w:pPr>
-    </w:p>
-    <w:p>
-      <w:pPr>
-        <w:spacing w:before="30"/>
-        <w:rPr>
-          <w:rFonts w:ascii="Times New Roman" w:hAnsi="Times New Roman" w:cs="Times New Roman"/>
-          <w:sz w:val="24"/>
-          <w:szCs w:val="24"/>
-        </w:rPr>
-      </w:pPr>
-    </w:p>
-    <w:p>
-      <w:pPr>
-        <w:spacing w:before="30"/>
-        <w:rPr>
-          <w:rFonts w:ascii="Times New Roman" w:hAnsi="Times New Roman" w:cs="Times New Roman"/>
-          <w:sz w:val="24"/>
-          <w:szCs w:val="24"/>
-        </w:rPr>
-      </w:pPr>
-    </w:p>
-    <w:p>
-      <w:pPr>
-        <w:spacing w:before="30"/>
-        <w:rPr>
-          <w:rFonts w:ascii="Times New Roman" w:hAnsi="Times New Roman" w:cs="Times New Roman"/>
-          <w:sz w:val="24"/>
-          <w:szCs w:val="24"/>
-        </w:rPr>
-      </w:pPr>
-    </w:p>
-    <w:p>
-      <w:pPr>
-        <w:spacing w:before="30"/>
-        <w:rPr>
-          <w:rFonts w:ascii="Times New Roman" w:hAnsi="Times New Roman" w:cs="Times New Roman"/>
-          <w:sz w:val="24"/>
-          <w:szCs w:val="24"/>
-        </w:rPr>
-      </w:pPr>
-    </w:p>
-    <w:p>
-      <w:pPr>
-        <w:spacing w:before="30"/>
-        <w:rPr>
-          <w:rFonts w:ascii="Times New Roman" w:hAnsi="Times New Roman" w:cs="Times New Roman"/>
-          <w:sz w:val="24"/>
-          <w:szCs w:val="24"/>
-        </w:rPr>
-      </w:pPr>
-    </w:p>
-    <w:p>
-      <w:pPr>
-        <w:spacing w:before="30"/>
-        <w:rPr>
-          <w:rFonts w:ascii="Times New Roman" w:hAnsi="Times New Roman" w:cs="Times New Roman"/>
-          <w:sz w:val="24"/>
-          <w:szCs w:val="24"/>
-        </w:rPr>
-      </w:pPr>
-    </w:p>
-    <w:p>
-      <w:pPr>
-        <w:spacing w:before="30"/>
-        <w:rPr>
-          <w:rFonts w:ascii="Times New Roman" w:hAnsi="Times New Roman" w:cs="Times New Roman"/>
-          <w:sz w:val="24"/>
-          <w:szCs w:val="24"/>
-        </w:rPr>
-      </w:pPr>
-    </w:p>
-    <w:p>
-      <w:pPr>
-        <w:spacing w:before="30"/>
-        <w:rPr>
-          <w:rFonts w:ascii="Times New Roman" w:hAnsi="Times New Roman" w:cs="Times New Roman"/>
-          <w:sz w:val="24"/>
-          <w:szCs w:val="24"/>
-        </w:rPr>
-      </w:pPr>
-    </w:p>
-    <w:p>
-      <w:pPr>
-        <w:spacing w:before="30"/>
-        <w:rPr>
-          <w:rFonts w:ascii="Times New Roman" w:hAnsi="Times New Roman" w:cs="Times New Roman"/>
-          <w:sz w:val="24"/>
-          <w:szCs w:val="24"/>
-        </w:rPr>
-      </w:pPr>
-    </w:p>
-    <w:p>
-      <w:pPr>
-        <w:spacing w:before="30"/>
-        <w:rPr>
-          <w:rFonts w:ascii="Times New Roman" w:hAnsi="Times New Roman" w:cs="Times New Roman"/>
-          <w:sz w:val="24"/>
-          <w:szCs w:val="24"/>
-        </w:rPr>
-      </w:pPr>
-    </w:p>
-    <w:p>
-      <w:pPr>
-        <w:spacing w:before="30"/>
-        <w:rPr>
-          <w:rFonts w:ascii="Times New Roman" w:hAnsi="Times New Roman" w:cs="Times New Roman"/>
-          <w:sz w:val="24"/>
-          <w:szCs w:val="24"/>
-        </w:rPr>
-      </w:pPr>
-    </w:p>
-    <w:p>
-      <w:pPr>
-        <w:spacing w:before="30"/>
-        <w:rPr>
-          <w:rFonts w:ascii="Times New Roman" w:hAnsi="Times New Roman" w:cs="Times New Roman"/>
-          <w:sz w:val="24"/>
-          <w:szCs w:val="24"/>
-        </w:rPr>
-      </w:pPr>
-    </w:p>
-    <w:p>
-      <w:pPr>
-        <w:spacing w:before="30"/>
-        <w:jc w:val="center"/>
-        <w:rPr>
-          <w:rFonts w:ascii="Times New Roman" w:hAnsi="Times New Roman" w:cs="Times New Roman"/>
-          <w:sz w:val="24"/>
-          <w:szCs w:val="24"/>
-        </w:rPr>
-      </w:pPr>
+    <w:sdt>
+      <w:sdtPr>
+        <w:id w:val="44576935"/>
+        <w:docPartObj>
+          <w:docPartGallery w:val="Table of Contents"/>
+          <w:docPartUnique/>
+        </w:docPartObj>
+      </w:sdtPr>
+      <w:sdtEndPr>
+        <w:rPr>
+          <w:rFonts w:asciiTheme="minorHAnsi" w:eastAsiaTheme="minorEastAsia" w:hAnsiTheme="minorHAnsi" w:cstheme="minorBidi"/>
+          <w:b w:val="0"/>
+          <w:bCs w:val="0"/>
+          <w:color w:val="auto"/>
+          <w:sz w:val="22"/>
+          <w:szCs w:val="22"/>
+          <w:lang w:eastAsia="ru-RU"/>
+        </w:rPr>
+      </w:sdtEndPr>
+      <w:sdtContent>
+        <w:p>
+          <w:pPr>
+            <w:pStyle w:val="ac"/>
+          </w:pPr>
+          <w:r>
+            <w:t>Оглавление</w:t>
+          </w:r>
+        </w:p>
+        <w:p>
+          <w:pPr>
+            <w:pStyle w:val="11"/>
+            <w:tabs>
+              <w:tab w:val="right" w:leader="dot" w:pos="9345"/>
+            </w:tabs>
+            <w:rPr>
+              <w:noProof/>
+            </w:rPr>
+          </w:pPr>
+          <w:r>
+            <w:fldChar w:fldCharType="begin"/>
+          </w:r>
+          <w:r>
+            <w:instrText xml:space="preserve"> TOC \o "1-3" \h \z \u </w:instrText>
+          </w:r>
+          <w:r>
+            <w:fldChar w:fldCharType="separate"/>
+          </w:r>
+          <w:hyperlink w:anchor="_Toc453275564" w:history="1">
+            <w:r>
+              <w:rPr>
+                <w:rStyle w:val="ad"/>
+                <w:rFonts w:ascii="Times New Roman" w:hAnsi="Times New Roman" w:cs="Times New Roman"/>
+                <w:noProof/>
+              </w:rPr>
+              <w:t>Введение</w:t>
+            </w:r>
+            <w:r>
+              <w:rPr>
+                <w:noProof/>
+                <w:webHidden/>
+              </w:rPr>
+              <w:tab/>
+            </w:r>
+            <w:r>
+              <w:rPr>
+                <w:noProof/>
+                <w:webHidden/>
+              </w:rPr>
+              <w:fldChar w:fldCharType="begin"/>
+            </w:r>
+            <w:r>
+              <w:rPr>
+                <w:noProof/>
+                <w:webHidden/>
+              </w:rPr>
+              <w:instrText xml:space="preserve"> PAGEREF _Toc453275564 \h </w:instrText>
+            </w:r>
+            <w:r>
+              <w:rPr>
+                <w:noProof/>
+                <w:webHidden/>
+              </w:rPr>
+            </w:r>
+            <w:r>
+              <w:rPr>
+                <w:noProof/>
+                <w:webHidden/>
+              </w:rPr>
+              <w:fldChar w:fldCharType="separate"/>
+            </w:r>
+            <w:r>
+              <w:rPr>
+                <w:noProof/>
+                <w:webHidden/>
+              </w:rPr>
+              <w:t>2</w:t>
+            </w:r>
+            <w:r>
+              <w:rPr>
+                <w:noProof/>
+                <w:webHidden/>
+              </w:rPr>
+              <w:fldChar w:fldCharType="end"/>
+            </w:r>
+          </w:hyperlink>
+        </w:p>
+        <w:p>
+          <w:pPr>
+            <w:pStyle w:val="11"/>
+            <w:tabs>
+              <w:tab w:val="right" w:leader="dot" w:pos="9345"/>
+            </w:tabs>
+            <w:rPr>
+              <w:noProof/>
+            </w:rPr>
+          </w:pPr>
+          <w:hyperlink w:anchor="_Toc453275565" w:history="1">
+            <w:r>
+              <w:rPr>
+                <w:rStyle w:val="ad"/>
+                <w:rFonts w:ascii="Times New Roman" w:hAnsi="Times New Roman" w:cs="Times New Roman"/>
+                <w:noProof/>
+              </w:rPr>
+              <w:t>Теоретическая часть</w:t>
+            </w:r>
+            <w:r>
+              <w:rPr>
+                <w:noProof/>
+                <w:webHidden/>
+              </w:rPr>
+              <w:tab/>
+            </w:r>
+            <w:r>
+              <w:rPr>
+                <w:noProof/>
+                <w:webHidden/>
+              </w:rPr>
+              <w:fldChar w:fldCharType="begin"/>
+            </w:r>
+            <w:r>
+              <w:rPr>
+                <w:noProof/>
+                <w:webHidden/>
+              </w:rPr>
+              <w:instrText xml:space="preserve"> PAGEREF _Toc453275565 \h </w:instrText>
+            </w:r>
+            <w:r>
+              <w:rPr>
+                <w:noProof/>
+                <w:webHidden/>
+              </w:rPr>
+            </w:r>
+            <w:r>
+              <w:rPr>
+                <w:noProof/>
+                <w:webHidden/>
+              </w:rPr>
+              <w:fldChar w:fldCharType="separate"/>
+            </w:r>
+            <w:r>
+              <w:rPr>
+                <w:noProof/>
+                <w:webHidden/>
+              </w:rPr>
+              <w:t>3</w:t>
+            </w:r>
+            <w:r>
+              <w:rPr>
+                <w:noProof/>
+                <w:webHidden/>
+              </w:rPr>
+              <w:fldChar w:fldCharType="end"/>
+            </w:r>
+          </w:hyperlink>
+        </w:p>
+        <w:p>
+          <w:pPr>
+            <w:pStyle w:val="21"/>
+            <w:tabs>
+              <w:tab w:val="right" w:leader="dot" w:pos="9345"/>
+            </w:tabs>
+            <w:rPr>
+              <w:noProof/>
+            </w:rPr>
+          </w:pPr>
+          <w:hyperlink w:anchor="_Toc453275566" w:history="1">
+            <w:r>
+              <w:rPr>
+                <w:rStyle w:val="ad"/>
+                <w:rFonts w:ascii="Times New Roman" w:hAnsi="Times New Roman" w:cs="Times New Roman"/>
+                <w:noProof/>
+                <w:lang w:val="en-US"/>
+              </w:rPr>
+              <w:t>Git</w:t>
+            </w:r>
+            <w:r>
+              <w:rPr>
+                <w:noProof/>
+                <w:webHidden/>
+              </w:rPr>
+              <w:tab/>
+            </w:r>
+            <w:r>
+              <w:rPr>
+                <w:noProof/>
+                <w:webHidden/>
+              </w:rPr>
+              <w:fldChar w:fldCharType="begin"/>
+            </w:r>
+            <w:r>
+              <w:rPr>
+                <w:noProof/>
+                <w:webHidden/>
+              </w:rPr>
+              <w:instrText xml:space="preserve"> PAGEREF _Toc453275566 \h </w:instrText>
+            </w:r>
+            <w:r>
+              <w:rPr>
+                <w:noProof/>
+                <w:webHidden/>
+              </w:rPr>
+            </w:r>
+            <w:r>
+              <w:rPr>
+                <w:noProof/>
+                <w:webHidden/>
+              </w:rPr>
+              <w:fldChar w:fldCharType="separate"/>
+            </w:r>
+            <w:r>
+              <w:rPr>
+                <w:noProof/>
+                <w:webHidden/>
+              </w:rPr>
+              <w:t>4</w:t>
+            </w:r>
+            <w:r>
+              <w:rPr>
+                <w:noProof/>
+                <w:webHidden/>
+              </w:rPr>
+              <w:fldChar w:fldCharType="end"/>
+            </w:r>
+          </w:hyperlink>
+        </w:p>
+        <w:p>
+          <w:pPr>
+            <w:pStyle w:val="21"/>
+            <w:tabs>
+              <w:tab w:val="right" w:leader="dot" w:pos="9345"/>
+            </w:tabs>
+            <w:rPr>
+              <w:noProof/>
+            </w:rPr>
+          </w:pPr>
+          <w:hyperlink w:anchor="_Toc453275567" w:history="1">
+            <w:r>
+              <w:rPr>
+                <w:rStyle w:val="ad"/>
+                <w:rFonts w:ascii="Times New Roman" w:hAnsi="Times New Roman" w:cs="Times New Roman"/>
+                <w:noProof/>
+              </w:rPr>
+              <w:t>Векторное управление</w:t>
+            </w:r>
+            <w:r>
+              <w:rPr>
+                <w:noProof/>
+                <w:webHidden/>
+              </w:rPr>
+              <w:tab/>
+            </w:r>
+            <w:r>
+              <w:rPr>
+                <w:noProof/>
+                <w:webHidden/>
+              </w:rPr>
+              <w:fldChar w:fldCharType="begin"/>
+            </w:r>
+            <w:r>
+              <w:rPr>
+                <w:noProof/>
+                <w:webHidden/>
+              </w:rPr>
+              <w:instrText xml:space="preserve"> PAGEREF _Toc453275567 \h </w:instrText>
+            </w:r>
+            <w:r>
+              <w:rPr>
+                <w:noProof/>
+                <w:webHidden/>
+              </w:rPr>
+            </w:r>
+            <w:r>
+              <w:rPr>
+                <w:noProof/>
+                <w:webHidden/>
+              </w:rPr>
+              <w:fldChar w:fldCharType="separate"/>
+            </w:r>
+            <w:r>
+              <w:rPr>
+                <w:noProof/>
+                <w:webHidden/>
+              </w:rPr>
+              <w:t>6</w:t>
+            </w:r>
+            <w:r>
+              <w:rPr>
+                <w:noProof/>
+                <w:webHidden/>
+              </w:rPr>
+              <w:fldChar w:fldCharType="end"/>
+            </w:r>
+          </w:hyperlink>
+        </w:p>
+        <w:p>
+          <w:pPr>
+            <w:pStyle w:val="31"/>
+            <w:tabs>
+              <w:tab w:val="right" w:leader="dot" w:pos="9345"/>
+            </w:tabs>
+            <w:rPr>
+              <w:noProof/>
+            </w:rPr>
+          </w:pPr>
+          <w:hyperlink w:anchor="_Toc453275568" w:history="1">
+            <w:r>
+              <w:rPr>
+                <w:rStyle w:val="ad"/>
+                <w:rFonts w:ascii="Times New Roman" w:hAnsi="Times New Roman" w:cs="Times New Roman"/>
+                <w:noProof/>
+              </w:rPr>
+              <w:t>Неподвижная трехфазная система координат и понятие обобщенного вектора</w:t>
+            </w:r>
+            <w:r>
+              <w:rPr>
+                <w:noProof/>
+                <w:webHidden/>
+              </w:rPr>
+              <w:tab/>
+            </w:r>
+            <w:r>
+              <w:rPr>
+                <w:noProof/>
+                <w:webHidden/>
+              </w:rPr>
+              <w:fldChar w:fldCharType="begin"/>
+            </w:r>
+            <w:r>
+              <w:rPr>
+                <w:noProof/>
+                <w:webHidden/>
+              </w:rPr>
+              <w:instrText xml:space="preserve"> PAGEREF _Toc453275568 \h </w:instrText>
+            </w:r>
+            <w:r>
+              <w:rPr>
+                <w:noProof/>
+                <w:webHidden/>
+              </w:rPr>
+            </w:r>
+            <w:r>
+              <w:rPr>
+                <w:noProof/>
+                <w:webHidden/>
+              </w:rPr>
+              <w:fldChar w:fldCharType="separate"/>
+            </w:r>
+            <w:r>
+              <w:rPr>
+                <w:noProof/>
+                <w:webHidden/>
+              </w:rPr>
+              <w:t>6</w:t>
+            </w:r>
+            <w:r>
+              <w:rPr>
+                <w:noProof/>
+                <w:webHidden/>
+              </w:rPr>
+              <w:fldChar w:fldCharType="end"/>
+            </w:r>
+          </w:hyperlink>
+        </w:p>
+        <w:p>
+          <w:pPr>
+            <w:pStyle w:val="31"/>
+            <w:tabs>
+              <w:tab w:val="right" w:leader="dot" w:pos="9345"/>
+            </w:tabs>
+            <w:rPr>
+              <w:noProof/>
+            </w:rPr>
+          </w:pPr>
+          <w:hyperlink w:anchor="_Toc453275569" w:history="1">
+            <w:r>
+              <w:rPr>
+                <w:rStyle w:val="ad"/>
+                <w:rFonts w:ascii="Times New Roman" w:hAnsi="Times New Roman" w:cs="Times New Roman"/>
+                <w:noProof/>
+              </w:rPr>
+              <w:t>Неподвижная Декартова система координат</w:t>
+            </w:r>
+            <w:r>
+              <w:rPr>
+                <w:noProof/>
+                <w:webHidden/>
+              </w:rPr>
+              <w:tab/>
+            </w:r>
+            <w:r>
+              <w:rPr>
+                <w:noProof/>
+                <w:webHidden/>
+              </w:rPr>
+              <w:fldChar w:fldCharType="begin"/>
+            </w:r>
+            <w:r>
+              <w:rPr>
+                <w:noProof/>
+                <w:webHidden/>
+              </w:rPr>
+              <w:instrText xml:space="preserve"> PAGEREF _Toc453275569 \h </w:instrText>
+            </w:r>
+            <w:r>
+              <w:rPr>
+                <w:noProof/>
+                <w:webHidden/>
+              </w:rPr>
+            </w:r>
+            <w:r>
+              <w:rPr>
+                <w:noProof/>
+                <w:webHidden/>
+              </w:rPr>
+              <w:fldChar w:fldCharType="separate"/>
+            </w:r>
+            <w:r>
+              <w:rPr>
+                <w:noProof/>
+                <w:webHidden/>
+              </w:rPr>
+              <w:t>7</w:t>
+            </w:r>
+            <w:r>
+              <w:rPr>
+                <w:noProof/>
+                <w:webHidden/>
+              </w:rPr>
+              <w:fldChar w:fldCharType="end"/>
+            </w:r>
+          </w:hyperlink>
+        </w:p>
+        <w:p>
+          <w:pPr>
+            <w:pStyle w:val="31"/>
+            <w:tabs>
+              <w:tab w:val="right" w:leader="dot" w:pos="9345"/>
+            </w:tabs>
+            <w:rPr>
+              <w:noProof/>
+            </w:rPr>
+          </w:pPr>
+          <w:hyperlink w:anchor="_Toc453275570" w:history="1">
+            <w:r>
+              <w:rPr>
+                <w:rStyle w:val="ad"/>
+                <w:rFonts w:ascii="Times New Roman" w:hAnsi="Times New Roman" w:cs="Times New Roman"/>
+                <w:noProof/>
+              </w:rPr>
+              <w:t>Вращающаяся Декартова система координат XY</w:t>
+            </w:r>
+            <w:r>
+              <w:rPr>
+                <w:noProof/>
+                <w:webHidden/>
+              </w:rPr>
+              <w:tab/>
+            </w:r>
+            <w:r>
+              <w:rPr>
+                <w:noProof/>
+                <w:webHidden/>
+              </w:rPr>
+              <w:fldChar w:fldCharType="begin"/>
+            </w:r>
+            <w:r>
+              <w:rPr>
+                <w:noProof/>
+                <w:webHidden/>
+              </w:rPr>
+              <w:instrText xml:space="preserve"> PAGEREF _Toc453275570 \h </w:instrText>
+            </w:r>
+            <w:r>
+              <w:rPr>
+                <w:noProof/>
+                <w:webHidden/>
+              </w:rPr>
+            </w:r>
+            <w:r>
+              <w:rPr>
+                <w:noProof/>
+                <w:webHidden/>
+              </w:rPr>
+              <w:fldChar w:fldCharType="separate"/>
+            </w:r>
+            <w:r>
+              <w:rPr>
+                <w:noProof/>
+                <w:webHidden/>
+              </w:rPr>
+              <w:t>8</w:t>
+            </w:r>
+            <w:r>
+              <w:rPr>
+                <w:noProof/>
+                <w:webHidden/>
+              </w:rPr>
+              <w:fldChar w:fldCharType="end"/>
+            </w:r>
+          </w:hyperlink>
+        </w:p>
+        <w:p>
+          <w:pPr>
+            <w:pStyle w:val="31"/>
+            <w:tabs>
+              <w:tab w:val="right" w:leader="dot" w:pos="9345"/>
+            </w:tabs>
+            <w:rPr>
+              <w:noProof/>
+            </w:rPr>
+          </w:pPr>
+          <w:hyperlink w:anchor="_Toc453275571" w:history="1">
+            <w:r>
+              <w:rPr>
+                <w:rStyle w:val="ad"/>
+                <w:rFonts w:ascii="Times New Roman" w:hAnsi="Times New Roman" w:cs="Times New Roman"/>
+                <w:noProof/>
+              </w:rPr>
+              <w:t>Геометрический вывод формул преобразований Парка</w:t>
+            </w:r>
+            <w:r>
+              <w:rPr>
+                <w:noProof/>
+                <w:webHidden/>
+              </w:rPr>
+              <w:tab/>
+            </w:r>
+            <w:r>
+              <w:rPr>
+                <w:noProof/>
+                <w:webHidden/>
+              </w:rPr>
+              <w:fldChar w:fldCharType="begin"/>
+            </w:r>
+            <w:r>
+              <w:rPr>
+                <w:noProof/>
+                <w:webHidden/>
+              </w:rPr>
+              <w:instrText xml:space="preserve"> PAGEREF _Toc453275571 \h </w:instrText>
+            </w:r>
+            <w:r>
+              <w:rPr>
+                <w:noProof/>
+                <w:webHidden/>
+              </w:rPr>
+            </w:r>
+            <w:r>
+              <w:rPr>
+                <w:noProof/>
+                <w:webHidden/>
+              </w:rPr>
+              <w:fldChar w:fldCharType="separate"/>
+            </w:r>
+            <w:r>
+              <w:rPr>
+                <w:noProof/>
+                <w:webHidden/>
+              </w:rPr>
+              <w:t>8</w:t>
+            </w:r>
+            <w:r>
+              <w:rPr>
+                <w:noProof/>
+                <w:webHidden/>
+              </w:rPr>
+              <w:fldChar w:fldCharType="end"/>
+            </w:r>
+          </w:hyperlink>
+        </w:p>
+        <w:p>
+          <w:pPr>
+            <w:pStyle w:val="31"/>
+            <w:tabs>
+              <w:tab w:val="right" w:leader="dot" w:pos="9345"/>
+            </w:tabs>
+            <w:rPr>
+              <w:noProof/>
+            </w:rPr>
+          </w:pPr>
+          <w:hyperlink w:anchor="_Toc453275572" w:history="1">
+            <w:r>
+              <w:rPr>
+                <w:rStyle w:val="ad"/>
+                <w:rFonts w:ascii="Times New Roman" w:hAnsi="Times New Roman" w:cs="Times New Roman"/>
+                <w:noProof/>
+              </w:rPr>
+              <w:t>Смысл системы координат XY</w:t>
+            </w:r>
+            <w:r>
+              <w:rPr>
+                <w:noProof/>
+                <w:webHidden/>
+              </w:rPr>
+              <w:tab/>
+            </w:r>
+            <w:r>
+              <w:rPr>
+                <w:noProof/>
+                <w:webHidden/>
+              </w:rPr>
+              <w:fldChar w:fldCharType="begin"/>
+            </w:r>
+            <w:r>
+              <w:rPr>
+                <w:noProof/>
+                <w:webHidden/>
+              </w:rPr>
+              <w:instrText xml:space="preserve"> PAGEREF _Toc453275572 \h </w:instrText>
+            </w:r>
+            <w:r>
+              <w:rPr>
+                <w:noProof/>
+                <w:webHidden/>
+              </w:rPr>
+            </w:r>
+            <w:r>
+              <w:rPr>
+                <w:noProof/>
+                <w:webHidden/>
+              </w:rPr>
+              <w:fldChar w:fldCharType="separate"/>
+            </w:r>
+            <w:r>
+              <w:rPr>
+                <w:noProof/>
+                <w:webHidden/>
+              </w:rPr>
+              <w:t>9</w:t>
+            </w:r>
+            <w:r>
+              <w:rPr>
+                <w:noProof/>
+                <w:webHidden/>
+              </w:rPr>
+              <w:fldChar w:fldCharType="end"/>
+            </w:r>
+          </w:hyperlink>
+        </w:p>
+        <w:p>
+          <w:pPr>
+            <w:pStyle w:val="11"/>
+            <w:tabs>
+              <w:tab w:val="right" w:leader="dot" w:pos="9345"/>
+            </w:tabs>
+            <w:rPr>
+              <w:noProof/>
+            </w:rPr>
+          </w:pPr>
+          <w:hyperlink w:anchor="_Toc453275573" w:history="1">
+            <w:r>
+              <w:rPr>
+                <w:rStyle w:val="ad"/>
+                <w:rFonts w:ascii="Times New Roman" w:hAnsi="Times New Roman" w:cs="Times New Roman"/>
+                <w:noProof/>
+              </w:rPr>
+              <w:t>Практическая часть</w:t>
+            </w:r>
+            <w:r>
+              <w:rPr>
+                <w:noProof/>
+                <w:webHidden/>
+              </w:rPr>
+              <w:tab/>
+            </w:r>
+            <w:r>
+              <w:rPr>
+                <w:noProof/>
+                <w:webHidden/>
+              </w:rPr>
+              <w:fldChar w:fldCharType="begin"/>
+            </w:r>
+            <w:r>
+              <w:rPr>
+                <w:noProof/>
+                <w:webHidden/>
+              </w:rPr>
+              <w:instrText xml:space="preserve"> PAGEREF _Toc453275573 \h </w:instrText>
+            </w:r>
+            <w:r>
+              <w:rPr>
+                <w:noProof/>
+                <w:webHidden/>
+              </w:rPr>
+            </w:r>
+            <w:r>
+              <w:rPr>
+                <w:noProof/>
+                <w:webHidden/>
+              </w:rPr>
+              <w:fldChar w:fldCharType="separate"/>
+            </w:r>
+            <w:r>
+              <w:rPr>
+                <w:noProof/>
+                <w:webHidden/>
+              </w:rPr>
+              <w:t>12</w:t>
+            </w:r>
+            <w:r>
+              <w:rPr>
+                <w:noProof/>
+                <w:webHidden/>
+              </w:rPr>
+              <w:fldChar w:fldCharType="end"/>
+            </w:r>
+          </w:hyperlink>
+        </w:p>
+        <w:p>
+          <w:pPr>
+            <w:pStyle w:val="21"/>
+            <w:tabs>
+              <w:tab w:val="right" w:leader="dot" w:pos="9345"/>
+            </w:tabs>
+            <w:rPr>
+              <w:noProof/>
+            </w:rPr>
+          </w:pPr>
+          <w:hyperlink w:anchor="_Toc453275574" w:history="1">
+            <w:r>
+              <w:rPr>
+                <w:rStyle w:val="ad"/>
+                <w:rFonts w:ascii="Times New Roman" w:hAnsi="Times New Roman" w:cs="Times New Roman"/>
+                <w:noProof/>
+              </w:rPr>
+              <w:t>Датчики</w:t>
+            </w:r>
+            <w:r>
+              <w:rPr>
+                <w:noProof/>
+                <w:webHidden/>
+              </w:rPr>
+              <w:tab/>
+            </w:r>
+            <w:r>
+              <w:rPr>
+                <w:noProof/>
+                <w:webHidden/>
+              </w:rPr>
+              <w:fldChar w:fldCharType="begin"/>
+            </w:r>
+            <w:r>
+              <w:rPr>
+                <w:noProof/>
+                <w:webHidden/>
+              </w:rPr>
+              <w:instrText xml:space="preserve"> PAGEREF _Toc453275574 \h </w:instrText>
+            </w:r>
+            <w:r>
+              <w:rPr>
+                <w:noProof/>
+                <w:webHidden/>
+              </w:rPr>
+            </w:r>
+            <w:r>
+              <w:rPr>
+                <w:noProof/>
+                <w:webHidden/>
+              </w:rPr>
+              <w:fldChar w:fldCharType="separate"/>
+            </w:r>
+            <w:r>
+              <w:rPr>
+                <w:noProof/>
+                <w:webHidden/>
+              </w:rPr>
+              <w:t>12</w:t>
+            </w:r>
+            <w:r>
+              <w:rPr>
+                <w:noProof/>
+                <w:webHidden/>
+              </w:rPr>
+              <w:fldChar w:fldCharType="end"/>
+            </w:r>
+          </w:hyperlink>
+        </w:p>
+        <w:p>
+          <w:pPr>
+            <w:pStyle w:val="21"/>
+            <w:tabs>
+              <w:tab w:val="right" w:leader="dot" w:pos="9345"/>
+            </w:tabs>
+            <w:rPr>
+              <w:noProof/>
+            </w:rPr>
+          </w:pPr>
+          <w:hyperlink w:anchor="_Toc453275575" w:history="1">
+            <w:r>
+              <w:rPr>
+                <w:rStyle w:val="ad"/>
+                <w:rFonts w:ascii="Times New Roman" w:hAnsi="Times New Roman" w:cs="Times New Roman"/>
+                <w:noProof/>
+              </w:rPr>
+              <w:t>Программа для микроконтроллера</w:t>
+            </w:r>
+            <w:r>
+              <w:rPr>
+                <w:noProof/>
+                <w:webHidden/>
+              </w:rPr>
+              <w:tab/>
+            </w:r>
+            <w:r>
+              <w:rPr>
+                <w:noProof/>
+                <w:webHidden/>
+              </w:rPr>
+              <w:fldChar w:fldCharType="begin"/>
+            </w:r>
+            <w:r>
+              <w:rPr>
+                <w:noProof/>
+                <w:webHidden/>
+              </w:rPr>
+              <w:instrText xml:space="preserve"> PAGEREF _Toc453275575 \h </w:instrText>
+            </w:r>
+            <w:r>
+              <w:rPr>
+                <w:noProof/>
+                <w:webHidden/>
+              </w:rPr>
+            </w:r>
+            <w:r>
+              <w:rPr>
+                <w:noProof/>
+                <w:webHidden/>
+              </w:rPr>
+              <w:fldChar w:fldCharType="separate"/>
+            </w:r>
+            <w:r>
+              <w:rPr>
+                <w:noProof/>
+                <w:webHidden/>
+              </w:rPr>
+              <w:t>19</w:t>
+            </w:r>
+            <w:r>
+              <w:rPr>
+                <w:noProof/>
+                <w:webHidden/>
+              </w:rPr>
+              <w:fldChar w:fldCharType="end"/>
+            </w:r>
+          </w:hyperlink>
+        </w:p>
+        <w:p>
+          <w:pPr>
+            <w:pStyle w:val="11"/>
+            <w:tabs>
+              <w:tab w:val="right" w:leader="dot" w:pos="9345"/>
+            </w:tabs>
+            <w:rPr>
+              <w:noProof/>
+            </w:rPr>
+          </w:pPr>
+          <w:hyperlink w:anchor="_Toc453275576" w:history="1">
+            <w:r>
+              <w:rPr>
+                <w:rStyle w:val="ad"/>
+                <w:rFonts w:ascii="Times New Roman" w:hAnsi="Times New Roman" w:cs="Times New Roman"/>
+                <w:noProof/>
+              </w:rPr>
+              <w:t>Выводы</w:t>
+            </w:r>
+            <w:r>
+              <w:rPr>
+                <w:noProof/>
+                <w:webHidden/>
+              </w:rPr>
+              <w:tab/>
+            </w:r>
+            <w:r>
+              <w:rPr>
+                <w:noProof/>
+                <w:webHidden/>
+              </w:rPr>
+              <w:fldChar w:fldCharType="begin"/>
+            </w:r>
+            <w:r>
+              <w:rPr>
+                <w:noProof/>
+                <w:webHidden/>
+              </w:rPr>
+              <w:instrText xml:space="preserve"> PAGEREF _Toc453275576 \h </w:instrText>
+            </w:r>
+            <w:r>
+              <w:rPr>
+                <w:noProof/>
+                <w:webHidden/>
+              </w:rPr>
+            </w:r>
+            <w:r>
+              <w:rPr>
+                <w:noProof/>
+                <w:webHidden/>
+              </w:rPr>
+              <w:fldChar w:fldCharType="separate"/>
+            </w:r>
+            <w:r>
+              <w:rPr>
+                <w:noProof/>
+                <w:webHidden/>
+              </w:rPr>
+              <w:t>27</w:t>
+            </w:r>
+            <w:r>
+              <w:rPr>
+                <w:noProof/>
+                <w:webHidden/>
+              </w:rPr>
+              <w:fldChar w:fldCharType="end"/>
+            </w:r>
+          </w:hyperlink>
+        </w:p>
+        <w:p>
+          <w:pPr>
+            <w:pStyle w:val="11"/>
+            <w:tabs>
+              <w:tab w:val="right" w:leader="dot" w:pos="9345"/>
+            </w:tabs>
+            <w:rPr>
+              <w:noProof/>
+            </w:rPr>
+          </w:pPr>
+          <w:hyperlink w:anchor="_Toc453275577" w:history="1">
+            <w:r>
+              <w:rPr>
+                <w:rStyle w:val="ad"/>
+                <w:rFonts w:ascii="Times New Roman" w:hAnsi="Times New Roman" w:cs="Times New Roman"/>
+                <w:noProof/>
+              </w:rPr>
+              <w:t>Список используемых источников</w:t>
+            </w:r>
+            <w:r>
+              <w:rPr>
+                <w:noProof/>
+                <w:webHidden/>
+              </w:rPr>
+              <w:tab/>
+            </w:r>
+            <w:r>
+              <w:rPr>
+                <w:noProof/>
+                <w:webHidden/>
+              </w:rPr>
+              <w:fldChar w:fldCharType="begin"/>
+            </w:r>
+            <w:r>
+              <w:rPr>
+                <w:noProof/>
+                <w:webHidden/>
+              </w:rPr>
+              <w:instrText xml:space="preserve"> PAGEREF _Toc453275577 \h </w:instrText>
+            </w:r>
+            <w:r>
+              <w:rPr>
+                <w:noProof/>
+                <w:webHidden/>
+              </w:rPr>
+            </w:r>
+            <w:r>
+              <w:rPr>
+                <w:noProof/>
+                <w:webHidden/>
+              </w:rPr>
+              <w:fldChar w:fldCharType="separate"/>
+            </w:r>
+            <w:r>
+              <w:rPr>
+                <w:noProof/>
+                <w:webHidden/>
+              </w:rPr>
+              <w:t>27</w:t>
+            </w:r>
+            <w:r>
+              <w:rPr>
+                <w:noProof/>
+                <w:webHidden/>
+              </w:rPr>
+              <w:fldChar w:fldCharType="end"/>
+            </w:r>
+          </w:hyperlink>
+        </w:p>
+        <w:p>
+          <w:r>
+            <w:fldChar w:fldCharType="end"/>
+          </w:r>
+        </w:p>
+      </w:sdtContent>
+    </w:sdt>
+    <w:p>
+      <w:pPr>
+        <w:spacing w:before="30"/>
+        <w:rPr>
+          <w:rFonts w:ascii="Times New Roman" w:hAnsi="Times New Roman" w:cs="Times New Roman"/>
+          <w:sz w:val="24"/>
+          <w:szCs w:val="24"/>
+        </w:rPr>
+      </w:pPr>
+    </w:p>
+    <w:p>
+      <w:pPr>
+        <w:spacing w:before="30"/>
+        <w:rPr>
+          <w:rFonts w:ascii="Times New Roman" w:hAnsi="Times New Roman" w:cs="Times New Roman"/>
+          <w:sz w:val="24"/>
+          <w:szCs w:val="24"/>
+        </w:rPr>
+      </w:pPr>
+    </w:p>
+    <w:p>
+      <w:pPr>
+        <w:spacing w:before="30"/>
+        <w:rPr>
+          <w:rFonts w:ascii="Times New Roman" w:hAnsi="Times New Roman" w:cs="Times New Roman"/>
+          <w:sz w:val="24"/>
+          <w:szCs w:val="24"/>
+        </w:rPr>
+      </w:pPr>
+    </w:p>
+    <w:p>
+      <w:pPr>
+        <w:spacing w:before="30"/>
+        <w:rPr>
+          <w:rFonts w:ascii="Times New Roman" w:hAnsi="Times New Roman" w:cs="Times New Roman"/>
+          <w:sz w:val="24"/>
+          <w:szCs w:val="24"/>
+        </w:rPr>
+      </w:pPr>
+    </w:p>
+    <w:p>
+      <w:pPr>
+        <w:spacing w:before="30"/>
+        <w:rPr>
+          <w:rFonts w:ascii="Times New Roman" w:hAnsi="Times New Roman" w:cs="Times New Roman"/>
+          <w:sz w:val="24"/>
+          <w:szCs w:val="24"/>
+        </w:rPr>
+      </w:pPr>
+    </w:p>
+    <w:p>
+      <w:pPr>
+        <w:spacing w:before="30"/>
+        <w:rPr>
+          <w:rFonts w:ascii="Times New Roman" w:hAnsi="Times New Roman" w:cs="Times New Roman"/>
+          <w:sz w:val="24"/>
+          <w:szCs w:val="24"/>
+        </w:rPr>
+      </w:pPr>
+    </w:p>
+    <w:p>
+      <w:pPr>
+        <w:spacing w:before="30"/>
+        <w:rPr>
+          <w:rFonts w:ascii="Times New Roman" w:hAnsi="Times New Roman" w:cs="Times New Roman"/>
+          <w:sz w:val="24"/>
+          <w:szCs w:val="24"/>
+        </w:rPr>
+      </w:pPr>
+    </w:p>
+    <w:p>
+      <w:pPr>
+        <w:spacing w:before="30"/>
+        <w:rPr>
+          <w:rFonts w:ascii="Times New Roman" w:hAnsi="Times New Roman" w:cs="Times New Roman"/>
+          <w:sz w:val="24"/>
+          <w:szCs w:val="24"/>
+        </w:rPr>
+      </w:pPr>
+    </w:p>
+    <w:p>
+      <w:pPr>
+        <w:spacing w:before="30"/>
+        <w:rPr>
+          <w:rFonts w:ascii="Times New Roman" w:hAnsi="Times New Roman" w:cs="Times New Roman"/>
+          <w:sz w:val="24"/>
+          <w:szCs w:val="24"/>
+        </w:rPr>
+      </w:pPr>
+    </w:p>
+    <w:p>
+      <w:pPr>
+        <w:spacing w:before="30"/>
+        <w:rPr>
+          <w:rFonts w:ascii="Times New Roman" w:hAnsi="Times New Roman" w:cs="Times New Roman"/>
+          <w:sz w:val="24"/>
+          <w:szCs w:val="24"/>
+        </w:rPr>
+      </w:pPr>
+    </w:p>
+    <w:p>
+      <w:pPr>
+        <w:spacing w:before="30"/>
+        <w:rPr>
+          <w:rFonts w:ascii="Times New Roman" w:hAnsi="Times New Roman" w:cs="Times New Roman"/>
+          <w:sz w:val="24"/>
+          <w:szCs w:val="24"/>
+        </w:rPr>
+      </w:pPr>
+    </w:p>
+    <w:p>
+      <w:pPr>
+        <w:spacing w:before="30"/>
+        <w:rPr>
+          <w:rFonts w:ascii="Times New Roman" w:hAnsi="Times New Roman" w:cs="Times New Roman"/>
+          <w:sz w:val="24"/>
+          <w:szCs w:val="24"/>
+        </w:rPr>
+      </w:pPr>
+    </w:p>
+    <w:p>
+      <w:pPr>
+        <w:spacing w:before="30"/>
+        <w:rPr>
+          <w:rFonts w:ascii="Times New Roman" w:hAnsi="Times New Roman" w:cs="Times New Roman"/>
+          <w:sz w:val="24"/>
+          <w:szCs w:val="24"/>
+        </w:rPr>
+      </w:pPr>
+    </w:p>
+    <w:p>
+      <w:pPr>
+        <w:spacing w:before="30"/>
+        <w:rPr>
+          <w:rFonts w:ascii="Times New Roman" w:hAnsi="Times New Roman" w:cs="Times New Roman"/>
+          <w:sz w:val="24"/>
+          <w:szCs w:val="24"/>
+        </w:rPr>
+      </w:pPr>
+    </w:p>
+    <w:p>
+      <w:pPr>
+        <w:pStyle w:val="1"/>
+        <w:rPr>
+          <w:rFonts w:ascii="Times New Roman" w:hAnsi="Times New Roman" w:cs="Times New Roman"/>
+          <w:sz w:val="24"/>
+          <w:szCs w:val="24"/>
+        </w:rPr>
+      </w:pPr>
+      <w:bookmarkStart w:id="0" w:name="_Toc453275564"/>
       <w:r>
         <w:rPr>
           <w:rFonts w:ascii="Times New Roman" w:hAnsi="Times New Roman" w:cs="Times New Roman"/>
@@ -759,6 +1485,7 @@
         <w:lastRenderedPageBreak/>
         <w:t>Введение</w:t>
       </w:r>
+      <w:bookmarkEnd w:id="0"/>
     </w:p>
     <w:p>
       <w:pPr>
@@ -1066,14 +1793,14 @@
     </w:p>
     <w:p>
       <w:pPr>
-        <w:spacing w:before="30"/>
-        <w:jc w:val="center"/>
+        <w:pStyle w:val="1"/>
         <w:rPr>
           <w:rFonts w:ascii="Times New Roman" w:hAnsi="Times New Roman" w:cs="Times New Roman"/>
           <w:sz w:val="32"/>
           <w:szCs w:val="32"/>
         </w:rPr>
       </w:pPr>
+      <w:bookmarkStart w:id="1" w:name="_Toc453275565"/>
       <w:r>
         <w:rPr>
           <w:rFonts w:ascii="Times New Roman" w:hAnsi="Times New Roman" w:cs="Times New Roman"/>
@@ -1083,6 +1810,7 @@
         <w:lastRenderedPageBreak/>
         <w:t>Теоретическая часть</w:t>
       </w:r>
+      <w:bookmarkEnd w:id="1"/>
     </w:p>
     <w:p>
       <w:pPr>
@@ -1170,15 +1898,14 @@
     </w:p>
     <w:p>
       <w:pPr>
-        <w:spacing w:before="30"/>
-        <w:ind w:firstLine="567"/>
-        <w:jc w:val="center"/>
+        <w:pStyle w:val="2"/>
         <w:rPr>
           <w:rFonts w:ascii="Times New Roman" w:hAnsi="Times New Roman" w:cs="Times New Roman"/>
           <w:sz w:val="32"/>
           <w:szCs w:val="32"/>
         </w:rPr>
       </w:pPr>
+      <w:bookmarkStart w:id="2" w:name="_Toc453275566"/>
       <w:r>
         <w:rPr>
           <w:rFonts w:ascii="Times New Roman" w:hAnsi="Times New Roman" w:cs="Times New Roman"/>
@@ -1188,6 +1915,7 @@
         </w:rPr>
         <w:t>Git</w:t>
       </w:r>
+      <w:bookmarkEnd w:id="2"/>
     </w:p>
     <w:p>
       <w:pPr>
@@ -2928,6 +3656,26 @@
     </w:p>
     <w:p>
       <w:pPr>
+        <w:pStyle w:val="2"/>
+        <w:rPr>
+          <w:rFonts w:ascii="Times New Roman" w:hAnsi="Times New Roman" w:cs="Times New Roman"/>
+          <w:sz w:val="24"/>
+          <w:szCs w:val="24"/>
+        </w:rPr>
+      </w:pPr>
+      <w:bookmarkStart w:id="3" w:name="_Toc453275567"/>
+      <w:r>
+        <w:rPr>
+          <w:rFonts w:ascii="Times New Roman" w:hAnsi="Times New Roman" w:cs="Times New Roman"/>
+          <w:sz w:val="24"/>
+          <w:szCs w:val="24"/>
+        </w:rPr>
+        <w:t>Векторное управление</w:t>
+      </w:r>
+      <w:bookmarkEnd w:id="3"/>
+    </w:p>
+    <w:p>
+      <w:pPr>
         <w:spacing w:before="30"/>
         <w:ind w:firstLine="567"/>
         <w:jc w:val="both"/>
@@ -2937,18 +3685,6 @@
           <w:szCs w:val="24"/>
         </w:rPr>
       </w:pPr>
-    </w:p>
-    <w:p>
-      <w:pPr>
-        <w:spacing w:before="30"/>
-        <w:ind w:firstLine="567"/>
-        <w:jc w:val="both"/>
-        <w:rPr>
-          <w:rFonts w:ascii="Times New Roman" w:hAnsi="Times New Roman" w:cs="Times New Roman"/>
-          <w:sz w:val="24"/>
-          <w:szCs w:val="24"/>
-        </w:rPr>
-      </w:pPr>
       <w:r>
         <w:rPr>
           <w:rFonts w:ascii="Times New Roman" w:hAnsi="Times New Roman" w:cs="Times New Roman"/>
@@ -2976,15 +3712,14 @@
     </w:p>
     <w:p>
       <w:pPr>
-        <w:spacing w:before="30"/>
-        <w:ind w:firstLine="567"/>
-        <w:jc w:val="center"/>
+        <w:pStyle w:val="3"/>
         <w:rPr>
           <w:rFonts w:ascii="Times New Roman" w:hAnsi="Times New Roman" w:cs="Times New Roman"/>
           <w:sz w:val="32"/>
           <w:szCs w:val="32"/>
         </w:rPr>
       </w:pPr>
+      <w:bookmarkStart w:id="4" w:name="_Toc453275568"/>
       <w:r>
         <w:rPr>
           <w:rFonts w:ascii="Times New Roman" w:hAnsi="Times New Roman" w:cs="Times New Roman"/>
@@ -2993,6 +3728,7 @@
         </w:rPr>
         <w:t>Неподвижная трехфазная система координат и понятие обобщенного вектора</w:t>
       </w:r>
+      <w:bookmarkEnd w:id="4"/>
     </w:p>
     <w:p>
       <w:pPr>
@@ -3164,8 +3900,109 @@
           <w:sz w:val="24"/>
           <w:szCs w:val="24"/>
         </w:rPr>
+        <w:t>вектор вращается на плоскости вокруг начала координат с угловой скоростью, соответствующей частоте переменного тока (ω = 2πf).</w:t>
+      </w:r>
+    </w:p>
+    <w:p>
+      <w:pPr>
+        <w:spacing w:before="30"/>
+        <w:ind w:firstLine="567"/>
+        <w:jc w:val="both"/>
+        <w:rPr>
+          <w:rFonts w:ascii="Times New Roman" w:hAnsi="Times New Roman" w:cs="Times New Roman"/>
+          <w:sz w:val="24"/>
+          <w:szCs w:val="24"/>
+        </w:rPr>
+      </w:pPr>
+      <w:r>
+        <w:rPr>
+          <w:rFonts w:ascii="Times New Roman" w:hAnsi="Times New Roman" w:cs="Times New Roman"/>
+          <w:sz w:val="24"/>
+          <w:szCs w:val="24"/>
+        </w:rPr>
         <w:lastRenderedPageBreak/>
-        <w:t>вектор вращается на плоскости вокруг начала координат с угловой скоростью, соответствующей частоте переменного тока (ω = 2πf).</w:t>
+        <w:t xml:space="preserve">При вращении такого вектора с частотой ω его проекции на соответствующие оси будут меняться по синусоидальному закону, при этом между синусоидами в каждой фазе будет сохраняться сдвиг в 120 градусов. Кроме того, для значений проекций вектора на оси системы координат будет всегда выполняться условие симметрии трехфазной системы: </w:t>
+      </w:r>
+      <w:r>
+        <w:rPr>
+          <w:rFonts w:ascii="Times New Roman" w:hAnsi="Times New Roman" w:cs="Times New Roman"/>
+          <w:sz w:val="24"/>
+          <w:szCs w:val="24"/>
+          <w:lang w:val="en-US"/>
+        </w:rPr>
+        <w:t>I</w:t>
+      </w:r>
+      <w:r>
+        <w:rPr>
+          <w:rFonts w:ascii="Times New Roman" w:hAnsi="Times New Roman" w:cs="Times New Roman"/>
+          <w:sz w:val="24"/>
+          <w:szCs w:val="24"/>
+          <w:vertAlign w:val="subscript"/>
+          <w:lang w:val="en-US"/>
+        </w:rPr>
+        <w:t>sa</w:t>
+      </w:r>
+      <w:r>
+        <w:rPr>
+          <w:rFonts w:ascii="Times New Roman" w:hAnsi="Times New Roman" w:cs="Times New Roman"/>
+          <w:sz w:val="24"/>
+          <w:szCs w:val="24"/>
+        </w:rPr>
+        <w:t>+</w:t>
+      </w:r>
+      <w:r>
+        <w:rPr>
+          <w:rFonts w:ascii="Times New Roman" w:hAnsi="Times New Roman" w:cs="Times New Roman"/>
+          <w:sz w:val="24"/>
+          <w:szCs w:val="24"/>
+          <w:lang w:val="en-US"/>
+        </w:rPr>
+        <w:t>I</w:t>
+      </w:r>
+      <w:r>
+        <w:rPr>
+          <w:rFonts w:ascii="Times New Roman" w:hAnsi="Times New Roman" w:cs="Times New Roman"/>
+          <w:sz w:val="24"/>
+          <w:szCs w:val="24"/>
+          <w:vertAlign w:val="subscript"/>
+          <w:lang w:val="en-US"/>
+        </w:rPr>
+        <w:t>sb</w:t>
+      </w:r>
+      <w:r>
+        <w:rPr>
+          <w:rFonts w:ascii="Times New Roman" w:hAnsi="Times New Roman" w:cs="Times New Roman"/>
+          <w:sz w:val="24"/>
+          <w:szCs w:val="24"/>
+        </w:rPr>
+        <w:t>+</w:t>
+      </w:r>
+      <w:r>
+        <w:rPr>
+          <w:rFonts w:ascii="Times New Roman" w:hAnsi="Times New Roman" w:cs="Times New Roman"/>
+          <w:sz w:val="24"/>
+          <w:szCs w:val="24"/>
+          <w:lang w:val="en-US"/>
+        </w:rPr>
+        <w:t>I</w:t>
+      </w:r>
+      <w:r>
+        <w:rPr>
+          <w:rFonts w:ascii="Times New Roman" w:hAnsi="Times New Roman" w:cs="Times New Roman"/>
+          <w:sz w:val="24"/>
+          <w:szCs w:val="24"/>
+          <w:vertAlign w:val="subscript"/>
+          <w:lang w:val="en-US"/>
+        </w:rPr>
+        <w:t>sc</w:t>
+      </w:r>
+      <w:r>
+        <w:rPr>
+          <w:rFonts w:ascii="Times New Roman" w:hAnsi="Times New Roman" w:cs="Times New Roman"/>
+          <w:sz w:val="24"/>
+          <w:szCs w:val="24"/>
+        </w:rPr>
+        <w:t>=0.</w:t>
       </w:r>
     </w:p>
     <w:p>
@@ -3185,121 +4022,19 @@
           <w:sz w:val="24"/>
           <w:szCs w:val="24"/>
         </w:rPr>
-        <w:t xml:space="preserve">При вращении такого вектора с частотой ω его проекции на соответствующие оси будут меняться по синусоидальному закону, при этом между синусоидами в каждой фазе будет сохраняться сдвиг в 120 градусов. Кроме того, для значений проекций вектора на оси системы координат будет всегда выполняться условие симметрии трехфазной системы: </w:t>
-      </w:r>
-      <w:r>
-        <w:rPr>
-          <w:rFonts w:ascii="Times New Roman" w:hAnsi="Times New Roman" w:cs="Times New Roman"/>
-          <w:sz w:val="24"/>
-          <w:szCs w:val="24"/>
-          <w:lang w:val="en-US"/>
-        </w:rPr>
-        <w:t>I</w:t>
-      </w:r>
-      <w:r>
-        <w:rPr>
-          <w:rFonts w:ascii="Times New Roman" w:hAnsi="Times New Roman" w:cs="Times New Roman"/>
-          <w:sz w:val="24"/>
-          <w:szCs w:val="24"/>
-          <w:vertAlign w:val="subscript"/>
-          <w:lang w:val="en-US"/>
-        </w:rPr>
-        <w:t>sa</w:t>
-      </w:r>
-      <w:r>
-        <w:rPr>
-          <w:rFonts w:ascii="Times New Roman" w:hAnsi="Times New Roman" w:cs="Times New Roman"/>
-          <w:sz w:val="24"/>
-          <w:szCs w:val="24"/>
-        </w:rPr>
-        <w:t>+</w:t>
-      </w:r>
-      <w:r>
-        <w:rPr>
-          <w:rFonts w:ascii="Times New Roman" w:hAnsi="Times New Roman" w:cs="Times New Roman"/>
-          <w:sz w:val="24"/>
-          <w:szCs w:val="24"/>
-          <w:lang w:val="en-US"/>
-        </w:rPr>
-        <w:t>I</w:t>
-      </w:r>
-      <w:r>
-        <w:rPr>
-          <w:rFonts w:ascii="Times New Roman" w:hAnsi="Times New Roman" w:cs="Times New Roman"/>
-          <w:sz w:val="24"/>
-          <w:szCs w:val="24"/>
-          <w:vertAlign w:val="subscript"/>
-          <w:lang w:val="en-US"/>
-        </w:rPr>
-        <w:t>sb</w:t>
-      </w:r>
-      <w:r>
-        <w:rPr>
-          <w:rFonts w:ascii="Times New Roman" w:hAnsi="Times New Roman" w:cs="Times New Roman"/>
-          <w:sz w:val="24"/>
-          <w:szCs w:val="24"/>
-        </w:rPr>
-        <w:t>+</w:t>
-      </w:r>
-      <w:r>
-        <w:rPr>
-          <w:rFonts w:ascii="Times New Roman" w:hAnsi="Times New Roman" w:cs="Times New Roman"/>
-          <w:sz w:val="24"/>
-          <w:szCs w:val="24"/>
-          <w:lang w:val="en-US"/>
-        </w:rPr>
-        <w:t>I</w:t>
-      </w:r>
-      <w:r>
-        <w:rPr>
-          <w:rFonts w:ascii="Times New Roman" w:hAnsi="Times New Roman" w:cs="Times New Roman"/>
-          <w:sz w:val="24"/>
-          <w:szCs w:val="24"/>
-          <w:vertAlign w:val="subscript"/>
-          <w:lang w:val="en-US"/>
-        </w:rPr>
-        <w:t>sc</w:t>
-      </w:r>
-      <w:r>
-        <w:rPr>
-          <w:rFonts w:ascii="Times New Roman" w:hAnsi="Times New Roman" w:cs="Times New Roman"/>
-          <w:sz w:val="24"/>
-          <w:szCs w:val="24"/>
-        </w:rPr>
-        <w:t>=0.</w:t>
-      </w:r>
-    </w:p>
-    <w:p>
-      <w:pPr>
-        <w:spacing w:before="30"/>
-        <w:ind w:firstLine="567"/>
-        <w:jc w:val="both"/>
-        <w:rPr>
-          <w:rFonts w:ascii="Times New Roman" w:hAnsi="Times New Roman" w:cs="Times New Roman"/>
-          <w:sz w:val="24"/>
-          <w:szCs w:val="24"/>
-        </w:rPr>
-      </w:pPr>
-      <w:r>
-        <w:rPr>
-          <w:rFonts w:ascii="Times New Roman" w:hAnsi="Times New Roman" w:cs="Times New Roman"/>
-          <w:sz w:val="24"/>
-          <w:szCs w:val="24"/>
-        </w:rPr>
         <w:t xml:space="preserve"> Таким образом, три связанные скалярные величины фазных токов характеризуются в данной системе координат обобщенным вектором тока. Аналогично, в виде обобщенных векторов, в данной системе координат могут быть представлены фазные напряжения и потокосцепления асинхронного двигателя. Во время работы двигателя создается вращающееся магнитное поле, то есть реально, физически существует вращающийся магнитный поток. Его можно разделить на составляющие, сцепленные со статором и ротором, поток намагничивания и потоки рассеяния, замыкающиеся только через статор или ротор. Можно считать, что неподвижная трехфазная система координат ориентирована по статору, а ее оси совпадают с электрическими осями соответствующих обмоток двигателя. </w:t>
       </w:r>
     </w:p>
     <w:p>
       <w:pPr>
-        <w:spacing w:before="30"/>
-        <w:ind w:firstLine="620"/>
-        <w:jc w:val="center"/>
+        <w:pStyle w:val="3"/>
         <w:rPr>
           <w:rFonts w:ascii="Times New Roman" w:hAnsi="Times New Roman" w:cs="Times New Roman"/>
           <w:sz w:val="32"/>
           <w:szCs w:val="32"/>
         </w:rPr>
       </w:pPr>
+      <w:bookmarkStart w:id="5" w:name="_Toc453275569"/>
       <w:r>
         <w:rPr>
           <w:rFonts w:ascii="Times New Roman" w:hAnsi="Times New Roman" w:cs="Times New Roman"/>
@@ -3308,6 +4043,7 @@
         </w:rPr>
         <w:t>Неподвижная Декартова система координат</w:t>
       </w:r>
+      <w:bookmarkEnd w:id="5"/>
     </w:p>
     <w:p>
       <w:pPr>
@@ -3481,7 +4217,6 @@
           <w:sz w:val="24"/>
           <w:szCs w:val="24"/>
         </w:rPr>
-        <w:lastRenderedPageBreak/>
         <w:drawing>
           <wp:inline distT="0" distB="0" distL="0" distR="0">
             <wp:extent cx="3402330" cy="1010285"/>
@@ -3575,6 +4310,7 @@
           <w:sz w:val="24"/>
           <w:szCs w:val="24"/>
         </w:rPr>
+        <w:lastRenderedPageBreak/>
         <w:drawing>
           <wp:inline distT="0" distB="0" distL="0" distR="0">
             <wp:extent cx="946150" cy="467995"/>
@@ -4041,10 +4777,9 @@
     </w:p>
     <w:p>
       <w:pPr>
-        <w:spacing w:before="30"/>
-        <w:ind w:firstLine="567"/>
-        <w:jc w:val="center"/>
-      </w:pPr>
+        <w:pStyle w:val="3"/>
+      </w:pPr>
+      <w:bookmarkStart w:id="6" w:name="_Toc453275570"/>
       <w:r>
         <w:rPr>
           <w:rFonts w:ascii="Times New Roman" w:hAnsi="Times New Roman" w:cs="Times New Roman"/>
@@ -4053,6 +4788,7 @@
         </w:rPr>
         <w:t>Вращающаяся Декартова система координат XY</w:t>
       </w:r>
+      <w:bookmarkEnd w:id="6"/>
       <w:r>
         <w:t xml:space="preserve"> </w:t>
       </w:r>
@@ -4133,7 +4869,6 @@
           <w:sz w:val="24"/>
           <w:szCs w:val="24"/>
         </w:rPr>
-        <w:lastRenderedPageBreak/>
         <w:drawing>
           <wp:inline distT="0" distB="0" distL="0" distR="0">
             <wp:extent cx="2030730" cy="1626870"/>
@@ -4198,6 +4933,7 @@
           <w:sz w:val="24"/>
           <w:szCs w:val="24"/>
         </w:rPr>
+        <w:lastRenderedPageBreak/>
         <w:t>Найдем формулы преобразования координат, с помощью которых можно осуществлять переход между</w:t>
       </w:r>
       <w:r>
@@ -4235,10 +4971,9 @@
     </w:p>
     <w:p>
       <w:pPr>
-        <w:spacing w:before="30"/>
-        <w:ind w:firstLine="567"/>
-        <w:jc w:val="center"/>
-      </w:pPr>
+        <w:pStyle w:val="3"/>
+      </w:pPr>
+      <w:bookmarkStart w:id="7" w:name="_Toc453275571"/>
       <w:r>
         <w:rPr>
           <w:rFonts w:ascii="Times New Roman" w:hAnsi="Times New Roman" w:cs="Times New Roman"/>
@@ -4247,6 +4982,7 @@
         </w:rPr>
         <w:t>Геометрический вывод формул преобразований Парка</w:t>
       </w:r>
+      <w:bookmarkEnd w:id="7"/>
     </w:p>
     <w:p>
       <w:pPr>
@@ -4911,7 +5647,6 @@
           <w:sz w:val="24"/>
           <w:szCs w:val="24"/>
         </w:rPr>
-        <w:lastRenderedPageBreak/>
         <w:t>Решив эти уравнения относительно AX и AY, получим прямое пре- образование Парка – формулы перехода из системы αβ в систему XY</w:t>
       </w:r>
       <w:r>
@@ -4925,9 +5660,7 @@
     </w:p>
     <w:p>
       <w:pPr>
-        <w:spacing w:before="30"/>
-        <w:ind w:firstLine="567"/>
-        <w:jc w:val="center"/>
+        <w:pStyle w:val="3"/>
         <w:rPr>
           <w:rFonts w:ascii="Times New Roman" w:hAnsi="Times New Roman" w:cs="Times New Roman"/>
           <w:sz w:val="32"/>
@@ -5003,6 +5736,7 @@
         </w:rPr>
         <w:br w:type="textWrapping" w:clear="all"/>
       </w:r>
+      <w:bookmarkStart w:id="8" w:name="_Toc453275572"/>
       <w:r>
         <w:rPr>
           <w:rFonts w:ascii="Times New Roman" w:hAnsi="Times New Roman" w:cs="Times New Roman"/>
@@ -5011,6 +5745,7 @@
         </w:rPr>
         <w:t>Смысл системы координат XY</w:t>
       </w:r>
+      <w:bookmarkEnd w:id="8"/>
     </w:p>
     <w:p>
       <w:pPr>
@@ -5061,7 +5796,16 @@
           <w:sz w:val="24"/>
           <w:szCs w:val="24"/>
         </w:rPr>
-        <w:t>щейся вместе с управляемым вектором. Дело в том, что в такой системе дифференциальные уравнения, описывающие двигатель, принимают простейший вид. Кроме того, поскольку управля</w:t>
+        <w:t xml:space="preserve">щейся </w:t>
+      </w:r>
+      <w:r>
+        <w:rPr>
+          <w:rFonts w:ascii="Times New Roman" w:hAnsi="Times New Roman" w:cs="Times New Roman"/>
+          <w:sz w:val="24"/>
+          <w:szCs w:val="24"/>
+        </w:rPr>
+        <w:lastRenderedPageBreak/>
+        <w:t>вместе с управляемым вектором. Дело в том, что в такой системе дифференциальные уравнения, описывающие двигатель, принимают простейший вид. Кроме того, поскольку управля</w:t>
       </w:r>
       <w:r>
         <w:rPr>
@@ -5141,7 +5885,7 @@
           <w:sz w:val="24"/>
           <w:szCs w:val="24"/>
         </w:rPr>
-        <w:t xml:space="preserve">Векторное управление. Как уже было сказано ранее для управления необходимо знать все составляющие момента, который заставляет ротор вращаться. Что у нас имеется для создания лабораторного стенда? </w:t>
+        <w:t xml:space="preserve">Как уже было сказано ранее для управления необходимо знать все составляющие момента, который заставляет ротор вращаться. Что у нас имеется для создания лабораторного стенда? </w:t>
       </w:r>
       <w:r>
         <w:rPr>
@@ -5299,33 +6043,41 @@
           <w:sz w:val="24"/>
           <w:szCs w:val="24"/>
         </w:rPr>
+        <w:t>Вот пример для положения ротора в фазе "А". Для двух других фаз ситуация будет такая же. В данном случае у нас есть система координат с двумя осями. Значит мы можем представить вектор от каждой оси относительно общей точки. Если по примеру на левой картинке то место начала векторов можно принять за ноль. Тогда вектор фазы "А" будет иметь максимальное значение по "</w:t>
+      </w:r>
+      <w:r>
+        <w:rPr>
+          <w:rFonts w:ascii="Times New Roman" w:hAnsi="Times New Roman" w:cs="Times New Roman"/>
+          <w:sz w:val="24"/>
+          <w:szCs w:val="24"/>
+          <w:lang w:val="en-US"/>
+        </w:rPr>
+        <w:t>Y</w:t>
+      </w:r>
+      <w:r>
+        <w:rPr>
+          <w:rFonts w:ascii="Times New Roman" w:hAnsi="Times New Roman" w:cs="Times New Roman"/>
+          <w:sz w:val="24"/>
+          <w:szCs w:val="24"/>
+        </w:rPr>
+        <w:t>" и нулевое по "Х". Все фазы сдвинуты на 120 градусов, значит на суммарный вектор каждая фаза имеет ту же треть цикла с максимальным влиянием. В примере как раз такой случай.</w:t>
+      </w:r>
+      <w:r>
+        <w:rPr>
+          <w:rFonts w:ascii="Times New Roman" w:hAnsi="Times New Roman" w:cs="Times New Roman"/>
+          <w:sz w:val="24"/>
+          <w:szCs w:val="24"/>
+        </w:rPr>
+        <w:t xml:space="preserve"> Для фазы "В" максимальное значение будет как раз спустя 120 градусов относительно фазы "А" и также для фазы "С" спустя 240 градусов относительно "А". Так как мы приняли двухмерную систему координат, мы можем спроектировать вектор каждой фазы на оси и тем самым знать какое значение надо задавать. В результате мы будем иметь суммарный вектор, который </w:t>
+      </w:r>
+      <w:r>
+        <w:rPr>
+          <w:rFonts w:ascii="Times New Roman" w:hAnsi="Times New Roman" w:cs="Times New Roman"/>
+          <w:sz w:val="24"/>
+          <w:szCs w:val="24"/>
+        </w:rPr>
         <w:lastRenderedPageBreak/>
-        <w:t>Вот пример для положения ротора в фазе "А". Для двух других фаз ситуация будет такая же. В данном случае у нас есть система координат с двумя осями. Значит мы можем представить вектор от каждой оси относительно общей точки. Если по примеру на левой картинке то место начала векторов можно принять за ноль. Тогда вектор фазы "А" будет иметь максимальное значение по "</w:t>
-      </w:r>
-      <w:r>
-        <w:rPr>
-          <w:rFonts w:ascii="Times New Roman" w:hAnsi="Times New Roman" w:cs="Times New Roman"/>
-          <w:sz w:val="24"/>
-          <w:szCs w:val="24"/>
-          <w:lang w:val="en-US"/>
-        </w:rPr>
-        <w:t>Y</w:t>
-      </w:r>
-      <w:r>
-        <w:rPr>
-          <w:rFonts w:ascii="Times New Roman" w:hAnsi="Times New Roman" w:cs="Times New Roman"/>
-          <w:sz w:val="24"/>
-          <w:szCs w:val="24"/>
-        </w:rPr>
-        <w:t>" и нулевое по "Х". Все фазы сдвинуты на 120 градусов, значит на суммарный вектор каждая фаза имеет ту же треть цикла с максимальным влиянием. В примере как раз такой случай.</w:t>
-      </w:r>
-      <w:r>
-        <w:rPr>
-          <w:rFonts w:ascii="Times New Roman" w:hAnsi="Times New Roman" w:cs="Times New Roman"/>
-          <w:sz w:val="24"/>
-          <w:szCs w:val="24"/>
-        </w:rPr>
-        <w:t xml:space="preserve"> Для фазы "В" максимальное значение будет как раз спустя 120 градусов относительно фазы "А" и также для фазы "С" спустя 240 градусов относительно "А". Так как мы приняли двухмерную систему координат, мы можем спроектировать вектор каждой фазы на оси и тем самым знать какое значение надо задавать. В результате мы будем иметь суммарный вектор, который вращается вместе с ротором и который мы должны приводить в движение. Значит нашей целью является написание программы, которая будет описывать цикл при котором суммарный вектор сделает один полный оборот. </w:t>
+        <w:t xml:space="preserve">вращается вместе с ротором и который мы должны приводить в движение. Значит нашей целью является написание программы, которая будет описывать цикл при котором суммарный вектор сделает один полный оборот. </w:t>
       </w:r>
       <w:r>
         <w:rPr>
@@ -5720,15 +6472,14 @@
     </w:p>
     <w:p>
       <w:pPr>
-        <w:spacing w:before="30"/>
-        <w:ind w:firstLine="567"/>
-        <w:jc w:val="center"/>
+        <w:pStyle w:val="1"/>
         <w:rPr>
           <w:rFonts w:ascii="Times New Roman" w:hAnsi="Times New Roman" w:cs="Times New Roman"/>
           <w:sz w:val="32"/>
           <w:szCs w:val="32"/>
         </w:rPr>
       </w:pPr>
+      <w:bookmarkStart w:id="9" w:name="_Toc453275573"/>
       <w:r>
         <w:rPr>
           <w:rFonts w:ascii="Times New Roman" w:hAnsi="Times New Roman" w:cs="Times New Roman"/>
@@ -5738,6 +6489,27 @@
         <w:lastRenderedPageBreak/>
         <w:t>Практическая часть</w:t>
       </w:r>
+      <w:bookmarkEnd w:id="9"/>
+    </w:p>
+    <w:p>
+      <w:pPr>
+        <w:pStyle w:val="2"/>
+        <w:rPr>
+          <w:rFonts w:ascii="Times New Roman" w:hAnsi="Times New Roman" w:cs="Times New Roman"/>
+          <w:sz w:val="24"/>
+          <w:szCs w:val="24"/>
+        </w:rPr>
+      </w:pPr>
+      <w:bookmarkStart w:id="10" w:name="_Toc453275574"/>
+      <w:r>
+        <w:rPr>
+          <w:rFonts w:ascii="Times New Roman" w:hAnsi="Times New Roman" w:cs="Times New Roman"/>
+          <w:sz w:val="24"/>
+          <w:szCs w:val="24"/>
+        </w:rPr>
+        <w:t>Датчики</w:t>
+      </w:r>
+      <w:bookmarkEnd w:id="10"/>
     </w:p>
     <w:p>
       <w:pPr>
@@ -6573,7 +7345,7 @@
           <w:sz w:val="24"/>
           <w:szCs w:val="24"/>
         </w:rPr>
-        <w:t xml:space="preserve">ние элементов возникают сложности. Во-первых пришлось обозначить шунт 2 параллельно соединенными сопротивлениями. Это сделано по двум причинам: чтобы не создавать новое посадочное место и не разбираться с библиотеками. И вторая причина в том что изначально не известно, какой будет шунт. Если брать специализированные шунты то они удобны, продуманы, но дороги, перевешивают в плане </w:t>
+        <w:t xml:space="preserve">ние элементов возникают сложности. Во-первых пришлось обозначить шунт 2 параллельно соединенными сопротивлениями. Это сделано по двум причинам: чтобы не создавать новое посадочное место и не разбираться с библиотеками. И вторая причина в том что изначально не известно, какой будет шунт. Если брать специализированные шунты то они удобны, продуманы, но дороги, перевешивают в плане цены все остальные радиоэлементы все вместе взятые. Значит нужно найти либо </w:t>
       </w:r>
       <w:r>
         <w:rPr>
@@ -6582,7 +7354,7 @@
           <w:szCs w:val="24"/>
         </w:rPr>
         <w:lastRenderedPageBreak/>
-        <w:t xml:space="preserve">цены все остальные радиоэлементы все вместе взятые. Значит нужно найти либо сопротивление наиболее подходящее по номиналу, либо сделать его из нихромовой проволоки, которая обладает очень низким сопротивлением. Так как нам нужно чтобы было как можно меньше паразитных сопротивлений, то располагаем шунт на плате, а провода которые соединяют его и остальную цепь подводим на плату. </w:t>
+        <w:t xml:space="preserve">сопротивление наиболее подходящее по номиналу, либо сделать его из нихромовой проволоки, которая обладает очень низким сопротивлением. Так как нам нужно чтобы было как можно меньше паразитных сопротивлений, то располагаем шунт на плате, а провода которые соединяют его и остальную цепь подводим на плату. </w:t>
       </w:r>
     </w:p>
     <w:p>
@@ -6775,7 +7547,15 @@
           <w:sz w:val="24"/>
           <w:szCs w:val="24"/>
         </w:rPr>
-        <w:t xml:space="preserve"> отзеркалив изображение. Следующим этапом берём фольгированный текстолит и очищаем его от окиси, слегка прошкурив поверхность. Переносим с помощью утюга изображение с фотобумаги на текстолит. Это самый опасный момент и не всегда получается с первого раза. Затем аккуратно отмываем фотобумагу зубной щёткой или губкой так чтобы не повредить готовые дорожки. После этого опускаем в железо для травления плату чтобы отчистить от остатков меди поверхность текстолита, и остаются только дорожки. Остается дело за малым, просверлить отверстия для ножек радиоэлементов и покрыть дорожки припоем. Для последнего используется сплав Розе. Он очень удобен в плане красоты, объёмов и в </w:t>
+        <w:t xml:space="preserve"> отзеркалив изображение. Следующим этапом берём фольгированный текстолит и очищаем его от окиси, слегка прошкурив поверхность. Переносим с помощью утюга изображение с фотобумаги на текстолит. Это самый опасный момент и не всегда получается с первого раза. Затем аккуратно отмываем фотобумагу зубной щёткой или губкой так чтобы не повредить готовые дорожки. После этого опускаем в железо для травления плату чтобы отчистить от остатков меди поверхность текстолита, и остаются только дорожки. Остается дело за малым, просверлить отверстия для ножек радиоэлементов и покрыть дорожки припоем. Для последнего используется сплав Розе. Он очень удобен в плане красоты, объёмов и в некоторых случаях скорости покрытия. Но за всё это приходится платить. </w:t>
+      </w:r>
+      <w:r>
+        <w:rPr>
+          <w:rFonts w:ascii="Times New Roman" w:hAnsi="Times New Roman" w:cs="Times New Roman"/>
+          <w:sz w:val="24"/>
+          <w:szCs w:val="24"/>
+        </w:rPr>
+        <w:t xml:space="preserve">Последним и самым важным этапом является пайка радиоэлементов на плату. Очень неудобно паять </w:t>
       </w:r>
       <w:r>
         <w:rPr>
@@ -6784,15 +7564,7 @@
           <w:szCs w:val="24"/>
         </w:rPr>
         <w:lastRenderedPageBreak/>
-        <w:t xml:space="preserve">некоторых случаях скорости покрытия. Но за всё это приходится платить. </w:t>
-      </w:r>
-      <w:r>
-        <w:rPr>
-          <w:rFonts w:ascii="Times New Roman" w:hAnsi="Times New Roman" w:cs="Times New Roman"/>
-          <w:sz w:val="24"/>
-          <w:szCs w:val="24"/>
-        </w:rPr>
-        <w:t xml:space="preserve">Последним и самым важным этапом является пайка радиоэлементов на плату. Очень неудобно паять сам усилитель, по причине что надо припаять </w:t>
+        <w:t xml:space="preserve">сам усилитель, по причине что надо припаять </w:t>
       </w:r>
       <w:r>
         <w:rPr>
@@ -7144,6 +7916,27 @@
     </w:p>
     <w:p>
       <w:pPr>
+        <w:pStyle w:val="2"/>
+        <w:rPr>
+          <w:rFonts w:ascii="Times New Roman" w:hAnsi="Times New Roman" w:cs="Times New Roman"/>
+          <w:sz w:val="24"/>
+          <w:szCs w:val="24"/>
+        </w:rPr>
+      </w:pPr>
+      <w:bookmarkStart w:id="11" w:name="_Toc453275575"/>
+      <w:r>
+        <w:rPr>
+          <w:rFonts w:ascii="Times New Roman" w:hAnsi="Times New Roman" w:cs="Times New Roman"/>
+          <w:sz w:val="24"/>
+          <w:szCs w:val="24"/>
+        </w:rPr>
+        <w:lastRenderedPageBreak/>
+        <w:t>Программа для микроконтроллера</w:t>
+      </w:r>
+      <w:bookmarkEnd w:id="11"/>
+    </w:p>
+    <w:p>
+      <w:pPr>
         <w:spacing w:before="30"/>
         <w:ind w:firstLine="567"/>
         <w:jc w:val="both"/>
@@ -7159,7 +7952,6 @@
           <w:sz w:val="24"/>
           <w:szCs w:val="24"/>
         </w:rPr>
-        <w:lastRenderedPageBreak/>
         <w:t xml:space="preserve">Вторая часть практики это программирование </w:t>
       </w:r>
       <w:r>
@@ -8418,8 +9210,20 @@
           <w:szCs w:val="24"/>
           <w:lang w:val="en-US"/>
         </w:rPr>
-        <w:t xml:space="preserve">  ID = ((cos(sped)) * ((pow((2.0 / 3.0), (1.0 / 2.0))) * realIA + ((- 1.0 / 2.0) * (pow((2.0 / 3.0), (1.0 / 2.0)))) * realIB + ((- 1.0 / 2.0) *  (pow((2.0 / 3.0), (1.0 / 2.0))) * realIC)) + (sin(sped)) </w:t>
-      </w:r>
+        <w:t xml:space="preserve">  ID = ((cos(sped)) * ((pow((2.0 / 3.0), (1.0 / 2.0))) * realIA + ((- 1.0 / 2.0) * (pow((2.0 / 3.0), (1.0 / 2.0)))) * realIB + ((- 1.0 / 2.0) *  (pow((2.0 / 3.0), (1.0 / 2.0))) * realIC)) + (sin(sped)) * ((pow((2.0 / 3.0), (1.0 / 2.0))) * realIA + ((- 1.0 / 2.0) * (pow((2.0 / 3.0), (1.0 / 2.0)))) * realIB + ((- 1.0 / 2.0) *  (pow((2.0 / 3.0), (1.0 / 2.0))) * realIC)));</w:t>
+      </w:r>
+    </w:p>
+    <w:p>
+      <w:pPr>
+        <w:spacing w:before="30"/>
+        <w:ind w:firstLine="567"/>
+        <w:rPr>
+          <w:rFonts w:ascii="Times New Roman" w:hAnsi="Times New Roman" w:cs="Times New Roman"/>
+          <w:sz w:val="24"/>
+          <w:szCs w:val="24"/>
+          <w:lang w:val="en-US"/>
+        </w:rPr>
+      </w:pPr>
       <w:r>
         <w:rPr>
           <w:rFonts w:ascii="Times New Roman" w:hAnsi="Times New Roman" w:cs="Times New Roman"/>
@@ -8428,27 +9232,6 @@
           <w:lang w:val="en-US"/>
         </w:rPr>
         <w:lastRenderedPageBreak/>
-        <w:t>* ((pow((2.0 / 3.0), (1.0 / 2.0))) * realIA + ((- 1.0 / 2.0) * (pow((2.0 / 3.0), (1.0 / 2.0)))) * realIB + ((- 1.0 / 2.0) *  (pow((2.0 / 3.0), (1.0 / 2.0))) * realIC)));</w:t>
-      </w:r>
-    </w:p>
-    <w:p>
-      <w:pPr>
-        <w:spacing w:before="30"/>
-        <w:ind w:firstLine="567"/>
-        <w:rPr>
-          <w:rFonts w:ascii="Times New Roman" w:hAnsi="Times New Roman" w:cs="Times New Roman"/>
-          <w:sz w:val="24"/>
-          <w:szCs w:val="24"/>
-          <w:lang w:val="en-US"/>
-        </w:rPr>
-      </w:pPr>
-      <w:r>
-        <w:rPr>
-          <w:rFonts w:ascii="Times New Roman" w:hAnsi="Times New Roman" w:cs="Times New Roman"/>
-          <w:sz w:val="24"/>
-          <w:szCs w:val="24"/>
-          <w:lang w:val="en-US"/>
-        </w:rPr>
         <w:t xml:space="preserve">  IQ = (((-sin(sped)) * (((pow((2.0 / 3.0), (1.0 / 2.0))) * (pow((3.0 / 2.0), (1.0 / 2.0)))) * realIB + (((pow((2.0 / 3.0), (1.0 / 2.0)))) * (-pow((3.0 / 2.0), (1.0 / 2.0)))) * realIC)) + ((cos(sped)) * (((pow((2.0 / 3.0), (1.0 / 2.0))) * (pow((3.0 / 2.0), (1.0 / 2.0)))) * realIB + (((pow((2.0 / 3.0), (1.0 / 2.0)))) * (-pow((3.0 / 2.0), (1.0 / 2.0)))) * realIC)));</w:t>
       </w:r>
     </w:p>
@@ -8912,7 +9695,263 @@
           <w:sz w:val="24"/>
           <w:szCs w:val="24"/>
         </w:rPr>
+        <w:t>}</w:t>
+      </w:r>
+    </w:p>
+    <w:p>
+      <w:pPr>
+        <w:spacing w:before="30"/>
+        <w:ind w:firstLine="567"/>
+        <w:jc w:val="both"/>
+        <w:rPr>
+          <w:rFonts w:ascii="Times New Roman" w:hAnsi="Times New Roman" w:cs="Times New Roman"/>
+          <w:sz w:val="24"/>
+          <w:szCs w:val="24"/>
+        </w:rPr>
+      </w:pPr>
+      <w:r>
+        <w:rPr>
+          <w:rFonts w:ascii="Times New Roman" w:hAnsi="Times New Roman" w:cs="Times New Roman"/>
+          <w:sz w:val="24"/>
+          <w:szCs w:val="24"/>
+        </w:rPr>
         <w:lastRenderedPageBreak/>
+        <w:t xml:space="preserve">После описания этих вспомогательных подпрограмм идет основная часть программы </w:t>
+      </w:r>
+      <w:r>
+        <w:rPr>
+          <w:rFonts w:ascii="Times New Roman" w:hAnsi="Times New Roman" w:cs="Times New Roman"/>
+          <w:sz w:val="24"/>
+          <w:szCs w:val="24"/>
+        </w:rPr>
+        <w:t>"</w:t>
+      </w:r>
+      <w:r>
+        <w:rPr>
+          <w:rFonts w:ascii="Times New Roman" w:hAnsi="Times New Roman" w:cs="Times New Roman"/>
+          <w:sz w:val="24"/>
+          <w:szCs w:val="24"/>
+          <w:lang w:val="en-US"/>
+        </w:rPr>
+        <w:t>void</w:t>
+      </w:r>
+      <w:r>
+        <w:rPr>
+          <w:rFonts w:ascii="Times New Roman" w:hAnsi="Times New Roman" w:cs="Times New Roman"/>
+          <w:sz w:val="24"/>
+          <w:szCs w:val="24"/>
+        </w:rPr>
+        <w:t xml:space="preserve"> </w:t>
+      </w:r>
+      <w:r>
+        <w:rPr>
+          <w:rFonts w:ascii="Times New Roman" w:hAnsi="Times New Roman" w:cs="Times New Roman"/>
+          <w:sz w:val="24"/>
+          <w:szCs w:val="24"/>
+          <w:lang w:val="en-US"/>
+        </w:rPr>
+        <w:t>loop</w:t>
+      </w:r>
+      <w:r>
+        <w:rPr>
+          <w:rFonts w:ascii="Times New Roman" w:hAnsi="Times New Roman" w:cs="Times New Roman"/>
+          <w:sz w:val="24"/>
+          <w:szCs w:val="24"/>
+        </w:rPr>
+        <w:t>()".</w:t>
+      </w:r>
+      <w:r>
+        <w:rPr>
+          <w:rFonts w:ascii="Times New Roman" w:hAnsi="Times New Roman" w:cs="Times New Roman"/>
+          <w:sz w:val="24"/>
+          <w:szCs w:val="24"/>
+        </w:rPr>
+        <w:t xml:space="preserve"> В первых шести строках прописывается что на аналоговые входа приходят пофазно токи и значения магнитного поля и все эти значения считываются.</w:t>
+      </w:r>
+      <w:r>
+        <w:rPr>
+          <w:rFonts w:ascii="Times New Roman" w:hAnsi="Times New Roman" w:cs="Times New Roman"/>
+          <w:sz w:val="24"/>
+          <w:szCs w:val="24"/>
+        </w:rPr>
+        <w:t xml:space="preserve"> Далее идут расчеты по считываемым данным. Сначала находится значение</w:t>
+      </w:r>
+      <w:r>
+        <w:rPr>
+          <w:rFonts w:ascii="Times New Roman" w:hAnsi="Times New Roman" w:cs="Times New Roman"/>
+          <w:sz w:val="24"/>
+          <w:szCs w:val="24"/>
+        </w:rPr>
+        <w:t xml:space="preserve"> </w:t>
+      </w:r>
+      <w:r>
+        <w:rPr>
+          <w:rFonts w:ascii="Times New Roman" w:hAnsi="Times New Roman" w:cs="Times New Roman"/>
+          <w:sz w:val="24"/>
+          <w:szCs w:val="24"/>
+        </w:rPr>
+        <w:t xml:space="preserve">результирующего вектора тока, а затем значение напряжение, которое подается на широтно-импульсную модуляцию. </w:t>
+      </w:r>
+    </w:p>
+    <w:p>
+      <w:pPr>
+        <w:spacing w:before="30"/>
+        <w:ind w:firstLine="567"/>
+        <w:rPr>
+          <w:rFonts w:ascii="Times New Roman" w:hAnsi="Times New Roman" w:cs="Times New Roman"/>
+          <w:sz w:val="24"/>
+          <w:szCs w:val="24"/>
+          <w:lang w:val="en-US"/>
+        </w:rPr>
+      </w:pPr>
+      <w:r>
+        <w:rPr>
+          <w:rFonts w:ascii="Times New Roman" w:hAnsi="Times New Roman" w:cs="Times New Roman"/>
+          <w:sz w:val="24"/>
+          <w:szCs w:val="24"/>
+          <w:lang w:val="en-US"/>
+        </w:rPr>
+        <w:t>void</w:t>
+      </w:r>
+      <w:r>
+        <w:rPr>
+          <w:rFonts w:ascii="Times New Roman" w:hAnsi="Times New Roman" w:cs="Times New Roman"/>
+          <w:sz w:val="24"/>
+          <w:szCs w:val="24"/>
+          <w:lang w:val="en-US"/>
+        </w:rPr>
+        <w:t xml:space="preserve"> </w:t>
+      </w:r>
+      <w:r>
+        <w:rPr>
+          <w:rFonts w:ascii="Times New Roman" w:hAnsi="Times New Roman" w:cs="Times New Roman"/>
+          <w:sz w:val="24"/>
+          <w:szCs w:val="24"/>
+          <w:lang w:val="en-US"/>
+        </w:rPr>
+        <w:t>setup</w:t>
+      </w:r>
+      <w:r>
+        <w:rPr>
+          <w:rFonts w:ascii="Times New Roman" w:hAnsi="Times New Roman" w:cs="Times New Roman"/>
+          <w:sz w:val="24"/>
+          <w:szCs w:val="24"/>
+          <w:lang w:val="en-US"/>
+        </w:rPr>
+        <w:t>() {</w:t>
+      </w:r>
+    </w:p>
+    <w:p>
+      <w:pPr>
+        <w:spacing w:before="30"/>
+        <w:ind w:firstLine="567"/>
+        <w:rPr>
+          <w:rFonts w:ascii="Times New Roman" w:hAnsi="Times New Roman" w:cs="Times New Roman"/>
+          <w:sz w:val="24"/>
+          <w:szCs w:val="24"/>
+          <w:lang w:val="en-US"/>
+        </w:rPr>
+      </w:pPr>
+      <w:r>
+        <w:rPr>
+          <w:rFonts w:ascii="Times New Roman" w:hAnsi="Times New Roman" w:cs="Times New Roman"/>
+          <w:sz w:val="24"/>
+          <w:szCs w:val="24"/>
+          <w:lang w:val="en-US"/>
+        </w:rPr>
+        <w:t xml:space="preserve">  </w:t>
+      </w:r>
+      <w:r>
+        <w:rPr>
+          <w:rFonts w:ascii="Times New Roman" w:hAnsi="Times New Roman" w:cs="Times New Roman"/>
+          <w:sz w:val="24"/>
+          <w:szCs w:val="24"/>
+          <w:lang w:val="en-US"/>
+        </w:rPr>
+        <w:t>pinMode (pinAL, OUTPUT);</w:t>
+      </w:r>
+    </w:p>
+    <w:p>
+      <w:pPr>
+        <w:spacing w:before="30"/>
+        <w:ind w:firstLine="567"/>
+        <w:rPr>
+          <w:rFonts w:ascii="Times New Roman" w:hAnsi="Times New Roman" w:cs="Times New Roman"/>
+          <w:sz w:val="24"/>
+          <w:szCs w:val="24"/>
+          <w:lang w:val="en-US"/>
+        </w:rPr>
+      </w:pPr>
+      <w:r>
+        <w:rPr>
+          <w:rFonts w:ascii="Times New Roman" w:hAnsi="Times New Roman" w:cs="Times New Roman"/>
+          <w:sz w:val="24"/>
+          <w:szCs w:val="24"/>
+          <w:lang w:val="en-US"/>
+        </w:rPr>
+        <w:t xml:space="preserve">  pinMode (pinBL, OUTPUT);</w:t>
+      </w:r>
+    </w:p>
+    <w:p>
+      <w:pPr>
+        <w:spacing w:before="30"/>
+        <w:ind w:firstLine="567"/>
+        <w:rPr>
+          <w:rFonts w:ascii="Times New Roman" w:hAnsi="Times New Roman" w:cs="Times New Roman"/>
+          <w:sz w:val="24"/>
+          <w:szCs w:val="24"/>
+          <w:lang w:val="en-US"/>
+        </w:rPr>
+      </w:pPr>
+      <w:r>
+        <w:rPr>
+          <w:rFonts w:ascii="Times New Roman" w:hAnsi="Times New Roman" w:cs="Times New Roman"/>
+          <w:sz w:val="24"/>
+          <w:szCs w:val="24"/>
+          <w:lang w:val="en-US"/>
+        </w:rPr>
+        <w:t xml:space="preserve">  pinMode (pinCL, OUTPUT);</w:t>
+      </w:r>
+    </w:p>
+    <w:p>
+      <w:pPr>
+        <w:spacing w:before="30"/>
+        <w:ind w:firstLine="567"/>
+        <w:rPr>
+          <w:rFonts w:ascii="Times New Roman" w:hAnsi="Times New Roman" w:cs="Times New Roman"/>
+          <w:sz w:val="24"/>
+          <w:szCs w:val="24"/>
+          <w:lang w:val="en-US"/>
+        </w:rPr>
+      </w:pPr>
+      <w:r>
+        <w:rPr>
+          <w:rFonts w:ascii="Times New Roman" w:hAnsi="Times New Roman" w:cs="Times New Roman"/>
+          <w:sz w:val="24"/>
+          <w:szCs w:val="24"/>
+          <w:lang w:val="en-US"/>
+        </w:rPr>
+        <w:t xml:space="preserve">  Serial.begin(9600);</w:t>
+      </w:r>
+    </w:p>
+    <w:p>
+      <w:pPr>
+        <w:spacing w:before="30"/>
+        <w:ind w:firstLine="567"/>
+        <w:rPr>
+          <w:rFonts w:ascii="Times New Roman" w:hAnsi="Times New Roman" w:cs="Times New Roman"/>
+          <w:sz w:val="24"/>
+          <w:szCs w:val="24"/>
+          <w:lang w:val="en-US"/>
+        </w:rPr>
+      </w:pPr>
+      <w:r>
+        <w:rPr>
+          <w:rFonts w:ascii="Times New Roman" w:hAnsi="Times New Roman" w:cs="Times New Roman"/>
+          <w:sz w:val="24"/>
+          <w:szCs w:val="24"/>
+          <w:lang w:val="en-US"/>
+        </w:rPr>
         <w:t>}</w:t>
       </w:r>
     </w:p>
@@ -8920,6 +9959,804 @@
       <w:pPr>
         <w:spacing w:before="30"/>
         <w:ind w:firstLine="567"/>
+        <w:rPr>
+          <w:rFonts w:ascii="Times New Roman" w:hAnsi="Times New Roman" w:cs="Times New Roman"/>
+          <w:sz w:val="24"/>
+          <w:szCs w:val="24"/>
+          <w:lang w:val="en-US"/>
+        </w:rPr>
+      </w:pPr>
+      <w:r>
+        <w:rPr>
+          <w:rFonts w:ascii="Times New Roman" w:hAnsi="Times New Roman" w:cs="Times New Roman"/>
+          <w:sz w:val="24"/>
+          <w:szCs w:val="24"/>
+          <w:lang w:val="en-US"/>
+        </w:rPr>
+        <w:t>void loop() {</w:t>
+      </w:r>
+    </w:p>
+    <w:p>
+      <w:pPr>
+        <w:spacing w:before="30"/>
+        <w:ind w:firstLine="567"/>
+        <w:rPr>
+          <w:rFonts w:ascii="Times New Roman" w:hAnsi="Times New Roman" w:cs="Times New Roman"/>
+          <w:sz w:val="24"/>
+          <w:szCs w:val="24"/>
+          <w:lang w:val="en-US"/>
+        </w:rPr>
+      </w:pPr>
+      <w:r>
+        <w:rPr>
+          <w:rFonts w:ascii="Times New Roman" w:hAnsi="Times New Roman" w:cs="Times New Roman"/>
+          <w:sz w:val="24"/>
+          <w:szCs w:val="24"/>
+          <w:lang w:val="en-US"/>
+        </w:rPr>
+        <w:t xml:space="preserve">  const int ugol = 60;</w:t>
+      </w:r>
+    </w:p>
+    <w:p>
+      <w:pPr>
+        <w:spacing w:before="30"/>
+        <w:ind w:firstLine="567"/>
+        <w:rPr>
+          <w:rFonts w:ascii="Times New Roman" w:hAnsi="Times New Roman" w:cs="Times New Roman"/>
+          <w:sz w:val="24"/>
+          <w:szCs w:val="24"/>
+          <w:lang w:val="en-US"/>
+        </w:rPr>
+      </w:pPr>
+      <w:r>
+        <w:rPr>
+          <w:rFonts w:ascii="Times New Roman" w:hAnsi="Times New Roman" w:cs="Times New Roman"/>
+          <w:sz w:val="24"/>
+          <w:szCs w:val="24"/>
+          <w:lang w:val="en-US"/>
+        </w:rPr>
+        <w:t xml:space="preserve">  int newugol;</w:t>
+      </w:r>
+    </w:p>
+    <w:p>
+      <w:pPr>
+        <w:spacing w:before="30"/>
+        <w:ind w:firstLine="567"/>
+        <w:rPr>
+          <w:rFonts w:ascii="Times New Roman" w:hAnsi="Times New Roman" w:cs="Times New Roman"/>
+          <w:sz w:val="24"/>
+          <w:szCs w:val="24"/>
+          <w:lang w:val="en-US"/>
+        </w:rPr>
+      </w:pPr>
+      <w:r>
+        <w:rPr>
+          <w:rFonts w:ascii="Times New Roman" w:hAnsi="Times New Roman" w:cs="Times New Roman"/>
+          <w:sz w:val="24"/>
+          <w:szCs w:val="24"/>
+          <w:lang w:val="en-US"/>
+        </w:rPr>
+        <w:t xml:space="preserve">  Ahol = analogRead(A0);</w:t>
+      </w:r>
+    </w:p>
+    <w:p>
+      <w:pPr>
+        <w:spacing w:before="30"/>
+        <w:ind w:firstLine="567"/>
+        <w:rPr>
+          <w:rFonts w:ascii="Times New Roman" w:hAnsi="Times New Roman" w:cs="Times New Roman"/>
+          <w:sz w:val="24"/>
+          <w:szCs w:val="24"/>
+          <w:lang w:val="en-US"/>
+        </w:rPr>
+      </w:pPr>
+      <w:r>
+        <w:rPr>
+          <w:rFonts w:ascii="Times New Roman" w:hAnsi="Times New Roman" w:cs="Times New Roman"/>
+          <w:sz w:val="24"/>
+          <w:szCs w:val="24"/>
+          <w:lang w:val="en-US"/>
+        </w:rPr>
+        <w:t xml:space="preserve">  Bhol = analogRead(A1);</w:t>
+      </w:r>
+    </w:p>
+    <w:p>
+      <w:pPr>
+        <w:spacing w:before="30"/>
+        <w:ind w:firstLine="567"/>
+        <w:rPr>
+          <w:rFonts w:ascii="Times New Roman" w:hAnsi="Times New Roman" w:cs="Times New Roman"/>
+          <w:sz w:val="24"/>
+          <w:szCs w:val="24"/>
+          <w:lang w:val="en-US"/>
+        </w:rPr>
+      </w:pPr>
+      <w:r>
+        <w:rPr>
+          <w:rFonts w:ascii="Times New Roman" w:hAnsi="Times New Roman" w:cs="Times New Roman"/>
+          <w:sz w:val="24"/>
+          <w:szCs w:val="24"/>
+          <w:lang w:val="en-US"/>
+        </w:rPr>
+        <w:t xml:space="preserve">  Chol = analogRead(A2);</w:t>
+      </w:r>
+    </w:p>
+    <w:p>
+      <w:pPr>
+        <w:spacing w:before="30"/>
+        <w:ind w:firstLine="567"/>
+        <w:rPr>
+          <w:rFonts w:ascii="Times New Roman" w:hAnsi="Times New Roman" w:cs="Times New Roman"/>
+          <w:sz w:val="24"/>
+          <w:szCs w:val="24"/>
+          <w:lang w:val="en-US"/>
+        </w:rPr>
+      </w:pPr>
+      <w:r>
+        <w:rPr>
+          <w:rFonts w:ascii="Times New Roman" w:hAnsi="Times New Roman" w:cs="Times New Roman"/>
+          <w:sz w:val="24"/>
+          <w:szCs w:val="24"/>
+          <w:lang w:val="en-US"/>
+        </w:rPr>
+        <w:t xml:space="preserve">  IA = analogRead(A3);</w:t>
+      </w:r>
+    </w:p>
+    <w:p>
+      <w:pPr>
+        <w:spacing w:before="30"/>
+        <w:ind w:firstLine="567"/>
+        <w:rPr>
+          <w:rFonts w:ascii="Times New Roman" w:hAnsi="Times New Roman" w:cs="Times New Roman"/>
+          <w:sz w:val="24"/>
+          <w:szCs w:val="24"/>
+          <w:lang w:val="en-US"/>
+        </w:rPr>
+      </w:pPr>
+      <w:r>
+        <w:rPr>
+          <w:rFonts w:ascii="Times New Roman" w:hAnsi="Times New Roman" w:cs="Times New Roman"/>
+          <w:sz w:val="24"/>
+          <w:szCs w:val="24"/>
+          <w:lang w:val="en-US"/>
+        </w:rPr>
+        <w:t xml:space="preserve">  IB = analogRead(A4);</w:t>
+      </w:r>
+    </w:p>
+    <w:p>
+      <w:pPr>
+        <w:spacing w:before="30"/>
+        <w:ind w:firstLine="567"/>
+        <w:rPr>
+          <w:rFonts w:ascii="Times New Roman" w:hAnsi="Times New Roman" w:cs="Times New Roman"/>
+          <w:sz w:val="24"/>
+          <w:szCs w:val="24"/>
+          <w:lang w:val="en-US"/>
+        </w:rPr>
+      </w:pPr>
+      <w:r>
+        <w:rPr>
+          <w:rFonts w:ascii="Times New Roman" w:hAnsi="Times New Roman" w:cs="Times New Roman"/>
+          <w:sz w:val="24"/>
+          <w:szCs w:val="24"/>
+          <w:lang w:val="en-US"/>
+        </w:rPr>
+        <w:t xml:space="preserve">  IC = analogRead(A5);</w:t>
+      </w:r>
+    </w:p>
+    <w:p>
+      <w:pPr>
+        <w:spacing w:before="30"/>
+        <w:ind w:firstLine="567"/>
+        <w:rPr>
+          <w:rFonts w:ascii="Times New Roman" w:hAnsi="Times New Roman" w:cs="Times New Roman"/>
+          <w:sz w:val="24"/>
+          <w:szCs w:val="24"/>
+          <w:lang w:val="en-US"/>
+        </w:rPr>
+      </w:pPr>
+      <w:r>
+        <w:rPr>
+          <w:rFonts w:ascii="Times New Roman" w:hAnsi="Times New Roman" w:cs="Times New Roman"/>
+          <w:sz w:val="24"/>
+          <w:szCs w:val="24"/>
+          <w:lang w:val="en-US"/>
+        </w:rPr>
+        <w:t xml:space="preserve">  BKP();</w:t>
+      </w:r>
+    </w:p>
+    <w:p>
+      <w:pPr>
+        <w:spacing w:before="30"/>
+        <w:ind w:firstLine="567"/>
+        <w:rPr>
+          <w:rFonts w:ascii="Times New Roman" w:hAnsi="Times New Roman" w:cs="Times New Roman"/>
+          <w:sz w:val="24"/>
+          <w:szCs w:val="24"/>
+          <w:lang w:val="en-US"/>
+        </w:rPr>
+      </w:pPr>
+      <w:r>
+        <w:rPr>
+          <w:rFonts w:ascii="Times New Roman" w:hAnsi="Times New Roman" w:cs="Times New Roman"/>
+          <w:sz w:val="24"/>
+          <w:szCs w:val="24"/>
+          <w:lang w:val="en-US"/>
+        </w:rPr>
+        <w:t xml:space="preserve">  Is = pow((pow(ID, 2) + pow(IQ , 2)), (1.0 / 2.0));</w:t>
+      </w:r>
+    </w:p>
+    <w:p>
+      <w:pPr>
+        <w:spacing w:before="30"/>
+        <w:ind w:firstLine="567"/>
+        <w:rPr>
+          <w:rFonts w:ascii="Times New Roman" w:hAnsi="Times New Roman" w:cs="Times New Roman"/>
+          <w:sz w:val="24"/>
+          <w:szCs w:val="24"/>
+          <w:lang w:val="en-US"/>
+        </w:rPr>
+      </w:pPr>
+      <w:r>
+        <w:rPr>
+          <w:rFonts w:ascii="Times New Roman" w:hAnsi="Times New Roman" w:cs="Times New Roman"/>
+          <w:sz w:val="24"/>
+          <w:szCs w:val="24"/>
+          <w:lang w:val="en-US"/>
+        </w:rPr>
+        <w:t xml:space="preserve">  moment();</w:t>
+      </w:r>
+    </w:p>
+    <w:p>
+      <w:pPr>
+        <w:spacing w:before="30"/>
+        <w:ind w:firstLine="567"/>
+        <w:rPr>
+          <w:rFonts w:ascii="Times New Roman" w:hAnsi="Times New Roman" w:cs="Times New Roman"/>
+          <w:sz w:val="24"/>
+          <w:szCs w:val="24"/>
+          <w:lang w:val="en-US"/>
+        </w:rPr>
+      </w:pPr>
+      <w:r>
+        <w:rPr>
+          <w:rFonts w:ascii="Times New Roman" w:hAnsi="Times New Roman" w:cs="Times New Roman"/>
+          <w:sz w:val="24"/>
+          <w:szCs w:val="24"/>
+          <w:lang w:val="en-US"/>
+        </w:rPr>
+        <w:t xml:space="preserve">  Us = sped * M / Is;</w:t>
+      </w:r>
+    </w:p>
+    <w:p>
+      <w:pPr>
+        <w:spacing w:before="30"/>
+        <w:ind w:firstLine="567"/>
+        <w:rPr>
+          <w:rFonts w:ascii="Times New Roman" w:hAnsi="Times New Roman" w:cs="Times New Roman"/>
+          <w:sz w:val="24"/>
+          <w:szCs w:val="24"/>
+          <w:lang w:val="en-US"/>
+        </w:rPr>
+      </w:pPr>
+    </w:p>
+    <w:p>
+      <w:pPr>
+        <w:spacing w:before="30"/>
+        <w:ind w:firstLine="567"/>
+        <w:rPr>
+          <w:rFonts w:ascii="Times New Roman" w:hAnsi="Times New Roman" w:cs="Times New Roman"/>
+          <w:sz w:val="24"/>
+          <w:szCs w:val="24"/>
+          <w:lang w:val="en-US"/>
+        </w:rPr>
+      </w:pPr>
+      <w:r>
+        <w:rPr>
+          <w:rFonts w:ascii="Times New Roman" w:hAnsi="Times New Roman" w:cs="Times New Roman"/>
+          <w:sz w:val="24"/>
+          <w:szCs w:val="24"/>
+          <w:lang w:val="en-US"/>
+        </w:rPr>
+        <w:t xml:space="preserve">  if (oldrealposition != realposition) {</w:t>
+      </w:r>
+    </w:p>
+    <w:p>
+      <w:pPr>
+        <w:spacing w:before="30"/>
+        <w:ind w:firstLine="567"/>
+        <w:rPr>
+          <w:rFonts w:ascii="Times New Roman" w:hAnsi="Times New Roman" w:cs="Times New Roman"/>
+          <w:sz w:val="24"/>
+          <w:szCs w:val="24"/>
+          <w:lang w:val="en-US"/>
+        </w:rPr>
+      </w:pPr>
+      <w:r>
+        <w:rPr>
+          <w:rFonts w:ascii="Times New Roman" w:hAnsi="Times New Roman" w:cs="Times New Roman"/>
+          <w:sz w:val="24"/>
+          <w:szCs w:val="24"/>
+          <w:lang w:val="en-US"/>
+        </w:rPr>
+        <w:t xml:space="preserve">    tim = millis();</w:t>
+      </w:r>
+    </w:p>
+    <w:p>
+      <w:pPr>
+        <w:spacing w:before="30"/>
+        <w:ind w:firstLine="567"/>
+        <w:rPr>
+          <w:rFonts w:ascii="Times New Roman" w:hAnsi="Times New Roman" w:cs="Times New Roman"/>
+          <w:sz w:val="24"/>
+          <w:szCs w:val="24"/>
+          <w:lang w:val="en-US"/>
+        </w:rPr>
+      </w:pPr>
+      <w:r>
+        <w:rPr>
+          <w:rFonts w:ascii="Times New Roman" w:hAnsi="Times New Roman" w:cs="Times New Roman"/>
+          <w:sz w:val="24"/>
+          <w:szCs w:val="24"/>
+          <w:lang w:val="en-US"/>
+        </w:rPr>
+        <w:t xml:space="preserve">    sped</w:t>
+      </w:r>
+    </w:p>
+    <w:p>
+      <w:pPr>
+        <w:spacing w:before="30"/>
+        <w:ind w:firstLine="567"/>
+        <w:rPr>
+          <w:rFonts w:ascii="Times New Roman" w:hAnsi="Times New Roman" w:cs="Times New Roman"/>
+          <w:sz w:val="24"/>
+          <w:szCs w:val="24"/>
+          <w:lang w:val="en-US"/>
+        </w:rPr>
+      </w:pPr>
+      <w:r>
+        <w:rPr>
+          <w:rFonts w:ascii="Times New Roman" w:hAnsi="Times New Roman" w:cs="Times New Roman"/>
+          <w:sz w:val="24"/>
+          <w:szCs w:val="24"/>
+          <w:lang w:val="en-US"/>
+        </w:rPr>
+        <w:t xml:space="preserve">      = newugol / (tim - oldtim);</w:t>
+      </w:r>
+    </w:p>
+    <w:p>
+      <w:pPr>
+        <w:spacing w:before="30"/>
+        <w:ind w:firstLine="567"/>
+        <w:rPr>
+          <w:rFonts w:ascii="Times New Roman" w:hAnsi="Times New Roman" w:cs="Times New Roman"/>
+          <w:sz w:val="24"/>
+          <w:szCs w:val="24"/>
+          <w:lang w:val="en-US"/>
+        </w:rPr>
+      </w:pPr>
+      <w:r>
+        <w:rPr>
+          <w:rFonts w:ascii="Times New Roman" w:hAnsi="Times New Roman" w:cs="Times New Roman"/>
+          <w:sz w:val="24"/>
+          <w:szCs w:val="24"/>
+          <w:lang w:val="en-US"/>
+        </w:rPr>
+        <w:lastRenderedPageBreak/>
+        <w:t xml:space="preserve">    oldtim</w:t>
+      </w:r>
+    </w:p>
+    <w:p>
+      <w:pPr>
+        <w:spacing w:before="30"/>
+        <w:ind w:firstLine="567"/>
+        <w:rPr>
+          <w:rFonts w:ascii="Times New Roman" w:hAnsi="Times New Roman" w:cs="Times New Roman"/>
+          <w:sz w:val="24"/>
+          <w:szCs w:val="24"/>
+          <w:lang w:val="en-US"/>
+        </w:rPr>
+      </w:pPr>
+      <w:r>
+        <w:rPr>
+          <w:rFonts w:ascii="Times New Roman" w:hAnsi="Times New Roman" w:cs="Times New Roman"/>
+          <w:sz w:val="24"/>
+          <w:szCs w:val="24"/>
+          <w:lang w:val="en-US"/>
+        </w:rPr>
+        <w:t xml:space="preserve">      = tim;</w:t>
+      </w:r>
+    </w:p>
+    <w:p>
+      <w:pPr>
+        <w:spacing w:before="30"/>
+        <w:ind w:firstLine="567"/>
+        <w:rPr>
+          <w:rFonts w:ascii="Times New Roman" w:hAnsi="Times New Roman" w:cs="Times New Roman"/>
+          <w:sz w:val="24"/>
+          <w:szCs w:val="24"/>
+          <w:lang w:val="en-US"/>
+        </w:rPr>
+      </w:pPr>
+      <w:r>
+        <w:rPr>
+          <w:rFonts w:ascii="Times New Roman" w:hAnsi="Times New Roman" w:cs="Times New Roman"/>
+          <w:sz w:val="24"/>
+          <w:szCs w:val="24"/>
+          <w:lang w:val="en-US"/>
+        </w:rPr>
+        <w:t xml:space="preserve">    oldrealposition</w:t>
+      </w:r>
+    </w:p>
+    <w:p>
+      <w:pPr>
+        <w:spacing w:before="30"/>
+        <w:ind w:firstLine="567"/>
+        <w:rPr>
+          <w:rFonts w:ascii="Times New Roman" w:hAnsi="Times New Roman" w:cs="Times New Roman"/>
+          <w:sz w:val="24"/>
+          <w:szCs w:val="24"/>
+          <w:lang w:val="en-US"/>
+        </w:rPr>
+      </w:pPr>
+      <w:r>
+        <w:rPr>
+          <w:rFonts w:ascii="Times New Roman" w:hAnsi="Times New Roman" w:cs="Times New Roman"/>
+          <w:sz w:val="24"/>
+          <w:szCs w:val="24"/>
+          <w:lang w:val="en-US"/>
+        </w:rPr>
+        <w:t xml:space="preserve">      = realposition;</w:t>
+      </w:r>
+    </w:p>
+    <w:p>
+      <w:pPr>
+        <w:spacing w:before="30"/>
+        <w:ind w:firstLine="567"/>
+        <w:rPr>
+          <w:rFonts w:ascii="Times New Roman" w:hAnsi="Times New Roman" w:cs="Times New Roman"/>
+          <w:sz w:val="24"/>
+          <w:szCs w:val="24"/>
+          <w:lang w:val="en-US"/>
+        </w:rPr>
+      </w:pPr>
+      <w:r>
+        <w:rPr>
+          <w:rFonts w:ascii="Times New Roman" w:hAnsi="Times New Roman" w:cs="Times New Roman"/>
+          <w:sz w:val="24"/>
+          <w:szCs w:val="24"/>
+          <w:lang w:val="en-US"/>
+        </w:rPr>
+        <w:t xml:space="preserve">  }</w:t>
+      </w:r>
+    </w:p>
+    <w:p>
+      <w:pPr>
+        <w:spacing w:before="30"/>
+        <w:ind w:firstLine="567"/>
+        <w:rPr>
+          <w:rFonts w:ascii="Times New Roman" w:hAnsi="Times New Roman" w:cs="Times New Roman"/>
+          <w:sz w:val="24"/>
+          <w:szCs w:val="24"/>
+          <w:lang w:val="en-US"/>
+        </w:rPr>
+      </w:pPr>
+      <w:r>
+        <w:rPr>
+          <w:rFonts w:ascii="Times New Roman" w:hAnsi="Times New Roman" w:cs="Times New Roman"/>
+          <w:sz w:val="24"/>
+          <w:szCs w:val="24"/>
+          <w:lang w:val="en-US"/>
+        </w:rPr>
+        <w:t xml:space="preserve">  if ((realposition - oldrealposition) &gt; 0) {</w:t>
+      </w:r>
+    </w:p>
+    <w:p>
+      <w:pPr>
+        <w:spacing w:before="30"/>
+        <w:ind w:firstLine="567"/>
+        <w:rPr>
+          <w:rFonts w:ascii="Times New Roman" w:hAnsi="Times New Roman" w:cs="Times New Roman"/>
+          <w:sz w:val="24"/>
+          <w:szCs w:val="24"/>
+          <w:lang w:val="en-US"/>
+        </w:rPr>
+      </w:pPr>
+      <w:r>
+        <w:rPr>
+          <w:rFonts w:ascii="Times New Roman" w:hAnsi="Times New Roman" w:cs="Times New Roman"/>
+          <w:sz w:val="24"/>
+          <w:szCs w:val="24"/>
+          <w:lang w:val="en-US"/>
+        </w:rPr>
+        <w:t xml:space="preserve">    newugol = 0 + ugol;</w:t>
+      </w:r>
+    </w:p>
+    <w:p>
+      <w:pPr>
+        <w:spacing w:before="30"/>
+        <w:ind w:firstLine="567"/>
+        <w:rPr>
+          <w:rFonts w:ascii="Times New Roman" w:hAnsi="Times New Roman" w:cs="Times New Roman"/>
+          <w:sz w:val="24"/>
+          <w:szCs w:val="24"/>
+          <w:lang w:val="en-US"/>
+        </w:rPr>
+      </w:pPr>
+      <w:r>
+        <w:rPr>
+          <w:rFonts w:ascii="Times New Roman" w:hAnsi="Times New Roman" w:cs="Times New Roman"/>
+          <w:sz w:val="24"/>
+          <w:szCs w:val="24"/>
+          <w:lang w:val="en-US"/>
+        </w:rPr>
+        <w:t xml:space="preserve">  }</w:t>
+      </w:r>
+    </w:p>
+    <w:p>
+      <w:pPr>
+        <w:spacing w:before="30"/>
+        <w:ind w:firstLine="567"/>
+        <w:rPr>
+          <w:rFonts w:ascii="Times New Roman" w:hAnsi="Times New Roman" w:cs="Times New Roman"/>
+          <w:sz w:val="24"/>
+          <w:szCs w:val="24"/>
+          <w:lang w:val="en-US"/>
+        </w:rPr>
+      </w:pPr>
+      <w:r>
+        <w:rPr>
+          <w:rFonts w:ascii="Times New Roman" w:hAnsi="Times New Roman" w:cs="Times New Roman"/>
+          <w:sz w:val="24"/>
+          <w:szCs w:val="24"/>
+          <w:lang w:val="en-US"/>
+        </w:rPr>
+        <w:t xml:space="preserve">  else {</w:t>
+      </w:r>
+    </w:p>
+    <w:p>
+      <w:pPr>
+        <w:spacing w:before="30"/>
+        <w:ind w:firstLine="567"/>
+        <w:rPr>
+          <w:rFonts w:ascii="Times New Roman" w:hAnsi="Times New Roman" w:cs="Times New Roman"/>
+          <w:sz w:val="24"/>
+          <w:szCs w:val="24"/>
+          <w:lang w:val="en-US"/>
+        </w:rPr>
+      </w:pPr>
+      <w:r>
+        <w:rPr>
+          <w:rFonts w:ascii="Times New Roman" w:hAnsi="Times New Roman" w:cs="Times New Roman"/>
+          <w:sz w:val="24"/>
+          <w:szCs w:val="24"/>
+          <w:lang w:val="en-US"/>
+        </w:rPr>
+        <w:t xml:space="preserve">    newugol</w:t>
+      </w:r>
+    </w:p>
+    <w:p>
+      <w:pPr>
+        <w:spacing w:before="30"/>
+        <w:ind w:firstLine="567"/>
+        <w:rPr>
+          <w:rFonts w:ascii="Times New Roman" w:hAnsi="Times New Roman" w:cs="Times New Roman"/>
+          <w:sz w:val="24"/>
+          <w:szCs w:val="24"/>
+          <w:lang w:val="en-US"/>
+        </w:rPr>
+      </w:pPr>
+      <w:r>
+        <w:rPr>
+          <w:rFonts w:ascii="Times New Roman" w:hAnsi="Times New Roman" w:cs="Times New Roman"/>
+          <w:sz w:val="24"/>
+          <w:szCs w:val="24"/>
+          <w:lang w:val="en-US"/>
+        </w:rPr>
+        <w:t xml:space="preserve">      = 0 - ugol;</w:t>
+      </w:r>
+    </w:p>
+    <w:p>
+      <w:pPr>
+        <w:spacing w:before="30"/>
+        <w:ind w:firstLine="567"/>
+        <w:rPr>
+          <w:rFonts w:ascii="Times New Roman" w:hAnsi="Times New Roman" w:cs="Times New Roman"/>
+          <w:sz w:val="24"/>
+          <w:szCs w:val="24"/>
+          <w:lang w:val="en-US"/>
+        </w:rPr>
+      </w:pPr>
+      <w:r>
+        <w:rPr>
+          <w:rFonts w:ascii="Times New Roman" w:hAnsi="Times New Roman" w:cs="Times New Roman"/>
+          <w:sz w:val="24"/>
+          <w:szCs w:val="24"/>
+          <w:lang w:val="en-US"/>
+        </w:rPr>
+        <w:t xml:space="preserve">  }</w:t>
+      </w:r>
+    </w:p>
+    <w:p>
+      <w:pPr>
+        <w:spacing w:before="30"/>
+        <w:ind w:firstLine="567"/>
+        <w:rPr>
+          <w:rFonts w:ascii="Times New Roman" w:hAnsi="Times New Roman" w:cs="Times New Roman"/>
+          <w:sz w:val="24"/>
+          <w:szCs w:val="24"/>
+          <w:lang w:val="en-US"/>
+        </w:rPr>
+      </w:pPr>
+      <w:r>
+        <w:rPr>
+          <w:rFonts w:ascii="Times New Roman" w:hAnsi="Times New Roman" w:cs="Times New Roman"/>
+          <w:sz w:val="24"/>
+          <w:szCs w:val="24"/>
+          <w:lang w:val="en-US"/>
+        </w:rPr>
+        <w:t xml:space="preserve">  if (Us &gt; 225) {</w:t>
+      </w:r>
+    </w:p>
+    <w:p>
+      <w:pPr>
+        <w:spacing w:before="30"/>
+        <w:ind w:firstLine="567"/>
+        <w:rPr>
+          <w:rFonts w:ascii="Times New Roman" w:hAnsi="Times New Roman" w:cs="Times New Roman"/>
+          <w:sz w:val="24"/>
+          <w:szCs w:val="24"/>
+        </w:rPr>
+      </w:pPr>
+      <w:r>
+        <w:rPr>
+          <w:rFonts w:ascii="Times New Roman" w:hAnsi="Times New Roman" w:cs="Times New Roman"/>
+          <w:sz w:val="24"/>
+          <w:szCs w:val="24"/>
+          <w:lang w:val="en-US"/>
+        </w:rPr>
+        <w:t xml:space="preserve">    Us</w:t>
+      </w:r>
+      <w:r>
+        <w:rPr>
+          <w:rFonts w:ascii="Times New Roman" w:hAnsi="Times New Roman" w:cs="Times New Roman"/>
+          <w:sz w:val="24"/>
+          <w:szCs w:val="24"/>
+        </w:rPr>
+        <w:t xml:space="preserve"> = 225;</w:t>
+      </w:r>
+    </w:p>
+    <w:p>
+      <w:pPr>
+        <w:spacing w:before="30"/>
+        <w:ind w:firstLine="567"/>
+        <w:rPr>
+          <w:rFonts w:ascii="Times New Roman" w:hAnsi="Times New Roman" w:cs="Times New Roman"/>
+          <w:sz w:val="24"/>
+          <w:szCs w:val="24"/>
+        </w:rPr>
+      </w:pPr>
+      <w:r>
+        <w:rPr>
+          <w:rFonts w:ascii="Times New Roman" w:hAnsi="Times New Roman" w:cs="Times New Roman"/>
+          <w:sz w:val="24"/>
+          <w:szCs w:val="24"/>
+        </w:rPr>
+        <w:t xml:space="preserve">  }</w:t>
+      </w:r>
+    </w:p>
+    <w:p>
+      <w:pPr>
+        <w:spacing w:before="30"/>
+        <w:ind w:firstLine="567"/>
+        <w:rPr>
+          <w:rFonts w:ascii="Times New Roman" w:hAnsi="Times New Roman" w:cs="Times New Roman"/>
+          <w:sz w:val="24"/>
+          <w:szCs w:val="24"/>
+        </w:rPr>
+      </w:pPr>
+      <w:r>
+        <w:rPr>
+          <w:rFonts w:ascii="Times New Roman" w:hAnsi="Times New Roman" w:cs="Times New Roman"/>
+          <w:sz w:val="24"/>
+          <w:szCs w:val="24"/>
+        </w:rPr>
+        <w:t xml:space="preserve">  </w:t>
+      </w:r>
+      <w:r>
+        <w:rPr>
+          <w:rFonts w:ascii="Times New Roman" w:hAnsi="Times New Roman" w:cs="Times New Roman"/>
+          <w:sz w:val="24"/>
+          <w:szCs w:val="24"/>
+          <w:lang w:val="en-US"/>
+        </w:rPr>
+        <w:t>if</w:t>
+      </w:r>
+      <w:r>
+        <w:rPr>
+          <w:rFonts w:ascii="Times New Roman" w:hAnsi="Times New Roman" w:cs="Times New Roman"/>
+          <w:sz w:val="24"/>
+          <w:szCs w:val="24"/>
+        </w:rPr>
+        <w:t xml:space="preserve"> (</w:t>
+      </w:r>
+      <w:r>
+        <w:rPr>
+          <w:rFonts w:ascii="Times New Roman" w:hAnsi="Times New Roman" w:cs="Times New Roman"/>
+          <w:sz w:val="24"/>
+          <w:szCs w:val="24"/>
+          <w:lang w:val="en-US"/>
+        </w:rPr>
+        <w:t>Us</w:t>
+      </w:r>
+      <w:r>
+        <w:rPr>
+          <w:rFonts w:ascii="Times New Roman" w:hAnsi="Times New Roman" w:cs="Times New Roman"/>
+          <w:sz w:val="24"/>
+          <w:szCs w:val="24"/>
+        </w:rPr>
+        <w:t xml:space="preserve"> &lt; 0) {</w:t>
+      </w:r>
+    </w:p>
+    <w:p>
+      <w:pPr>
+        <w:spacing w:before="30"/>
+        <w:ind w:firstLine="567"/>
+        <w:rPr>
+          <w:rFonts w:ascii="Times New Roman" w:hAnsi="Times New Roman" w:cs="Times New Roman"/>
+          <w:sz w:val="24"/>
+          <w:szCs w:val="24"/>
+        </w:rPr>
+      </w:pPr>
+      <w:r>
+        <w:rPr>
+          <w:rFonts w:ascii="Times New Roman" w:hAnsi="Times New Roman" w:cs="Times New Roman"/>
+          <w:sz w:val="24"/>
+          <w:szCs w:val="24"/>
+        </w:rPr>
+        <w:t xml:space="preserve">    </w:t>
+      </w:r>
+      <w:r>
+        <w:rPr>
+          <w:rFonts w:ascii="Times New Roman" w:hAnsi="Times New Roman" w:cs="Times New Roman"/>
+          <w:sz w:val="24"/>
+          <w:szCs w:val="24"/>
+          <w:lang w:val="en-US"/>
+        </w:rPr>
+        <w:t>Us</w:t>
+      </w:r>
+      <w:r>
+        <w:rPr>
+          <w:rFonts w:ascii="Times New Roman" w:hAnsi="Times New Roman" w:cs="Times New Roman"/>
+          <w:sz w:val="24"/>
+          <w:szCs w:val="24"/>
+        </w:rPr>
+        <w:t xml:space="preserve"> = 0;</w:t>
+      </w:r>
+    </w:p>
+    <w:p>
+      <w:pPr>
+        <w:spacing w:before="30"/>
+        <w:ind w:firstLine="567"/>
+        <w:rPr>
+          <w:rFonts w:ascii="Times New Roman" w:hAnsi="Times New Roman" w:cs="Times New Roman"/>
+          <w:sz w:val="24"/>
+          <w:szCs w:val="24"/>
+        </w:rPr>
+      </w:pPr>
+      <w:r>
+        <w:rPr>
+          <w:rFonts w:ascii="Times New Roman" w:hAnsi="Times New Roman" w:cs="Times New Roman"/>
+          <w:sz w:val="24"/>
+          <w:szCs w:val="24"/>
+        </w:rPr>
+        <w:t xml:space="preserve">  }</w:t>
+      </w:r>
+    </w:p>
+    <w:p>
+      <w:pPr>
+        <w:spacing w:before="30"/>
+        <w:ind w:firstLine="567"/>
         <w:jc w:val="both"/>
         <w:rPr>
           <w:rFonts w:ascii="Times New Roman" w:hAnsi="Times New Roman" w:cs="Times New Roman"/>
@@ -8933,30 +10770,274 @@
           <w:sz w:val="24"/>
           <w:szCs w:val="24"/>
         </w:rPr>
-        <w:t xml:space="preserve">После описания этих вспомогательных подпрограмм идет основная часть программы </w:t>
-      </w:r>
-      <w:r>
-        <w:rPr>
-          <w:rFonts w:ascii="Times New Roman" w:hAnsi="Times New Roman" w:cs="Times New Roman"/>
-          <w:sz w:val="24"/>
-          <w:szCs w:val="24"/>
-        </w:rPr>
-        <w:t>"</w:t>
-      </w:r>
-      <w:r>
-        <w:rPr>
-          <w:rFonts w:ascii="Times New Roman" w:hAnsi="Times New Roman" w:cs="Times New Roman"/>
-          <w:sz w:val="24"/>
-          <w:szCs w:val="24"/>
-          <w:lang w:val="en-US"/>
-        </w:rPr>
-        <w:t>void</w:t>
-      </w:r>
-      <w:r>
-        <w:rPr>
-          <w:rFonts w:ascii="Times New Roman" w:hAnsi="Times New Roman" w:cs="Times New Roman"/>
-          <w:sz w:val="24"/>
-          <w:szCs w:val="24"/>
+        <w:t>Это была основная часть программы, следом идут определенные ограничения выходного значения напряжения и расчет скорости двигателя. Последнюю можно было сделать третьей подпрограммой, но это больше для красоты оформления и не принесло бы значительных изменений в работу программы. Возможно повлияло бы на быстродействие микроконтроллера, но не более.</w:t>
+      </w:r>
+    </w:p>
+    <w:p>
+      <w:pPr>
+        <w:spacing w:before="30"/>
+        <w:ind w:firstLine="567"/>
+        <w:jc w:val="both"/>
+        <w:rPr>
+          <w:rFonts w:ascii="Times New Roman" w:hAnsi="Times New Roman" w:cs="Times New Roman"/>
+          <w:sz w:val="24"/>
+          <w:szCs w:val="24"/>
+        </w:rPr>
+      </w:pPr>
+      <w:r>
+        <w:rPr>
+          <w:rFonts w:ascii="Times New Roman" w:hAnsi="Times New Roman" w:cs="Times New Roman"/>
+          <w:sz w:val="24"/>
+          <w:szCs w:val="24"/>
+        </w:rPr>
+        <w:t>Последняя часть программы:</w:t>
+      </w:r>
+    </w:p>
+    <w:p>
+      <w:pPr>
+        <w:spacing w:before="30"/>
+        <w:ind w:firstLine="567"/>
+        <w:rPr>
+          <w:rFonts w:ascii="Times New Roman" w:hAnsi="Times New Roman" w:cs="Times New Roman"/>
+          <w:sz w:val="24"/>
+          <w:szCs w:val="24"/>
+          <w:lang w:val="en-US"/>
+        </w:rPr>
+      </w:pPr>
+      <w:r>
+        <w:rPr>
+          <w:rFonts w:ascii="Times New Roman" w:hAnsi="Times New Roman" w:cs="Times New Roman"/>
+          <w:sz w:val="24"/>
+          <w:szCs w:val="24"/>
+          <w:lang w:val="en-US"/>
+        </w:rPr>
+        <w:t xml:space="preserve">  //1</w:t>
+      </w:r>
+    </w:p>
+    <w:p>
+      <w:pPr>
+        <w:spacing w:before="30"/>
+        <w:ind w:firstLine="567"/>
+        <w:rPr>
+          <w:rFonts w:ascii="Times New Roman" w:hAnsi="Times New Roman" w:cs="Times New Roman"/>
+          <w:sz w:val="24"/>
+          <w:szCs w:val="24"/>
+          <w:lang w:val="en-US"/>
+        </w:rPr>
+      </w:pPr>
+      <w:r>
+        <w:rPr>
+          <w:rFonts w:ascii="Times New Roman" w:hAnsi="Times New Roman" w:cs="Times New Roman"/>
+          <w:sz w:val="24"/>
+          <w:szCs w:val="24"/>
+          <w:lang w:val="en-US"/>
+        </w:rPr>
+        <w:t xml:space="preserve">  if ((Ahol &gt; midholl) &amp;&amp; (Bhol &lt; midholl) &amp;&amp; (Chol &gt; midholl)) {</w:t>
+      </w:r>
+    </w:p>
+    <w:p>
+      <w:pPr>
+        <w:spacing w:before="30"/>
+        <w:ind w:firstLine="567"/>
+        <w:rPr>
+          <w:rFonts w:ascii="Times New Roman" w:hAnsi="Times New Roman" w:cs="Times New Roman"/>
+          <w:sz w:val="24"/>
+          <w:szCs w:val="24"/>
+          <w:lang w:val="en-US"/>
+        </w:rPr>
+      </w:pPr>
+      <w:r>
+        <w:rPr>
+          <w:rFonts w:ascii="Times New Roman" w:hAnsi="Times New Roman" w:cs="Times New Roman"/>
+          <w:sz w:val="24"/>
+          <w:szCs w:val="24"/>
+          <w:lang w:val="en-US"/>
+        </w:rPr>
+        <w:t xml:space="preserve">    //Serial.println(1);</w:t>
+      </w:r>
+    </w:p>
+    <w:p>
+      <w:pPr>
+        <w:spacing w:before="30"/>
+        <w:ind w:firstLine="567"/>
+        <w:rPr>
+          <w:rFonts w:ascii="Times New Roman" w:hAnsi="Times New Roman" w:cs="Times New Roman"/>
+          <w:sz w:val="24"/>
+          <w:szCs w:val="24"/>
+          <w:lang w:val="en-US"/>
+        </w:rPr>
+      </w:pPr>
+      <w:r>
+        <w:rPr>
+          <w:rFonts w:ascii="Times New Roman" w:hAnsi="Times New Roman" w:cs="Times New Roman"/>
+          <w:sz w:val="24"/>
+          <w:szCs w:val="24"/>
+          <w:lang w:val="en-US"/>
+        </w:rPr>
+        <w:t xml:space="preserve">    analogWrite(pinAH, Us);</w:t>
+      </w:r>
+    </w:p>
+    <w:p>
+      <w:pPr>
+        <w:spacing w:before="30"/>
+        <w:ind w:firstLine="567"/>
+        <w:rPr>
+          <w:rFonts w:ascii="Times New Roman" w:hAnsi="Times New Roman" w:cs="Times New Roman"/>
+          <w:sz w:val="24"/>
+          <w:szCs w:val="24"/>
+          <w:lang w:val="en-US"/>
+        </w:rPr>
+      </w:pPr>
+      <w:r>
+        <w:rPr>
+          <w:rFonts w:ascii="Times New Roman" w:hAnsi="Times New Roman" w:cs="Times New Roman"/>
+          <w:sz w:val="24"/>
+          <w:szCs w:val="24"/>
+          <w:lang w:val="en-US"/>
+        </w:rPr>
+        <w:t xml:space="preserve">    digitalWrite(pinAL, LOW);</w:t>
+      </w:r>
+    </w:p>
+    <w:p>
+      <w:pPr>
+        <w:spacing w:before="30"/>
+        <w:ind w:firstLine="567"/>
+        <w:rPr>
+          <w:rFonts w:ascii="Times New Roman" w:hAnsi="Times New Roman" w:cs="Times New Roman"/>
+          <w:sz w:val="24"/>
+          <w:szCs w:val="24"/>
+          <w:lang w:val="en-US"/>
+        </w:rPr>
+      </w:pPr>
+      <w:r>
+        <w:rPr>
+          <w:rFonts w:ascii="Times New Roman" w:hAnsi="Times New Roman" w:cs="Times New Roman"/>
+          <w:sz w:val="24"/>
+          <w:szCs w:val="24"/>
+          <w:lang w:val="en-US"/>
+        </w:rPr>
+        <w:t xml:space="preserve">    analogWrite(pinBH, 0);</w:t>
+      </w:r>
+    </w:p>
+    <w:p>
+      <w:pPr>
+        <w:spacing w:before="30"/>
+        <w:ind w:firstLine="567"/>
+        <w:rPr>
+          <w:rFonts w:ascii="Times New Roman" w:hAnsi="Times New Roman" w:cs="Times New Roman"/>
+          <w:sz w:val="24"/>
+          <w:szCs w:val="24"/>
+          <w:lang w:val="en-US"/>
+        </w:rPr>
+      </w:pPr>
+      <w:r>
+        <w:rPr>
+          <w:rFonts w:ascii="Times New Roman" w:hAnsi="Times New Roman" w:cs="Times New Roman"/>
+          <w:sz w:val="24"/>
+          <w:szCs w:val="24"/>
+          <w:lang w:val="en-US"/>
+        </w:rPr>
+        <w:lastRenderedPageBreak/>
+        <w:t xml:space="preserve">    digitalWrite(pinBL, HIGH);</w:t>
+      </w:r>
+    </w:p>
+    <w:p>
+      <w:pPr>
+        <w:spacing w:before="30"/>
+        <w:ind w:firstLine="567"/>
+        <w:rPr>
+          <w:rFonts w:ascii="Times New Roman" w:hAnsi="Times New Roman" w:cs="Times New Roman"/>
+          <w:sz w:val="24"/>
+          <w:szCs w:val="24"/>
+          <w:lang w:val="en-US"/>
+        </w:rPr>
+      </w:pPr>
+      <w:r>
+        <w:rPr>
+          <w:rFonts w:ascii="Times New Roman" w:hAnsi="Times New Roman" w:cs="Times New Roman"/>
+          <w:sz w:val="24"/>
+          <w:szCs w:val="24"/>
+          <w:lang w:val="en-US"/>
+        </w:rPr>
+        <w:t xml:space="preserve">    analogWrite(pinCH, 0);</w:t>
+      </w:r>
+    </w:p>
+    <w:p>
+      <w:pPr>
+        <w:spacing w:before="30"/>
+        <w:ind w:firstLine="567"/>
+        <w:rPr>
+          <w:rFonts w:ascii="Times New Roman" w:hAnsi="Times New Roman" w:cs="Times New Roman"/>
+          <w:sz w:val="24"/>
+          <w:szCs w:val="24"/>
+          <w:lang w:val="en-US"/>
+        </w:rPr>
+      </w:pPr>
+      <w:r>
+        <w:rPr>
+          <w:rFonts w:ascii="Times New Roman" w:hAnsi="Times New Roman" w:cs="Times New Roman"/>
+          <w:sz w:val="24"/>
+          <w:szCs w:val="24"/>
+          <w:lang w:val="en-US"/>
+        </w:rPr>
+        <w:t xml:space="preserve">    digitalWrite(pinCL, LOW);</w:t>
+      </w:r>
+    </w:p>
+    <w:p>
+      <w:pPr>
+        <w:spacing w:before="30"/>
+        <w:ind w:firstLine="567"/>
+        <w:rPr>
+          <w:rFonts w:ascii="Times New Roman" w:hAnsi="Times New Roman" w:cs="Times New Roman"/>
+          <w:sz w:val="24"/>
+          <w:szCs w:val="24"/>
+          <w:lang w:val="en-US"/>
+        </w:rPr>
+      </w:pPr>
+      <w:r>
+        <w:rPr>
+          <w:rFonts w:ascii="Times New Roman" w:hAnsi="Times New Roman" w:cs="Times New Roman"/>
+          <w:sz w:val="24"/>
+          <w:szCs w:val="24"/>
+          <w:lang w:val="en-US"/>
+        </w:rPr>
+        <w:t xml:space="preserve">    realposition = 1;</w:t>
+      </w:r>
+    </w:p>
+    <w:p>
+      <w:pPr>
+        <w:spacing w:before="30"/>
+        <w:ind w:firstLine="567"/>
+        <w:rPr>
+          <w:rFonts w:ascii="Times New Roman" w:hAnsi="Times New Roman" w:cs="Times New Roman"/>
+          <w:sz w:val="24"/>
+          <w:szCs w:val="24"/>
+          <w:lang w:val="en-US"/>
+        </w:rPr>
+      </w:pPr>
+      <w:r>
+        <w:rPr>
+          <w:rFonts w:ascii="Times New Roman" w:hAnsi="Times New Roman" w:cs="Times New Roman"/>
+          <w:sz w:val="24"/>
+          <w:szCs w:val="24"/>
+          <w:lang w:val="en-US"/>
+        </w:rPr>
+        <w:t xml:space="preserve">  }//</w:t>
+      </w:r>
+      <w:r>
+        <w:rPr>
+          <w:rFonts w:ascii="Times New Roman" w:hAnsi="Times New Roman" w:cs="Times New Roman"/>
+          <w:sz w:val="24"/>
+          <w:szCs w:val="24"/>
+        </w:rPr>
+        <w:t>прописать</w:t>
+      </w:r>
+      <w:r>
+        <w:rPr>
+          <w:rFonts w:ascii="Times New Roman" w:hAnsi="Times New Roman" w:cs="Times New Roman"/>
+          <w:sz w:val="24"/>
+          <w:szCs w:val="24"/>
+          <w:lang w:val="en-US"/>
         </w:rPr>
         <w:t xml:space="preserve"> </w:t>
       </w:r>
@@ -8965,39 +11046,15 @@
           <w:rFonts w:ascii="Times New Roman" w:hAnsi="Times New Roman" w:cs="Times New Roman"/>
           <w:sz w:val="24"/>
           <w:szCs w:val="24"/>
-          <w:lang w:val="en-US"/>
-        </w:rPr>
-        <w:t>loop</w:t>
-      </w:r>
-      <w:r>
-        <w:rPr>
-          <w:rFonts w:ascii="Times New Roman" w:hAnsi="Times New Roman" w:cs="Times New Roman"/>
-          <w:sz w:val="24"/>
-          <w:szCs w:val="24"/>
-        </w:rPr>
-        <w:t>()".</w:t>
-      </w:r>
-      <w:r>
-        <w:rPr>
-          <w:rFonts w:ascii="Times New Roman" w:hAnsi="Times New Roman" w:cs="Times New Roman"/>
-          <w:sz w:val="24"/>
-          <w:szCs w:val="24"/>
-        </w:rPr>
-        <w:t xml:space="preserve"> В первых шести строках прописывается что на аналоговые входа приходят пофазно токи и значения магнитного поля и все эти значения считываются.</w:t>
-      </w:r>
-      <w:r>
-        <w:rPr>
-          <w:rFonts w:ascii="Times New Roman" w:hAnsi="Times New Roman" w:cs="Times New Roman"/>
-          <w:sz w:val="24"/>
-          <w:szCs w:val="24"/>
-        </w:rPr>
-        <w:t xml:space="preserve"> Далее идут расчеты по считываемым данным. Сначала находится значение</w:t>
-      </w:r>
-      <w:r>
-        <w:rPr>
-          <w:rFonts w:ascii="Times New Roman" w:hAnsi="Times New Roman" w:cs="Times New Roman"/>
-          <w:sz w:val="24"/>
-          <w:szCs w:val="24"/>
+        </w:rPr>
+        <w:t>через</w:t>
+      </w:r>
+      <w:r>
+        <w:rPr>
+          <w:rFonts w:ascii="Times New Roman" w:hAnsi="Times New Roman" w:cs="Times New Roman"/>
+          <w:sz w:val="24"/>
+          <w:szCs w:val="24"/>
+          <w:lang w:val="en-US"/>
         </w:rPr>
         <w:t xml:space="preserve"> </w:t>
       </w:r>
@@ -9007,517 +11064,490 @@
           <w:sz w:val="24"/>
           <w:szCs w:val="24"/>
         </w:rPr>
-        <w:t xml:space="preserve">результирующего вектора тока, а затем значение напряжение, которое подается на широтно-импульсную модуляцию. </w:t>
-      </w:r>
-    </w:p>
-    <w:p>
-      <w:pPr>
-        <w:spacing w:before="30"/>
-        <w:ind w:firstLine="567"/>
-        <w:rPr>
-          <w:rFonts w:ascii="Times New Roman" w:hAnsi="Times New Roman" w:cs="Times New Roman"/>
-          <w:sz w:val="24"/>
-          <w:szCs w:val="24"/>
-          <w:lang w:val="en-US"/>
-        </w:rPr>
-      </w:pPr>
-      <w:r>
-        <w:rPr>
-          <w:rFonts w:ascii="Times New Roman" w:hAnsi="Times New Roman" w:cs="Times New Roman"/>
-          <w:sz w:val="24"/>
-          <w:szCs w:val="24"/>
-          <w:lang w:val="en-US"/>
-        </w:rPr>
-        <w:t>void</w:t>
-      </w:r>
-      <w:r>
-        <w:rPr>
-          <w:rFonts w:ascii="Times New Roman" w:hAnsi="Times New Roman" w:cs="Times New Roman"/>
-          <w:sz w:val="24"/>
-          <w:szCs w:val="24"/>
-          <w:lang w:val="en-US"/>
-        </w:rPr>
-        <w:t xml:space="preserve"> </w:t>
-      </w:r>
-      <w:r>
-        <w:rPr>
-          <w:rFonts w:ascii="Times New Roman" w:hAnsi="Times New Roman" w:cs="Times New Roman"/>
-          <w:sz w:val="24"/>
-          <w:szCs w:val="24"/>
-          <w:lang w:val="en-US"/>
-        </w:rPr>
-        <w:t>setup</w:t>
-      </w:r>
-      <w:r>
-        <w:rPr>
-          <w:rFonts w:ascii="Times New Roman" w:hAnsi="Times New Roman" w:cs="Times New Roman"/>
-          <w:sz w:val="24"/>
-          <w:szCs w:val="24"/>
-          <w:lang w:val="en-US"/>
-        </w:rPr>
-        <w:t>() {</w:t>
-      </w:r>
-    </w:p>
-    <w:p>
-      <w:pPr>
-        <w:spacing w:before="30"/>
-        <w:ind w:firstLine="567"/>
-        <w:rPr>
-          <w:rFonts w:ascii="Times New Roman" w:hAnsi="Times New Roman" w:cs="Times New Roman"/>
-          <w:sz w:val="24"/>
-          <w:szCs w:val="24"/>
-          <w:lang w:val="en-US"/>
-        </w:rPr>
-      </w:pPr>
-      <w:r>
-        <w:rPr>
-          <w:rFonts w:ascii="Times New Roman" w:hAnsi="Times New Roman" w:cs="Times New Roman"/>
-          <w:sz w:val="24"/>
-          <w:szCs w:val="24"/>
-          <w:lang w:val="en-US"/>
-        </w:rPr>
-        <w:t xml:space="preserve">  </w:t>
-      </w:r>
-      <w:r>
-        <w:rPr>
-          <w:rFonts w:ascii="Times New Roman" w:hAnsi="Times New Roman" w:cs="Times New Roman"/>
-          <w:sz w:val="24"/>
-          <w:szCs w:val="24"/>
-          <w:lang w:val="en-US"/>
-        </w:rPr>
-        <w:t>pinMode (pinAL, OUTPUT);</w:t>
-      </w:r>
-    </w:p>
-    <w:p>
-      <w:pPr>
-        <w:spacing w:before="30"/>
-        <w:ind w:firstLine="567"/>
-        <w:rPr>
-          <w:rFonts w:ascii="Times New Roman" w:hAnsi="Times New Roman" w:cs="Times New Roman"/>
-          <w:sz w:val="24"/>
-          <w:szCs w:val="24"/>
-          <w:lang w:val="en-US"/>
-        </w:rPr>
-      </w:pPr>
-      <w:r>
-        <w:rPr>
-          <w:rFonts w:ascii="Times New Roman" w:hAnsi="Times New Roman" w:cs="Times New Roman"/>
-          <w:sz w:val="24"/>
-          <w:szCs w:val="24"/>
-          <w:lang w:val="en-US"/>
-        </w:rPr>
-        <w:t xml:space="preserve">  pinMode (pinBL, OUTPUT);</w:t>
-      </w:r>
-    </w:p>
-    <w:p>
-      <w:pPr>
-        <w:spacing w:before="30"/>
-        <w:ind w:firstLine="567"/>
-        <w:rPr>
-          <w:rFonts w:ascii="Times New Roman" w:hAnsi="Times New Roman" w:cs="Times New Roman"/>
-          <w:sz w:val="24"/>
-          <w:szCs w:val="24"/>
-          <w:lang w:val="en-US"/>
-        </w:rPr>
-      </w:pPr>
-      <w:r>
-        <w:rPr>
-          <w:rFonts w:ascii="Times New Roman" w:hAnsi="Times New Roman" w:cs="Times New Roman"/>
-          <w:sz w:val="24"/>
-          <w:szCs w:val="24"/>
-          <w:lang w:val="en-US"/>
-        </w:rPr>
-        <w:t xml:space="preserve">  pinMode (pinCL, OUTPUT);</w:t>
-      </w:r>
-    </w:p>
-    <w:p>
-      <w:pPr>
-        <w:spacing w:before="30"/>
-        <w:ind w:firstLine="567"/>
-        <w:rPr>
-          <w:rFonts w:ascii="Times New Roman" w:hAnsi="Times New Roman" w:cs="Times New Roman"/>
-          <w:sz w:val="24"/>
-          <w:szCs w:val="24"/>
-          <w:lang w:val="en-US"/>
-        </w:rPr>
-      </w:pPr>
-      <w:r>
-        <w:rPr>
-          <w:rFonts w:ascii="Times New Roman" w:hAnsi="Times New Roman" w:cs="Times New Roman"/>
-          <w:sz w:val="24"/>
-          <w:szCs w:val="24"/>
-          <w:lang w:val="en-US"/>
-        </w:rPr>
-        <w:t xml:space="preserve">  Serial.begin(9600);</w:t>
-      </w:r>
-    </w:p>
-    <w:p>
-      <w:pPr>
-        <w:spacing w:before="30"/>
-        <w:ind w:firstLine="567"/>
-        <w:rPr>
-          <w:rFonts w:ascii="Times New Roman" w:hAnsi="Times New Roman" w:cs="Times New Roman"/>
-          <w:sz w:val="24"/>
-          <w:szCs w:val="24"/>
-          <w:lang w:val="en-US"/>
-        </w:rPr>
-      </w:pPr>
-      <w:r>
-        <w:rPr>
-          <w:rFonts w:ascii="Times New Roman" w:hAnsi="Times New Roman" w:cs="Times New Roman"/>
-          <w:sz w:val="24"/>
-          <w:szCs w:val="24"/>
-          <w:lang w:val="en-US"/>
-        </w:rPr>
-        <w:t>}</w:t>
-      </w:r>
-    </w:p>
-    <w:p>
-      <w:pPr>
-        <w:spacing w:before="30"/>
-        <w:ind w:firstLine="567"/>
-        <w:rPr>
-          <w:rFonts w:ascii="Times New Roman" w:hAnsi="Times New Roman" w:cs="Times New Roman"/>
-          <w:sz w:val="24"/>
-          <w:szCs w:val="24"/>
-          <w:lang w:val="en-US"/>
-        </w:rPr>
-      </w:pPr>
-      <w:r>
-        <w:rPr>
-          <w:rFonts w:ascii="Times New Roman" w:hAnsi="Times New Roman" w:cs="Times New Roman"/>
-          <w:sz w:val="24"/>
-          <w:szCs w:val="24"/>
-          <w:lang w:val="en-US"/>
-        </w:rPr>
-        <w:t>void loop() {</w:t>
-      </w:r>
-    </w:p>
-    <w:p>
-      <w:pPr>
-        <w:spacing w:before="30"/>
-        <w:ind w:firstLine="567"/>
-        <w:rPr>
-          <w:rFonts w:ascii="Times New Roman" w:hAnsi="Times New Roman" w:cs="Times New Roman"/>
-          <w:sz w:val="24"/>
-          <w:szCs w:val="24"/>
-          <w:lang w:val="en-US"/>
-        </w:rPr>
-      </w:pPr>
-      <w:r>
-        <w:rPr>
-          <w:rFonts w:ascii="Times New Roman" w:hAnsi="Times New Roman" w:cs="Times New Roman"/>
-          <w:sz w:val="24"/>
-          <w:szCs w:val="24"/>
-          <w:lang w:val="en-US"/>
-        </w:rPr>
-        <w:t xml:space="preserve">  const int ugol = 60;</w:t>
-      </w:r>
-    </w:p>
-    <w:p>
-      <w:pPr>
-        <w:spacing w:before="30"/>
-        <w:ind w:firstLine="567"/>
-        <w:rPr>
-          <w:rFonts w:ascii="Times New Roman" w:hAnsi="Times New Roman" w:cs="Times New Roman"/>
-          <w:sz w:val="24"/>
-          <w:szCs w:val="24"/>
-          <w:lang w:val="en-US"/>
-        </w:rPr>
-      </w:pPr>
-      <w:r>
-        <w:rPr>
-          <w:rFonts w:ascii="Times New Roman" w:hAnsi="Times New Roman" w:cs="Times New Roman"/>
-          <w:sz w:val="24"/>
-          <w:szCs w:val="24"/>
-          <w:lang w:val="en-US"/>
-        </w:rPr>
-        <w:t xml:space="preserve">  int newugol;</w:t>
-      </w:r>
-    </w:p>
-    <w:p>
-      <w:pPr>
-        <w:spacing w:before="30"/>
-        <w:ind w:firstLine="567"/>
-        <w:rPr>
-          <w:rFonts w:ascii="Times New Roman" w:hAnsi="Times New Roman" w:cs="Times New Roman"/>
-          <w:sz w:val="24"/>
-          <w:szCs w:val="24"/>
-          <w:lang w:val="en-US"/>
-        </w:rPr>
-      </w:pPr>
-      <w:r>
-        <w:rPr>
-          <w:rFonts w:ascii="Times New Roman" w:hAnsi="Times New Roman" w:cs="Times New Roman"/>
-          <w:sz w:val="24"/>
-          <w:szCs w:val="24"/>
-          <w:lang w:val="en-US"/>
-        </w:rPr>
-        <w:t xml:space="preserve">  Ahol = analogRead(A0);</w:t>
-      </w:r>
-    </w:p>
-    <w:p>
-      <w:pPr>
-        <w:spacing w:before="30"/>
-        <w:ind w:firstLine="567"/>
-        <w:rPr>
-          <w:rFonts w:ascii="Times New Roman" w:hAnsi="Times New Roman" w:cs="Times New Roman"/>
-          <w:sz w:val="24"/>
-          <w:szCs w:val="24"/>
-          <w:lang w:val="en-US"/>
-        </w:rPr>
-      </w:pPr>
-      <w:r>
-        <w:rPr>
-          <w:rFonts w:ascii="Times New Roman" w:hAnsi="Times New Roman" w:cs="Times New Roman"/>
-          <w:sz w:val="24"/>
-          <w:szCs w:val="24"/>
-          <w:lang w:val="en-US"/>
-        </w:rPr>
-        <w:t xml:space="preserve">  Bhol = analogRead(A1);</w:t>
-      </w:r>
-    </w:p>
-    <w:p>
-      <w:pPr>
-        <w:spacing w:before="30"/>
-        <w:ind w:firstLine="567"/>
-        <w:rPr>
-          <w:rFonts w:ascii="Times New Roman" w:hAnsi="Times New Roman" w:cs="Times New Roman"/>
-          <w:sz w:val="24"/>
-          <w:szCs w:val="24"/>
-          <w:lang w:val="en-US"/>
-        </w:rPr>
-      </w:pPr>
-      <w:r>
-        <w:rPr>
-          <w:rFonts w:ascii="Times New Roman" w:hAnsi="Times New Roman" w:cs="Times New Roman"/>
-          <w:sz w:val="24"/>
-          <w:szCs w:val="24"/>
-          <w:lang w:val="en-US"/>
-        </w:rPr>
-        <w:t xml:space="preserve">  Chol = analogRead(A2);</w:t>
-      </w:r>
-    </w:p>
-    <w:p>
-      <w:pPr>
-        <w:spacing w:before="30"/>
-        <w:ind w:firstLine="567"/>
-        <w:rPr>
-          <w:rFonts w:ascii="Times New Roman" w:hAnsi="Times New Roman" w:cs="Times New Roman"/>
-          <w:sz w:val="24"/>
-          <w:szCs w:val="24"/>
-          <w:lang w:val="en-US"/>
-        </w:rPr>
-      </w:pPr>
-      <w:r>
-        <w:rPr>
-          <w:rFonts w:ascii="Times New Roman" w:hAnsi="Times New Roman" w:cs="Times New Roman"/>
-          <w:sz w:val="24"/>
-          <w:szCs w:val="24"/>
-          <w:lang w:val="en-US"/>
-        </w:rPr>
-        <w:t xml:space="preserve">  IA = analogRead(A3);</w:t>
-      </w:r>
-    </w:p>
-    <w:p>
-      <w:pPr>
-        <w:spacing w:before="30"/>
-        <w:ind w:firstLine="567"/>
-        <w:rPr>
-          <w:rFonts w:ascii="Times New Roman" w:hAnsi="Times New Roman" w:cs="Times New Roman"/>
-          <w:sz w:val="24"/>
-          <w:szCs w:val="24"/>
-          <w:lang w:val="en-US"/>
-        </w:rPr>
-      </w:pPr>
-      <w:r>
-        <w:rPr>
-          <w:rFonts w:ascii="Times New Roman" w:hAnsi="Times New Roman" w:cs="Times New Roman"/>
-          <w:sz w:val="24"/>
-          <w:szCs w:val="24"/>
-          <w:lang w:val="en-US"/>
-        </w:rPr>
-        <w:t xml:space="preserve">  IB = analogRead(A4);</w:t>
-      </w:r>
-    </w:p>
-    <w:p>
-      <w:pPr>
-        <w:spacing w:before="30"/>
-        <w:ind w:firstLine="567"/>
-        <w:rPr>
-          <w:rFonts w:ascii="Times New Roman" w:hAnsi="Times New Roman" w:cs="Times New Roman"/>
-          <w:sz w:val="24"/>
-          <w:szCs w:val="24"/>
-          <w:lang w:val="en-US"/>
-        </w:rPr>
-      </w:pPr>
-      <w:r>
-        <w:rPr>
-          <w:rFonts w:ascii="Times New Roman" w:hAnsi="Times New Roman" w:cs="Times New Roman"/>
-          <w:sz w:val="24"/>
-          <w:szCs w:val="24"/>
-          <w:lang w:val="en-US"/>
-        </w:rPr>
-        <w:t xml:space="preserve">  IC = analogRead(A5);</w:t>
-      </w:r>
-    </w:p>
-    <w:p>
-      <w:pPr>
-        <w:spacing w:before="30"/>
-        <w:ind w:firstLine="567"/>
-        <w:rPr>
-          <w:rFonts w:ascii="Times New Roman" w:hAnsi="Times New Roman" w:cs="Times New Roman"/>
-          <w:sz w:val="24"/>
-          <w:szCs w:val="24"/>
-          <w:lang w:val="en-US"/>
-        </w:rPr>
-      </w:pPr>
-      <w:r>
-        <w:rPr>
-          <w:rFonts w:ascii="Times New Roman" w:hAnsi="Times New Roman" w:cs="Times New Roman"/>
-          <w:sz w:val="24"/>
-          <w:szCs w:val="24"/>
-          <w:lang w:val="en-US"/>
-        </w:rPr>
-        <w:t xml:space="preserve">  BKP();</w:t>
-      </w:r>
-    </w:p>
-    <w:p>
-      <w:pPr>
-        <w:spacing w:before="30"/>
-        <w:ind w:firstLine="567"/>
-        <w:rPr>
-          <w:rFonts w:ascii="Times New Roman" w:hAnsi="Times New Roman" w:cs="Times New Roman"/>
-          <w:sz w:val="24"/>
-          <w:szCs w:val="24"/>
-          <w:lang w:val="en-US"/>
-        </w:rPr>
-      </w:pPr>
-      <w:r>
-        <w:rPr>
-          <w:rFonts w:ascii="Times New Roman" w:hAnsi="Times New Roman" w:cs="Times New Roman"/>
-          <w:sz w:val="24"/>
-          <w:szCs w:val="24"/>
-          <w:lang w:val="en-US"/>
-        </w:rPr>
-        <w:t xml:space="preserve">  Is = pow((pow(ID, 2) + pow(IQ , 2)), (1.0 / 2.0));</w:t>
-      </w:r>
-    </w:p>
-    <w:p>
-      <w:pPr>
-        <w:spacing w:before="30"/>
-        <w:ind w:firstLine="567"/>
-        <w:rPr>
-          <w:rFonts w:ascii="Times New Roman" w:hAnsi="Times New Roman" w:cs="Times New Roman"/>
-          <w:sz w:val="24"/>
-          <w:szCs w:val="24"/>
-          <w:lang w:val="en-US"/>
-        </w:rPr>
-      </w:pPr>
-      <w:r>
-        <w:rPr>
-          <w:rFonts w:ascii="Times New Roman" w:hAnsi="Times New Roman" w:cs="Times New Roman"/>
-          <w:sz w:val="24"/>
-          <w:szCs w:val="24"/>
-          <w:lang w:val="en-US"/>
-        </w:rPr>
-        <w:t xml:space="preserve">  moment();</w:t>
-      </w:r>
-    </w:p>
-    <w:p>
-      <w:pPr>
-        <w:spacing w:before="30"/>
-        <w:ind w:firstLine="567"/>
-        <w:rPr>
-          <w:rFonts w:ascii="Times New Roman" w:hAnsi="Times New Roman" w:cs="Times New Roman"/>
-          <w:sz w:val="24"/>
-          <w:szCs w:val="24"/>
-          <w:lang w:val="en-US"/>
-        </w:rPr>
-      </w:pPr>
-      <w:r>
-        <w:rPr>
-          <w:rFonts w:ascii="Times New Roman" w:hAnsi="Times New Roman" w:cs="Times New Roman"/>
-          <w:sz w:val="24"/>
-          <w:szCs w:val="24"/>
-          <w:lang w:val="en-US"/>
-        </w:rPr>
-        <w:t xml:space="preserve">  Us = sped * M / Is;</w:t>
-      </w:r>
-    </w:p>
-    <w:p>
-      <w:pPr>
-        <w:spacing w:before="30"/>
-        <w:ind w:firstLine="567"/>
-        <w:rPr>
-          <w:rFonts w:ascii="Times New Roman" w:hAnsi="Times New Roman" w:cs="Times New Roman"/>
-          <w:sz w:val="24"/>
-          <w:szCs w:val="24"/>
-          <w:lang w:val="en-US"/>
-        </w:rPr>
-      </w:pPr>
-    </w:p>
-    <w:p>
-      <w:pPr>
-        <w:spacing w:before="30"/>
-        <w:ind w:firstLine="567"/>
-        <w:rPr>
-          <w:rFonts w:ascii="Times New Roman" w:hAnsi="Times New Roman" w:cs="Times New Roman"/>
-          <w:sz w:val="24"/>
-          <w:szCs w:val="24"/>
-          <w:lang w:val="en-US"/>
-        </w:rPr>
-      </w:pPr>
-      <w:r>
-        <w:rPr>
-          <w:rFonts w:ascii="Times New Roman" w:hAnsi="Times New Roman" w:cs="Times New Roman"/>
-          <w:sz w:val="24"/>
-          <w:szCs w:val="24"/>
-          <w:lang w:val="en-US"/>
-        </w:rPr>
-        <w:t xml:space="preserve">  if (oldrealposition != realposition) {</w:t>
-      </w:r>
-    </w:p>
-    <w:p>
-      <w:pPr>
-        <w:spacing w:before="30"/>
-        <w:ind w:firstLine="567"/>
-        <w:rPr>
-          <w:rFonts w:ascii="Times New Roman" w:hAnsi="Times New Roman" w:cs="Times New Roman"/>
-          <w:sz w:val="24"/>
-          <w:szCs w:val="24"/>
-          <w:lang w:val="en-US"/>
-        </w:rPr>
-      </w:pPr>
-      <w:r>
-        <w:rPr>
-          <w:rFonts w:ascii="Times New Roman" w:hAnsi="Times New Roman" w:cs="Times New Roman"/>
-          <w:sz w:val="24"/>
-          <w:szCs w:val="24"/>
-          <w:lang w:val="en-US"/>
-        </w:rPr>
-        <w:t xml:space="preserve">    tim = millis();</w:t>
-      </w:r>
-    </w:p>
-    <w:p>
-      <w:pPr>
-        <w:spacing w:before="30"/>
-        <w:ind w:firstLine="567"/>
-        <w:rPr>
-          <w:rFonts w:ascii="Times New Roman" w:hAnsi="Times New Roman" w:cs="Times New Roman"/>
-          <w:sz w:val="24"/>
-          <w:szCs w:val="24"/>
-          <w:lang w:val="en-US"/>
-        </w:rPr>
-      </w:pPr>
-      <w:r>
-        <w:rPr>
-          <w:rFonts w:ascii="Times New Roman" w:hAnsi="Times New Roman" w:cs="Times New Roman"/>
-          <w:sz w:val="24"/>
-          <w:szCs w:val="24"/>
-          <w:lang w:val="en-US"/>
-        </w:rPr>
-        <w:t xml:space="preserve">    sped</w:t>
+        <w:t>миллис</w:t>
+      </w:r>
+    </w:p>
+    <w:p>
+      <w:pPr>
+        <w:spacing w:before="30"/>
+        <w:ind w:firstLine="567"/>
+        <w:rPr>
+          <w:rFonts w:ascii="Times New Roman" w:hAnsi="Times New Roman" w:cs="Times New Roman"/>
+          <w:sz w:val="24"/>
+          <w:szCs w:val="24"/>
+          <w:lang w:val="en-US"/>
+        </w:rPr>
+      </w:pPr>
+      <w:r>
+        <w:rPr>
+          <w:rFonts w:ascii="Times New Roman" w:hAnsi="Times New Roman" w:cs="Times New Roman"/>
+          <w:sz w:val="24"/>
+          <w:szCs w:val="24"/>
+          <w:lang w:val="en-US"/>
+        </w:rPr>
+        <w:t xml:space="preserve">  //2</w:t>
+      </w:r>
+    </w:p>
+    <w:p>
+      <w:pPr>
+        <w:spacing w:before="30"/>
+        <w:ind w:firstLine="567"/>
+        <w:rPr>
+          <w:rFonts w:ascii="Times New Roman" w:hAnsi="Times New Roman" w:cs="Times New Roman"/>
+          <w:sz w:val="24"/>
+          <w:szCs w:val="24"/>
+          <w:lang w:val="en-US"/>
+        </w:rPr>
+      </w:pPr>
+      <w:r>
+        <w:rPr>
+          <w:rFonts w:ascii="Times New Roman" w:hAnsi="Times New Roman" w:cs="Times New Roman"/>
+          <w:sz w:val="24"/>
+          <w:szCs w:val="24"/>
+          <w:lang w:val="en-US"/>
+        </w:rPr>
+        <w:t xml:space="preserve">  if ((Ahol &gt; midholl) &amp;&amp; (Bhol &lt; midholl) &amp;&amp; (Chol &lt; midholl)) {</w:t>
+      </w:r>
+    </w:p>
+    <w:p>
+      <w:pPr>
+        <w:spacing w:before="30"/>
+        <w:ind w:firstLine="567"/>
+        <w:rPr>
+          <w:rFonts w:ascii="Times New Roman" w:hAnsi="Times New Roman" w:cs="Times New Roman"/>
+          <w:sz w:val="24"/>
+          <w:szCs w:val="24"/>
+          <w:lang w:val="en-US"/>
+        </w:rPr>
+      </w:pPr>
+      <w:r>
+        <w:rPr>
+          <w:rFonts w:ascii="Times New Roman" w:hAnsi="Times New Roman" w:cs="Times New Roman"/>
+          <w:sz w:val="24"/>
+          <w:szCs w:val="24"/>
+          <w:lang w:val="en-US"/>
+        </w:rPr>
+        <w:t xml:space="preserve">    //Serial.println(2);</w:t>
+      </w:r>
+    </w:p>
+    <w:p>
+      <w:pPr>
+        <w:spacing w:before="30"/>
+        <w:ind w:firstLine="567"/>
+        <w:rPr>
+          <w:rFonts w:ascii="Times New Roman" w:hAnsi="Times New Roman" w:cs="Times New Roman"/>
+          <w:sz w:val="24"/>
+          <w:szCs w:val="24"/>
+          <w:lang w:val="en-US"/>
+        </w:rPr>
+      </w:pPr>
+      <w:r>
+        <w:rPr>
+          <w:rFonts w:ascii="Times New Roman" w:hAnsi="Times New Roman" w:cs="Times New Roman"/>
+          <w:sz w:val="24"/>
+          <w:szCs w:val="24"/>
+          <w:lang w:val="en-US"/>
+        </w:rPr>
+        <w:t xml:space="preserve">    analogWrite(pinAH, Us);</w:t>
+      </w:r>
+    </w:p>
+    <w:p>
+      <w:pPr>
+        <w:spacing w:before="30"/>
+        <w:ind w:firstLine="567"/>
+        <w:rPr>
+          <w:rFonts w:ascii="Times New Roman" w:hAnsi="Times New Roman" w:cs="Times New Roman"/>
+          <w:sz w:val="24"/>
+          <w:szCs w:val="24"/>
+          <w:lang w:val="en-US"/>
+        </w:rPr>
+      </w:pPr>
+      <w:r>
+        <w:rPr>
+          <w:rFonts w:ascii="Times New Roman" w:hAnsi="Times New Roman" w:cs="Times New Roman"/>
+          <w:sz w:val="24"/>
+          <w:szCs w:val="24"/>
+          <w:lang w:val="en-US"/>
+        </w:rPr>
+        <w:t xml:space="preserve">    digitalWrite(pinAL, LOW);</w:t>
+      </w:r>
+    </w:p>
+    <w:p>
+      <w:pPr>
+        <w:spacing w:before="30"/>
+        <w:ind w:firstLine="567"/>
+        <w:rPr>
+          <w:rFonts w:ascii="Times New Roman" w:hAnsi="Times New Roman" w:cs="Times New Roman"/>
+          <w:sz w:val="24"/>
+          <w:szCs w:val="24"/>
+          <w:lang w:val="en-US"/>
+        </w:rPr>
+      </w:pPr>
+      <w:r>
+        <w:rPr>
+          <w:rFonts w:ascii="Times New Roman" w:hAnsi="Times New Roman" w:cs="Times New Roman"/>
+          <w:sz w:val="24"/>
+          <w:szCs w:val="24"/>
+          <w:lang w:val="en-US"/>
+        </w:rPr>
+        <w:t xml:space="preserve">    analogWrite(pinBH, 0);</w:t>
+      </w:r>
+    </w:p>
+    <w:p>
+      <w:pPr>
+        <w:spacing w:before="30"/>
+        <w:ind w:firstLine="567"/>
+        <w:rPr>
+          <w:rFonts w:ascii="Times New Roman" w:hAnsi="Times New Roman" w:cs="Times New Roman"/>
+          <w:sz w:val="24"/>
+          <w:szCs w:val="24"/>
+          <w:lang w:val="en-US"/>
+        </w:rPr>
+      </w:pPr>
+      <w:r>
+        <w:rPr>
+          <w:rFonts w:ascii="Times New Roman" w:hAnsi="Times New Roman" w:cs="Times New Roman"/>
+          <w:sz w:val="24"/>
+          <w:szCs w:val="24"/>
+          <w:lang w:val="en-US"/>
+        </w:rPr>
+        <w:t xml:space="preserve">    digitalWrite(pinBL, LOW);</w:t>
+      </w:r>
+    </w:p>
+    <w:p>
+      <w:pPr>
+        <w:spacing w:before="30"/>
+        <w:ind w:firstLine="567"/>
+        <w:rPr>
+          <w:rFonts w:ascii="Times New Roman" w:hAnsi="Times New Roman" w:cs="Times New Roman"/>
+          <w:sz w:val="24"/>
+          <w:szCs w:val="24"/>
+          <w:lang w:val="en-US"/>
+        </w:rPr>
+      </w:pPr>
+      <w:r>
+        <w:rPr>
+          <w:rFonts w:ascii="Times New Roman" w:hAnsi="Times New Roman" w:cs="Times New Roman"/>
+          <w:sz w:val="24"/>
+          <w:szCs w:val="24"/>
+          <w:lang w:val="en-US"/>
+        </w:rPr>
+        <w:t xml:space="preserve">    analogWrite(pinCH, 0);</w:t>
+      </w:r>
+    </w:p>
+    <w:p>
+      <w:pPr>
+        <w:spacing w:before="30"/>
+        <w:ind w:firstLine="567"/>
+        <w:rPr>
+          <w:rFonts w:ascii="Times New Roman" w:hAnsi="Times New Roman" w:cs="Times New Roman"/>
+          <w:sz w:val="24"/>
+          <w:szCs w:val="24"/>
+          <w:lang w:val="en-US"/>
+        </w:rPr>
+      </w:pPr>
+      <w:r>
+        <w:rPr>
+          <w:rFonts w:ascii="Times New Roman" w:hAnsi="Times New Roman" w:cs="Times New Roman"/>
+          <w:sz w:val="24"/>
+          <w:szCs w:val="24"/>
+          <w:lang w:val="en-US"/>
+        </w:rPr>
+        <w:t xml:space="preserve">    digitalWrite(pinCL, HIGH);</w:t>
+      </w:r>
+    </w:p>
+    <w:p>
+      <w:pPr>
+        <w:spacing w:before="30"/>
+        <w:ind w:firstLine="567"/>
+        <w:rPr>
+          <w:rFonts w:ascii="Times New Roman" w:hAnsi="Times New Roman" w:cs="Times New Roman"/>
+          <w:sz w:val="24"/>
+          <w:szCs w:val="24"/>
+          <w:lang w:val="en-US"/>
+        </w:rPr>
+      </w:pPr>
+      <w:r>
+        <w:rPr>
+          <w:rFonts w:ascii="Times New Roman" w:hAnsi="Times New Roman" w:cs="Times New Roman"/>
+          <w:sz w:val="24"/>
+          <w:szCs w:val="24"/>
+          <w:lang w:val="en-US"/>
+        </w:rPr>
+        <w:t xml:space="preserve">    realposition = 2;</w:t>
+      </w:r>
+    </w:p>
+    <w:p>
+      <w:pPr>
+        <w:spacing w:before="30"/>
+        <w:ind w:firstLine="567"/>
+        <w:rPr>
+          <w:rFonts w:ascii="Times New Roman" w:hAnsi="Times New Roman" w:cs="Times New Roman"/>
+          <w:sz w:val="24"/>
+          <w:szCs w:val="24"/>
+          <w:lang w:val="en-US"/>
+        </w:rPr>
+      </w:pPr>
+      <w:r>
+        <w:rPr>
+          <w:rFonts w:ascii="Times New Roman" w:hAnsi="Times New Roman" w:cs="Times New Roman"/>
+          <w:sz w:val="24"/>
+          <w:szCs w:val="24"/>
+          <w:lang w:val="en-US"/>
+        </w:rPr>
+        <w:t xml:space="preserve">  }</w:t>
+      </w:r>
+    </w:p>
+    <w:p>
+      <w:pPr>
+        <w:spacing w:before="30"/>
+        <w:ind w:firstLine="567"/>
+        <w:rPr>
+          <w:rFonts w:ascii="Times New Roman" w:hAnsi="Times New Roman" w:cs="Times New Roman"/>
+          <w:sz w:val="24"/>
+          <w:szCs w:val="24"/>
+          <w:lang w:val="en-US"/>
+        </w:rPr>
+      </w:pPr>
+      <w:r>
+        <w:rPr>
+          <w:rFonts w:ascii="Times New Roman" w:hAnsi="Times New Roman" w:cs="Times New Roman"/>
+          <w:sz w:val="24"/>
+          <w:szCs w:val="24"/>
+          <w:lang w:val="en-US"/>
+        </w:rPr>
+        <w:t xml:space="preserve">  //3</w:t>
+      </w:r>
+    </w:p>
+    <w:p>
+      <w:pPr>
+        <w:spacing w:before="30"/>
+        <w:ind w:firstLine="567"/>
+        <w:rPr>
+          <w:rFonts w:ascii="Times New Roman" w:hAnsi="Times New Roman" w:cs="Times New Roman"/>
+          <w:sz w:val="24"/>
+          <w:szCs w:val="24"/>
+          <w:lang w:val="en-US"/>
+        </w:rPr>
+      </w:pPr>
+      <w:r>
+        <w:rPr>
+          <w:rFonts w:ascii="Times New Roman" w:hAnsi="Times New Roman" w:cs="Times New Roman"/>
+          <w:sz w:val="24"/>
+          <w:szCs w:val="24"/>
+          <w:lang w:val="en-US"/>
+        </w:rPr>
+        <w:t xml:space="preserve">  if ((Ahol &gt; midholl) &amp;&amp; (Bhol &gt; midholl) &amp;&amp; (Chol &lt; midholl)) {</w:t>
+      </w:r>
+    </w:p>
+    <w:p>
+      <w:pPr>
+        <w:spacing w:before="30"/>
+        <w:ind w:firstLine="567"/>
+        <w:rPr>
+          <w:rFonts w:ascii="Times New Roman" w:hAnsi="Times New Roman" w:cs="Times New Roman"/>
+          <w:sz w:val="24"/>
+          <w:szCs w:val="24"/>
+          <w:lang w:val="en-US"/>
+        </w:rPr>
+      </w:pPr>
+      <w:r>
+        <w:rPr>
+          <w:rFonts w:ascii="Times New Roman" w:hAnsi="Times New Roman" w:cs="Times New Roman"/>
+          <w:sz w:val="24"/>
+          <w:szCs w:val="24"/>
+          <w:lang w:val="en-US"/>
+        </w:rPr>
+        <w:t xml:space="preserve">    //Serial.println(3);</w:t>
+      </w:r>
+    </w:p>
+    <w:p>
+      <w:pPr>
+        <w:spacing w:before="30"/>
+        <w:ind w:firstLine="567"/>
+        <w:rPr>
+          <w:rFonts w:ascii="Times New Roman" w:hAnsi="Times New Roman" w:cs="Times New Roman"/>
+          <w:sz w:val="24"/>
+          <w:szCs w:val="24"/>
+          <w:lang w:val="en-US"/>
+        </w:rPr>
+      </w:pPr>
+      <w:r>
+        <w:rPr>
+          <w:rFonts w:ascii="Times New Roman" w:hAnsi="Times New Roman" w:cs="Times New Roman"/>
+          <w:sz w:val="24"/>
+          <w:szCs w:val="24"/>
+          <w:lang w:val="en-US"/>
+        </w:rPr>
+        <w:t xml:space="preserve">    analogWrite(pinAH, 0);</w:t>
+      </w:r>
+    </w:p>
+    <w:p>
+      <w:pPr>
+        <w:spacing w:before="30"/>
+        <w:ind w:firstLine="567"/>
+        <w:rPr>
+          <w:rFonts w:ascii="Times New Roman" w:hAnsi="Times New Roman" w:cs="Times New Roman"/>
+          <w:sz w:val="24"/>
+          <w:szCs w:val="24"/>
+          <w:lang w:val="en-US"/>
+        </w:rPr>
+      </w:pPr>
+      <w:r>
+        <w:rPr>
+          <w:rFonts w:ascii="Times New Roman" w:hAnsi="Times New Roman" w:cs="Times New Roman"/>
+          <w:sz w:val="24"/>
+          <w:szCs w:val="24"/>
+          <w:lang w:val="en-US"/>
+        </w:rPr>
+        <w:t xml:space="preserve">    digitalWrite(pinAL, LOW);</w:t>
+      </w:r>
+    </w:p>
+    <w:p>
+      <w:pPr>
+        <w:spacing w:before="30"/>
+        <w:ind w:firstLine="567"/>
+        <w:rPr>
+          <w:rFonts w:ascii="Times New Roman" w:hAnsi="Times New Roman" w:cs="Times New Roman"/>
+          <w:sz w:val="24"/>
+          <w:szCs w:val="24"/>
+          <w:lang w:val="en-US"/>
+        </w:rPr>
+      </w:pPr>
+      <w:r>
+        <w:rPr>
+          <w:rFonts w:ascii="Times New Roman" w:hAnsi="Times New Roman" w:cs="Times New Roman"/>
+          <w:sz w:val="24"/>
+          <w:szCs w:val="24"/>
+          <w:lang w:val="en-US"/>
+        </w:rPr>
+        <w:t xml:space="preserve">    analogWrite(pinBH, Us);</w:t>
+      </w:r>
+    </w:p>
+    <w:p>
+      <w:pPr>
+        <w:spacing w:before="30"/>
+        <w:ind w:firstLine="567"/>
+        <w:rPr>
+          <w:rFonts w:ascii="Times New Roman" w:hAnsi="Times New Roman" w:cs="Times New Roman"/>
+          <w:sz w:val="24"/>
+          <w:szCs w:val="24"/>
+          <w:lang w:val="en-US"/>
+        </w:rPr>
+      </w:pPr>
+      <w:r>
+        <w:rPr>
+          <w:rFonts w:ascii="Times New Roman" w:hAnsi="Times New Roman" w:cs="Times New Roman"/>
+          <w:sz w:val="24"/>
+          <w:szCs w:val="24"/>
+          <w:lang w:val="en-US"/>
+        </w:rPr>
+        <w:t xml:space="preserve">    digitalWrite(pinBL, LOW);</w:t>
+      </w:r>
+    </w:p>
+    <w:p>
+      <w:pPr>
+        <w:spacing w:before="30"/>
+        <w:ind w:firstLine="567"/>
+        <w:rPr>
+          <w:rFonts w:ascii="Times New Roman" w:hAnsi="Times New Roman" w:cs="Times New Roman"/>
+          <w:sz w:val="24"/>
+          <w:szCs w:val="24"/>
+          <w:lang w:val="en-US"/>
+        </w:rPr>
+      </w:pPr>
+      <w:r>
+        <w:rPr>
+          <w:rFonts w:ascii="Times New Roman" w:hAnsi="Times New Roman" w:cs="Times New Roman"/>
+          <w:sz w:val="24"/>
+          <w:szCs w:val="24"/>
+          <w:lang w:val="en-US"/>
+        </w:rPr>
+        <w:t xml:space="preserve">    analogWrite(pinCH, 0);</w:t>
+      </w:r>
+    </w:p>
+    <w:p>
+      <w:pPr>
+        <w:spacing w:before="30"/>
+        <w:ind w:firstLine="567"/>
+        <w:rPr>
+          <w:rFonts w:ascii="Times New Roman" w:hAnsi="Times New Roman" w:cs="Times New Roman"/>
+          <w:sz w:val="24"/>
+          <w:szCs w:val="24"/>
+          <w:lang w:val="en-US"/>
+        </w:rPr>
+      </w:pPr>
+      <w:r>
+        <w:rPr>
+          <w:rFonts w:ascii="Times New Roman" w:hAnsi="Times New Roman" w:cs="Times New Roman"/>
+          <w:sz w:val="24"/>
+          <w:szCs w:val="24"/>
+          <w:lang w:val="en-US"/>
+        </w:rPr>
+        <w:t xml:space="preserve">    digitalWrite(pinCL, HIGH);</w:t>
+      </w:r>
+    </w:p>
+    <w:p>
+      <w:pPr>
+        <w:spacing w:before="30"/>
+        <w:ind w:firstLine="567"/>
+        <w:rPr>
+          <w:rFonts w:ascii="Times New Roman" w:hAnsi="Times New Roman" w:cs="Times New Roman"/>
+          <w:sz w:val="24"/>
+          <w:szCs w:val="24"/>
+          <w:lang w:val="en-US"/>
+        </w:rPr>
+      </w:pPr>
+      <w:r>
+        <w:rPr>
+          <w:rFonts w:ascii="Times New Roman" w:hAnsi="Times New Roman" w:cs="Times New Roman"/>
+          <w:sz w:val="24"/>
+          <w:szCs w:val="24"/>
+          <w:lang w:val="en-US"/>
+        </w:rPr>
+        <w:t xml:space="preserve">    realposition = 3;</w:t>
+      </w:r>
+    </w:p>
+    <w:p>
+      <w:pPr>
+        <w:spacing w:before="30"/>
+        <w:ind w:firstLine="567"/>
+        <w:rPr>
+          <w:rFonts w:ascii="Times New Roman" w:hAnsi="Times New Roman" w:cs="Times New Roman"/>
+          <w:sz w:val="24"/>
+          <w:szCs w:val="24"/>
+          <w:lang w:val="en-US"/>
+        </w:rPr>
+      </w:pPr>
+      <w:r>
+        <w:rPr>
+          <w:rFonts w:ascii="Times New Roman" w:hAnsi="Times New Roman" w:cs="Times New Roman"/>
+          <w:sz w:val="24"/>
+          <w:szCs w:val="24"/>
+          <w:lang w:val="en-US"/>
+        </w:rPr>
+        <w:t xml:space="preserve">  }</w:t>
+      </w:r>
+    </w:p>
+    <w:p>
+      <w:pPr>
+        <w:spacing w:before="30"/>
+        <w:ind w:firstLine="567"/>
+        <w:rPr>
+          <w:rFonts w:ascii="Times New Roman" w:hAnsi="Times New Roman" w:cs="Times New Roman"/>
+          <w:sz w:val="24"/>
+          <w:szCs w:val="24"/>
+          <w:lang w:val="en-US"/>
+        </w:rPr>
+      </w:pPr>
+      <w:r>
+        <w:rPr>
+          <w:rFonts w:ascii="Times New Roman" w:hAnsi="Times New Roman" w:cs="Times New Roman"/>
+          <w:sz w:val="24"/>
+          <w:szCs w:val="24"/>
+          <w:lang w:val="en-US"/>
+        </w:rPr>
+        <w:t xml:space="preserve">  //4</w:t>
       </w:r>
     </w:p>
     <w:p>
@@ -9539,91 +11569,175 @@
           <w:lang w:val="en-US"/>
         </w:rPr>
         <w:lastRenderedPageBreak/>
-        <w:t xml:space="preserve">      = newugol / (tim - oldtim);</w:t>
-      </w:r>
-    </w:p>
-    <w:p>
-      <w:pPr>
-        <w:spacing w:before="30"/>
-        <w:ind w:firstLine="567"/>
-        <w:rPr>
-          <w:rFonts w:ascii="Times New Roman" w:hAnsi="Times New Roman" w:cs="Times New Roman"/>
-          <w:sz w:val="24"/>
-          <w:szCs w:val="24"/>
-          <w:lang w:val="en-US"/>
-        </w:rPr>
-      </w:pPr>
-      <w:r>
-        <w:rPr>
-          <w:rFonts w:ascii="Times New Roman" w:hAnsi="Times New Roman" w:cs="Times New Roman"/>
-          <w:sz w:val="24"/>
-          <w:szCs w:val="24"/>
-          <w:lang w:val="en-US"/>
-        </w:rPr>
-        <w:t xml:space="preserve">    oldtim</w:t>
-      </w:r>
-    </w:p>
-    <w:p>
-      <w:pPr>
-        <w:spacing w:before="30"/>
-        <w:ind w:firstLine="567"/>
-        <w:rPr>
-          <w:rFonts w:ascii="Times New Roman" w:hAnsi="Times New Roman" w:cs="Times New Roman"/>
-          <w:sz w:val="24"/>
-          <w:szCs w:val="24"/>
-          <w:lang w:val="en-US"/>
-        </w:rPr>
-      </w:pPr>
-      <w:r>
-        <w:rPr>
-          <w:rFonts w:ascii="Times New Roman" w:hAnsi="Times New Roman" w:cs="Times New Roman"/>
-          <w:sz w:val="24"/>
-          <w:szCs w:val="24"/>
-          <w:lang w:val="en-US"/>
-        </w:rPr>
-        <w:t xml:space="preserve">      = tim;</w:t>
-      </w:r>
-    </w:p>
-    <w:p>
-      <w:pPr>
-        <w:spacing w:before="30"/>
-        <w:ind w:firstLine="567"/>
-        <w:rPr>
-          <w:rFonts w:ascii="Times New Roman" w:hAnsi="Times New Roman" w:cs="Times New Roman"/>
-          <w:sz w:val="24"/>
-          <w:szCs w:val="24"/>
-          <w:lang w:val="en-US"/>
-        </w:rPr>
-      </w:pPr>
-      <w:r>
-        <w:rPr>
-          <w:rFonts w:ascii="Times New Roman" w:hAnsi="Times New Roman" w:cs="Times New Roman"/>
-          <w:sz w:val="24"/>
-          <w:szCs w:val="24"/>
-          <w:lang w:val="en-US"/>
-        </w:rPr>
-        <w:t xml:space="preserve">    oldrealposition</w:t>
-      </w:r>
-    </w:p>
-    <w:p>
-      <w:pPr>
-        <w:spacing w:before="30"/>
-        <w:ind w:firstLine="567"/>
-        <w:rPr>
-          <w:rFonts w:ascii="Times New Roman" w:hAnsi="Times New Roman" w:cs="Times New Roman"/>
-          <w:sz w:val="24"/>
-          <w:szCs w:val="24"/>
-          <w:lang w:val="en-US"/>
-        </w:rPr>
-      </w:pPr>
-      <w:r>
-        <w:rPr>
-          <w:rFonts w:ascii="Times New Roman" w:hAnsi="Times New Roman" w:cs="Times New Roman"/>
-          <w:sz w:val="24"/>
-          <w:szCs w:val="24"/>
-          <w:lang w:val="en-US"/>
-        </w:rPr>
-        <w:t xml:space="preserve">      = realposition;</w:t>
+        <w:t xml:space="preserve">  if ((Ahol &lt; midholl) &amp;&amp; (Bhol &gt; midholl) &amp;&amp; (Chol &lt; midholl)) {</w:t>
+      </w:r>
+    </w:p>
+    <w:p>
+      <w:pPr>
+        <w:spacing w:before="30"/>
+        <w:ind w:firstLine="567"/>
+        <w:rPr>
+          <w:rFonts w:ascii="Times New Roman" w:hAnsi="Times New Roman" w:cs="Times New Roman"/>
+          <w:sz w:val="24"/>
+          <w:szCs w:val="24"/>
+          <w:lang w:val="en-US"/>
+        </w:rPr>
+      </w:pPr>
+      <w:r>
+        <w:rPr>
+          <w:rFonts w:ascii="Times New Roman" w:hAnsi="Times New Roman" w:cs="Times New Roman"/>
+          <w:sz w:val="24"/>
+          <w:szCs w:val="24"/>
+          <w:lang w:val="en-US"/>
+        </w:rPr>
+        <w:t xml:space="preserve">    //Serial.println(4);</w:t>
+      </w:r>
+    </w:p>
+    <w:p>
+      <w:pPr>
+        <w:spacing w:before="30"/>
+        <w:ind w:firstLine="567"/>
+        <w:rPr>
+          <w:rFonts w:ascii="Times New Roman" w:hAnsi="Times New Roman" w:cs="Times New Roman"/>
+          <w:sz w:val="24"/>
+          <w:szCs w:val="24"/>
+          <w:lang w:val="en-US"/>
+        </w:rPr>
+      </w:pPr>
+      <w:r>
+        <w:rPr>
+          <w:rFonts w:ascii="Times New Roman" w:hAnsi="Times New Roman" w:cs="Times New Roman"/>
+          <w:sz w:val="24"/>
+          <w:szCs w:val="24"/>
+          <w:lang w:val="en-US"/>
+        </w:rPr>
+        <w:t xml:space="preserve">    analogWrite(pinAH, 0);</w:t>
+      </w:r>
+    </w:p>
+    <w:p>
+      <w:pPr>
+        <w:spacing w:before="30"/>
+        <w:ind w:firstLine="567"/>
+        <w:rPr>
+          <w:rFonts w:ascii="Times New Roman" w:hAnsi="Times New Roman" w:cs="Times New Roman"/>
+          <w:sz w:val="24"/>
+          <w:szCs w:val="24"/>
+          <w:lang w:val="en-US"/>
+        </w:rPr>
+      </w:pPr>
+      <w:r>
+        <w:rPr>
+          <w:rFonts w:ascii="Times New Roman" w:hAnsi="Times New Roman" w:cs="Times New Roman"/>
+          <w:sz w:val="24"/>
+          <w:szCs w:val="24"/>
+          <w:lang w:val="en-US"/>
+        </w:rPr>
+        <w:t xml:space="preserve">    digitalWrite(pinAL, HIGH);</w:t>
+      </w:r>
+    </w:p>
+    <w:p>
+      <w:pPr>
+        <w:spacing w:before="30"/>
+        <w:ind w:firstLine="567"/>
+        <w:rPr>
+          <w:rFonts w:ascii="Times New Roman" w:hAnsi="Times New Roman" w:cs="Times New Roman"/>
+          <w:sz w:val="24"/>
+          <w:szCs w:val="24"/>
+          <w:lang w:val="en-US"/>
+        </w:rPr>
+      </w:pPr>
+      <w:r>
+        <w:rPr>
+          <w:rFonts w:ascii="Times New Roman" w:hAnsi="Times New Roman" w:cs="Times New Roman"/>
+          <w:sz w:val="24"/>
+          <w:szCs w:val="24"/>
+          <w:lang w:val="en-US"/>
+        </w:rPr>
+        <w:t xml:space="preserve">    analogWrite(pinBH, Us);</w:t>
+      </w:r>
+    </w:p>
+    <w:p>
+      <w:pPr>
+        <w:spacing w:before="30"/>
+        <w:ind w:firstLine="567"/>
+        <w:rPr>
+          <w:rFonts w:ascii="Times New Roman" w:hAnsi="Times New Roman" w:cs="Times New Roman"/>
+          <w:sz w:val="24"/>
+          <w:szCs w:val="24"/>
+          <w:lang w:val="en-US"/>
+        </w:rPr>
+      </w:pPr>
+      <w:r>
+        <w:rPr>
+          <w:rFonts w:ascii="Times New Roman" w:hAnsi="Times New Roman" w:cs="Times New Roman"/>
+          <w:sz w:val="24"/>
+          <w:szCs w:val="24"/>
+          <w:lang w:val="en-US"/>
+        </w:rPr>
+        <w:t xml:space="preserve">    digitalWrite(pinBL, LOW);</w:t>
+      </w:r>
+    </w:p>
+    <w:p>
+      <w:pPr>
+        <w:spacing w:before="30"/>
+        <w:ind w:firstLine="567"/>
+        <w:rPr>
+          <w:rFonts w:ascii="Times New Roman" w:hAnsi="Times New Roman" w:cs="Times New Roman"/>
+          <w:sz w:val="24"/>
+          <w:szCs w:val="24"/>
+          <w:lang w:val="en-US"/>
+        </w:rPr>
+      </w:pPr>
+      <w:r>
+        <w:rPr>
+          <w:rFonts w:ascii="Times New Roman" w:hAnsi="Times New Roman" w:cs="Times New Roman"/>
+          <w:sz w:val="24"/>
+          <w:szCs w:val="24"/>
+          <w:lang w:val="en-US"/>
+        </w:rPr>
+        <w:t xml:space="preserve">    analogWrite(pinCH, 0);</w:t>
+      </w:r>
+    </w:p>
+    <w:p>
+      <w:pPr>
+        <w:spacing w:before="30"/>
+        <w:ind w:firstLine="567"/>
+        <w:rPr>
+          <w:rFonts w:ascii="Times New Roman" w:hAnsi="Times New Roman" w:cs="Times New Roman"/>
+          <w:sz w:val="24"/>
+          <w:szCs w:val="24"/>
+          <w:lang w:val="en-US"/>
+        </w:rPr>
+      </w:pPr>
+      <w:r>
+        <w:rPr>
+          <w:rFonts w:ascii="Times New Roman" w:hAnsi="Times New Roman" w:cs="Times New Roman"/>
+          <w:sz w:val="24"/>
+          <w:szCs w:val="24"/>
+          <w:lang w:val="en-US"/>
+        </w:rPr>
+        <w:t xml:space="preserve">    digitalWrite(pinCL, LOW);</w:t>
+      </w:r>
+    </w:p>
+    <w:p>
+      <w:pPr>
+        <w:spacing w:before="30"/>
+        <w:ind w:firstLine="567"/>
+        <w:rPr>
+          <w:rFonts w:ascii="Times New Roman" w:hAnsi="Times New Roman" w:cs="Times New Roman"/>
+          <w:sz w:val="24"/>
+          <w:szCs w:val="24"/>
+          <w:lang w:val="en-US"/>
+        </w:rPr>
+      </w:pPr>
+      <w:r>
+        <w:rPr>
+          <w:rFonts w:ascii="Times New Roman" w:hAnsi="Times New Roman" w:cs="Times New Roman"/>
+          <w:sz w:val="24"/>
+          <w:szCs w:val="24"/>
+          <w:lang w:val="en-US"/>
+        </w:rPr>
+        <w:t xml:space="preserve">    realposition = 4;</w:t>
       </w:r>
     </w:p>
     <w:p>
@@ -9665,28 +11779,196 @@
           <w:szCs w:val="24"/>
           <w:lang w:val="en-US"/>
         </w:rPr>
-        <w:t xml:space="preserve">  if ((realposition - oldrealposition) &gt; 0) {</w:t>
-      </w:r>
-    </w:p>
-    <w:p>
-      <w:pPr>
-        <w:spacing w:before="30"/>
-        <w:ind w:firstLine="567"/>
-        <w:rPr>
-          <w:rFonts w:ascii="Times New Roman" w:hAnsi="Times New Roman" w:cs="Times New Roman"/>
-          <w:sz w:val="24"/>
-          <w:szCs w:val="24"/>
-          <w:lang w:val="en-US"/>
-        </w:rPr>
-      </w:pPr>
-      <w:r>
-        <w:rPr>
-          <w:rFonts w:ascii="Times New Roman" w:hAnsi="Times New Roman" w:cs="Times New Roman"/>
-          <w:sz w:val="24"/>
-          <w:szCs w:val="24"/>
-          <w:lang w:val="en-US"/>
-        </w:rPr>
-        <w:t xml:space="preserve">    newugol = 0 + ugol;</w:t>
+        <w:t xml:space="preserve">  //5</w:t>
+      </w:r>
+    </w:p>
+    <w:p>
+      <w:pPr>
+        <w:spacing w:before="30"/>
+        <w:ind w:firstLine="567"/>
+        <w:rPr>
+          <w:rFonts w:ascii="Times New Roman" w:hAnsi="Times New Roman" w:cs="Times New Roman"/>
+          <w:sz w:val="24"/>
+          <w:szCs w:val="24"/>
+          <w:lang w:val="en-US"/>
+        </w:rPr>
+      </w:pPr>
+      <w:r>
+        <w:rPr>
+          <w:rFonts w:ascii="Times New Roman" w:hAnsi="Times New Roman" w:cs="Times New Roman"/>
+          <w:sz w:val="24"/>
+          <w:szCs w:val="24"/>
+          <w:lang w:val="en-US"/>
+        </w:rPr>
+        <w:t xml:space="preserve">  if ((Ahol &lt; midholl) &amp;&amp; (Bhol &gt; midholl) &amp;&amp; (Chol &gt; midholl)) {</w:t>
+      </w:r>
+    </w:p>
+    <w:p>
+      <w:pPr>
+        <w:spacing w:before="30"/>
+        <w:ind w:firstLine="567"/>
+        <w:rPr>
+          <w:rFonts w:ascii="Times New Roman" w:hAnsi="Times New Roman" w:cs="Times New Roman"/>
+          <w:sz w:val="24"/>
+          <w:szCs w:val="24"/>
+          <w:lang w:val="en-US"/>
+        </w:rPr>
+      </w:pPr>
+      <w:r>
+        <w:rPr>
+          <w:rFonts w:ascii="Times New Roman" w:hAnsi="Times New Roman" w:cs="Times New Roman"/>
+          <w:sz w:val="24"/>
+          <w:szCs w:val="24"/>
+          <w:lang w:val="en-US"/>
+        </w:rPr>
+        <w:t xml:space="preserve">    //Serial.println(5);</w:t>
+      </w:r>
+    </w:p>
+    <w:p>
+      <w:pPr>
+        <w:spacing w:before="30"/>
+        <w:ind w:firstLine="567"/>
+        <w:rPr>
+          <w:rFonts w:ascii="Times New Roman" w:hAnsi="Times New Roman" w:cs="Times New Roman"/>
+          <w:sz w:val="24"/>
+          <w:szCs w:val="24"/>
+          <w:lang w:val="en-US"/>
+        </w:rPr>
+      </w:pPr>
+      <w:r>
+        <w:rPr>
+          <w:rFonts w:ascii="Times New Roman" w:hAnsi="Times New Roman" w:cs="Times New Roman"/>
+          <w:sz w:val="24"/>
+          <w:szCs w:val="24"/>
+          <w:lang w:val="en-US"/>
+        </w:rPr>
+        <w:t xml:space="preserve">    analogWrite(pinAH, 0);</w:t>
+      </w:r>
+    </w:p>
+    <w:p>
+      <w:pPr>
+        <w:spacing w:before="30"/>
+        <w:ind w:firstLine="567"/>
+        <w:rPr>
+          <w:rFonts w:ascii="Times New Roman" w:hAnsi="Times New Roman" w:cs="Times New Roman"/>
+          <w:sz w:val="24"/>
+          <w:szCs w:val="24"/>
+          <w:lang w:val="en-US"/>
+        </w:rPr>
+      </w:pPr>
+      <w:r>
+        <w:rPr>
+          <w:rFonts w:ascii="Times New Roman" w:hAnsi="Times New Roman" w:cs="Times New Roman"/>
+          <w:sz w:val="24"/>
+          <w:szCs w:val="24"/>
+          <w:lang w:val="en-US"/>
+        </w:rPr>
+        <w:t xml:space="preserve">    digitalWrite(pinAL, HIGH);</w:t>
+      </w:r>
+    </w:p>
+    <w:p>
+      <w:pPr>
+        <w:spacing w:before="30"/>
+        <w:ind w:firstLine="567"/>
+        <w:rPr>
+          <w:rFonts w:ascii="Times New Roman" w:hAnsi="Times New Roman" w:cs="Times New Roman"/>
+          <w:sz w:val="24"/>
+          <w:szCs w:val="24"/>
+          <w:lang w:val="en-US"/>
+        </w:rPr>
+      </w:pPr>
+      <w:r>
+        <w:rPr>
+          <w:rFonts w:ascii="Times New Roman" w:hAnsi="Times New Roman" w:cs="Times New Roman"/>
+          <w:sz w:val="24"/>
+          <w:szCs w:val="24"/>
+          <w:lang w:val="en-US"/>
+        </w:rPr>
+        <w:t xml:space="preserve">    analogWrite(pinBH, 0);</w:t>
+      </w:r>
+    </w:p>
+    <w:p>
+      <w:pPr>
+        <w:spacing w:before="30"/>
+        <w:ind w:firstLine="567"/>
+        <w:rPr>
+          <w:rFonts w:ascii="Times New Roman" w:hAnsi="Times New Roman" w:cs="Times New Roman"/>
+          <w:sz w:val="24"/>
+          <w:szCs w:val="24"/>
+          <w:lang w:val="en-US"/>
+        </w:rPr>
+      </w:pPr>
+      <w:r>
+        <w:rPr>
+          <w:rFonts w:ascii="Times New Roman" w:hAnsi="Times New Roman" w:cs="Times New Roman"/>
+          <w:sz w:val="24"/>
+          <w:szCs w:val="24"/>
+          <w:lang w:val="en-US"/>
+        </w:rPr>
+        <w:t xml:space="preserve">    digitalWrite(pinBL, LOW);</w:t>
+      </w:r>
+    </w:p>
+    <w:p>
+      <w:pPr>
+        <w:spacing w:before="30"/>
+        <w:ind w:firstLine="567"/>
+        <w:rPr>
+          <w:rFonts w:ascii="Times New Roman" w:hAnsi="Times New Roman" w:cs="Times New Roman"/>
+          <w:sz w:val="24"/>
+          <w:szCs w:val="24"/>
+          <w:lang w:val="en-US"/>
+        </w:rPr>
+      </w:pPr>
+      <w:r>
+        <w:rPr>
+          <w:rFonts w:ascii="Times New Roman" w:hAnsi="Times New Roman" w:cs="Times New Roman"/>
+          <w:sz w:val="24"/>
+          <w:szCs w:val="24"/>
+          <w:lang w:val="en-US"/>
+        </w:rPr>
+        <w:t xml:space="preserve">    analogWrite(pinCH, Us);</w:t>
+      </w:r>
+    </w:p>
+    <w:p>
+      <w:pPr>
+        <w:spacing w:before="30"/>
+        <w:ind w:firstLine="567"/>
+        <w:rPr>
+          <w:rFonts w:ascii="Times New Roman" w:hAnsi="Times New Roman" w:cs="Times New Roman"/>
+          <w:sz w:val="24"/>
+          <w:szCs w:val="24"/>
+          <w:lang w:val="en-US"/>
+        </w:rPr>
+      </w:pPr>
+      <w:r>
+        <w:rPr>
+          <w:rFonts w:ascii="Times New Roman" w:hAnsi="Times New Roman" w:cs="Times New Roman"/>
+          <w:sz w:val="24"/>
+          <w:szCs w:val="24"/>
+          <w:lang w:val="en-US"/>
+        </w:rPr>
+        <w:t xml:space="preserve">    digitalWrite(pinCL, LOW);</w:t>
+      </w:r>
+    </w:p>
+    <w:p>
+      <w:pPr>
+        <w:spacing w:before="30"/>
+        <w:ind w:firstLine="567"/>
+        <w:rPr>
+          <w:rFonts w:ascii="Times New Roman" w:hAnsi="Times New Roman" w:cs="Times New Roman"/>
+          <w:sz w:val="24"/>
+          <w:szCs w:val="24"/>
+          <w:lang w:val="en-US"/>
+        </w:rPr>
+      </w:pPr>
+      <w:r>
+        <w:rPr>
+          <w:rFonts w:ascii="Times New Roman" w:hAnsi="Times New Roman" w:cs="Times New Roman"/>
+          <w:sz w:val="24"/>
+          <w:szCs w:val="24"/>
+          <w:lang w:val="en-US"/>
+        </w:rPr>
+        <w:t xml:space="preserve">    realposition = 5;</w:t>
       </w:r>
     </w:p>
     <w:p>
@@ -9728,370 +12010,133 @@
           <w:szCs w:val="24"/>
           <w:lang w:val="en-US"/>
         </w:rPr>
-        <w:t xml:space="preserve">  else {</w:t>
-      </w:r>
-    </w:p>
-    <w:p>
-      <w:pPr>
-        <w:spacing w:before="30"/>
-        <w:ind w:firstLine="567"/>
-        <w:rPr>
-          <w:rFonts w:ascii="Times New Roman" w:hAnsi="Times New Roman" w:cs="Times New Roman"/>
-          <w:sz w:val="24"/>
-          <w:szCs w:val="24"/>
-          <w:lang w:val="en-US"/>
-        </w:rPr>
-      </w:pPr>
-      <w:r>
-        <w:rPr>
-          <w:rFonts w:ascii="Times New Roman" w:hAnsi="Times New Roman" w:cs="Times New Roman"/>
-          <w:sz w:val="24"/>
-          <w:szCs w:val="24"/>
-          <w:lang w:val="en-US"/>
-        </w:rPr>
-        <w:t xml:space="preserve">    newugol</w:t>
-      </w:r>
-    </w:p>
-    <w:p>
-      <w:pPr>
-        <w:spacing w:before="30"/>
-        <w:ind w:firstLine="567"/>
-        <w:rPr>
-          <w:rFonts w:ascii="Times New Roman" w:hAnsi="Times New Roman" w:cs="Times New Roman"/>
-          <w:sz w:val="24"/>
-          <w:szCs w:val="24"/>
-          <w:lang w:val="en-US"/>
-        </w:rPr>
-      </w:pPr>
-      <w:r>
-        <w:rPr>
-          <w:rFonts w:ascii="Times New Roman" w:hAnsi="Times New Roman" w:cs="Times New Roman"/>
-          <w:sz w:val="24"/>
-          <w:szCs w:val="24"/>
-          <w:lang w:val="en-US"/>
-        </w:rPr>
-        <w:t xml:space="preserve">      = 0 - ugol;</w:t>
-      </w:r>
-    </w:p>
-    <w:p>
-      <w:pPr>
-        <w:spacing w:before="30"/>
-        <w:ind w:firstLine="567"/>
-        <w:rPr>
-          <w:rFonts w:ascii="Times New Roman" w:hAnsi="Times New Roman" w:cs="Times New Roman"/>
-          <w:sz w:val="24"/>
-          <w:szCs w:val="24"/>
-          <w:lang w:val="en-US"/>
-        </w:rPr>
-      </w:pPr>
-      <w:r>
-        <w:rPr>
-          <w:rFonts w:ascii="Times New Roman" w:hAnsi="Times New Roman" w:cs="Times New Roman"/>
-          <w:sz w:val="24"/>
-          <w:szCs w:val="24"/>
-          <w:lang w:val="en-US"/>
-        </w:rPr>
-        <w:t xml:space="preserve">  }</w:t>
-      </w:r>
-    </w:p>
-    <w:p>
-      <w:pPr>
-        <w:spacing w:before="30"/>
-        <w:ind w:firstLine="567"/>
-        <w:rPr>
-          <w:rFonts w:ascii="Times New Roman" w:hAnsi="Times New Roman" w:cs="Times New Roman"/>
-          <w:sz w:val="24"/>
-          <w:szCs w:val="24"/>
-          <w:lang w:val="en-US"/>
-        </w:rPr>
-      </w:pPr>
-      <w:r>
-        <w:rPr>
-          <w:rFonts w:ascii="Times New Roman" w:hAnsi="Times New Roman" w:cs="Times New Roman"/>
-          <w:sz w:val="24"/>
-          <w:szCs w:val="24"/>
-          <w:lang w:val="en-US"/>
-        </w:rPr>
-        <w:t xml:space="preserve">  if (Us &gt; 225) {</w:t>
-      </w:r>
-    </w:p>
-    <w:p>
-      <w:pPr>
-        <w:spacing w:before="30"/>
-        <w:ind w:firstLine="567"/>
-        <w:rPr>
-          <w:rFonts w:ascii="Times New Roman" w:hAnsi="Times New Roman" w:cs="Times New Roman"/>
-          <w:sz w:val="24"/>
-          <w:szCs w:val="24"/>
-        </w:rPr>
-      </w:pPr>
-      <w:r>
-        <w:rPr>
-          <w:rFonts w:ascii="Times New Roman" w:hAnsi="Times New Roman" w:cs="Times New Roman"/>
-          <w:sz w:val="24"/>
-          <w:szCs w:val="24"/>
-          <w:lang w:val="en-US"/>
-        </w:rPr>
-        <w:t xml:space="preserve">    Us</w:t>
-      </w:r>
-      <w:r>
-        <w:rPr>
-          <w:rFonts w:ascii="Times New Roman" w:hAnsi="Times New Roman" w:cs="Times New Roman"/>
-          <w:sz w:val="24"/>
-          <w:szCs w:val="24"/>
-        </w:rPr>
-        <w:t xml:space="preserve"> = 225;</w:t>
-      </w:r>
-    </w:p>
-    <w:p>
-      <w:pPr>
-        <w:spacing w:before="30"/>
-        <w:ind w:firstLine="567"/>
-        <w:rPr>
-          <w:rFonts w:ascii="Times New Roman" w:hAnsi="Times New Roman" w:cs="Times New Roman"/>
-          <w:sz w:val="24"/>
-          <w:szCs w:val="24"/>
-        </w:rPr>
-      </w:pPr>
-      <w:r>
-        <w:rPr>
-          <w:rFonts w:ascii="Times New Roman" w:hAnsi="Times New Roman" w:cs="Times New Roman"/>
-          <w:sz w:val="24"/>
-          <w:szCs w:val="24"/>
-        </w:rPr>
-        <w:t xml:space="preserve">  }</w:t>
-      </w:r>
-    </w:p>
-    <w:p>
-      <w:pPr>
-        <w:spacing w:before="30"/>
-        <w:ind w:firstLine="567"/>
-        <w:rPr>
-          <w:rFonts w:ascii="Times New Roman" w:hAnsi="Times New Roman" w:cs="Times New Roman"/>
-          <w:sz w:val="24"/>
-          <w:szCs w:val="24"/>
-        </w:rPr>
-      </w:pPr>
-      <w:r>
-        <w:rPr>
-          <w:rFonts w:ascii="Times New Roman" w:hAnsi="Times New Roman" w:cs="Times New Roman"/>
-          <w:sz w:val="24"/>
-          <w:szCs w:val="24"/>
-        </w:rPr>
-        <w:t xml:space="preserve">  </w:t>
-      </w:r>
-      <w:r>
-        <w:rPr>
-          <w:rFonts w:ascii="Times New Roman" w:hAnsi="Times New Roman" w:cs="Times New Roman"/>
-          <w:sz w:val="24"/>
-          <w:szCs w:val="24"/>
-          <w:lang w:val="en-US"/>
-        </w:rPr>
-        <w:t>if</w:t>
-      </w:r>
-      <w:r>
-        <w:rPr>
-          <w:rFonts w:ascii="Times New Roman" w:hAnsi="Times New Roman" w:cs="Times New Roman"/>
-          <w:sz w:val="24"/>
-          <w:szCs w:val="24"/>
-        </w:rPr>
-        <w:t xml:space="preserve"> (</w:t>
-      </w:r>
-      <w:r>
-        <w:rPr>
-          <w:rFonts w:ascii="Times New Roman" w:hAnsi="Times New Roman" w:cs="Times New Roman"/>
-          <w:sz w:val="24"/>
-          <w:szCs w:val="24"/>
-          <w:lang w:val="en-US"/>
-        </w:rPr>
-        <w:t>Us</w:t>
-      </w:r>
-      <w:r>
-        <w:rPr>
-          <w:rFonts w:ascii="Times New Roman" w:hAnsi="Times New Roman" w:cs="Times New Roman"/>
-          <w:sz w:val="24"/>
-          <w:szCs w:val="24"/>
-        </w:rPr>
-        <w:t xml:space="preserve"> &lt; 0) {</w:t>
-      </w:r>
-    </w:p>
-    <w:p>
-      <w:pPr>
-        <w:spacing w:before="30"/>
-        <w:ind w:firstLine="567"/>
-        <w:rPr>
-          <w:rFonts w:ascii="Times New Roman" w:hAnsi="Times New Roman" w:cs="Times New Roman"/>
-          <w:sz w:val="24"/>
-          <w:szCs w:val="24"/>
-        </w:rPr>
-      </w:pPr>
-      <w:r>
-        <w:rPr>
-          <w:rFonts w:ascii="Times New Roman" w:hAnsi="Times New Roman" w:cs="Times New Roman"/>
-          <w:sz w:val="24"/>
-          <w:szCs w:val="24"/>
-        </w:rPr>
-        <w:t xml:space="preserve">    </w:t>
-      </w:r>
-      <w:r>
-        <w:rPr>
-          <w:rFonts w:ascii="Times New Roman" w:hAnsi="Times New Roman" w:cs="Times New Roman"/>
-          <w:sz w:val="24"/>
-          <w:szCs w:val="24"/>
-          <w:lang w:val="en-US"/>
-        </w:rPr>
-        <w:t>Us</w:t>
-      </w:r>
-      <w:r>
-        <w:rPr>
-          <w:rFonts w:ascii="Times New Roman" w:hAnsi="Times New Roman" w:cs="Times New Roman"/>
-          <w:sz w:val="24"/>
-          <w:szCs w:val="24"/>
-        </w:rPr>
-        <w:t xml:space="preserve"> = 0;</w:t>
-      </w:r>
-    </w:p>
-    <w:p>
-      <w:pPr>
-        <w:spacing w:before="30"/>
-        <w:ind w:firstLine="567"/>
-        <w:rPr>
-          <w:rFonts w:ascii="Times New Roman" w:hAnsi="Times New Roman" w:cs="Times New Roman"/>
-          <w:sz w:val="24"/>
-          <w:szCs w:val="24"/>
-        </w:rPr>
-      </w:pPr>
-      <w:r>
-        <w:rPr>
-          <w:rFonts w:ascii="Times New Roman" w:hAnsi="Times New Roman" w:cs="Times New Roman"/>
-          <w:sz w:val="24"/>
-          <w:szCs w:val="24"/>
-        </w:rPr>
-        <w:t xml:space="preserve">  }</w:t>
-      </w:r>
-    </w:p>
-    <w:p>
-      <w:pPr>
-        <w:spacing w:before="30"/>
-        <w:ind w:firstLine="567"/>
-        <w:jc w:val="both"/>
-        <w:rPr>
-          <w:rFonts w:ascii="Times New Roman" w:hAnsi="Times New Roman" w:cs="Times New Roman"/>
-          <w:sz w:val="24"/>
-          <w:szCs w:val="24"/>
-        </w:rPr>
-      </w:pPr>
-      <w:r>
-        <w:rPr>
-          <w:rFonts w:ascii="Times New Roman" w:hAnsi="Times New Roman" w:cs="Times New Roman"/>
-          <w:sz w:val="24"/>
-          <w:szCs w:val="24"/>
-        </w:rPr>
-        <w:t>Это была основная часть программы, следом идут определенные ограничения выходного значения напряжения и расчет скорости двигателя. Последнюю можно было сделать третьей подпрограммой, но это больше для красоты оформления и не принесло бы значительных изменений в работу программы. Возможно повлияло бы на быстродействие микроконтроллера, но не более.</w:t>
-      </w:r>
-    </w:p>
-    <w:p>
-      <w:pPr>
-        <w:spacing w:before="30"/>
-        <w:ind w:firstLine="567"/>
-        <w:jc w:val="both"/>
-        <w:rPr>
-          <w:rFonts w:ascii="Times New Roman" w:hAnsi="Times New Roman" w:cs="Times New Roman"/>
-          <w:sz w:val="24"/>
-          <w:szCs w:val="24"/>
-        </w:rPr>
-      </w:pPr>
-      <w:r>
-        <w:rPr>
-          <w:rFonts w:ascii="Times New Roman" w:hAnsi="Times New Roman" w:cs="Times New Roman"/>
-          <w:sz w:val="24"/>
-          <w:szCs w:val="24"/>
-        </w:rPr>
-        <w:t>Последняя часть программы:</w:t>
-      </w:r>
-    </w:p>
-    <w:p>
-      <w:pPr>
-        <w:spacing w:before="30"/>
-        <w:ind w:firstLine="567"/>
-        <w:rPr>
-          <w:rFonts w:ascii="Times New Roman" w:hAnsi="Times New Roman" w:cs="Times New Roman"/>
-          <w:sz w:val="24"/>
-          <w:szCs w:val="24"/>
-          <w:lang w:val="en-US"/>
-        </w:rPr>
-      </w:pPr>
-      <w:r>
-        <w:rPr>
-          <w:rFonts w:ascii="Times New Roman" w:hAnsi="Times New Roman" w:cs="Times New Roman"/>
-          <w:sz w:val="24"/>
-          <w:szCs w:val="24"/>
-          <w:lang w:val="en-US"/>
-        </w:rPr>
-        <w:t xml:space="preserve">  //1</w:t>
-      </w:r>
-    </w:p>
-    <w:p>
-      <w:pPr>
-        <w:spacing w:before="30"/>
-        <w:ind w:firstLine="567"/>
-        <w:rPr>
-          <w:rFonts w:ascii="Times New Roman" w:hAnsi="Times New Roman" w:cs="Times New Roman"/>
-          <w:sz w:val="24"/>
-          <w:szCs w:val="24"/>
-          <w:lang w:val="en-US"/>
-        </w:rPr>
-      </w:pPr>
-      <w:r>
-        <w:rPr>
-          <w:rFonts w:ascii="Times New Roman" w:hAnsi="Times New Roman" w:cs="Times New Roman"/>
-          <w:sz w:val="24"/>
-          <w:szCs w:val="24"/>
-          <w:lang w:val="en-US"/>
-        </w:rPr>
-        <w:t xml:space="preserve">  if ((Ahol &gt; midholl) &amp;&amp; (Bhol &lt; midholl) &amp;&amp; (Chol &gt; midholl)) {</w:t>
-      </w:r>
-    </w:p>
-    <w:p>
-      <w:pPr>
-        <w:spacing w:before="30"/>
-        <w:ind w:firstLine="567"/>
-        <w:rPr>
-          <w:rFonts w:ascii="Times New Roman" w:hAnsi="Times New Roman" w:cs="Times New Roman"/>
-          <w:sz w:val="24"/>
-          <w:szCs w:val="24"/>
-          <w:lang w:val="en-US"/>
-        </w:rPr>
-      </w:pPr>
-      <w:r>
-        <w:rPr>
-          <w:rFonts w:ascii="Times New Roman" w:hAnsi="Times New Roman" w:cs="Times New Roman"/>
-          <w:sz w:val="24"/>
-          <w:szCs w:val="24"/>
-          <w:lang w:val="en-US"/>
-        </w:rPr>
-        <w:t xml:space="preserve">    //Serial.println(1);</w:t>
-      </w:r>
-    </w:p>
-    <w:p>
-      <w:pPr>
-        <w:spacing w:before="30"/>
-        <w:ind w:firstLine="567"/>
-        <w:rPr>
-          <w:rFonts w:ascii="Times New Roman" w:hAnsi="Times New Roman" w:cs="Times New Roman"/>
-          <w:sz w:val="24"/>
-          <w:szCs w:val="24"/>
-          <w:lang w:val="en-US"/>
-        </w:rPr>
-      </w:pPr>
-      <w:r>
-        <w:rPr>
-          <w:rFonts w:ascii="Times New Roman" w:hAnsi="Times New Roman" w:cs="Times New Roman"/>
-          <w:sz w:val="24"/>
-          <w:szCs w:val="24"/>
-          <w:lang w:val="en-US"/>
-        </w:rPr>
-        <w:t xml:space="preserve">    analogWrite(pinAH, Us);</w:t>
+        <w:t xml:space="preserve">  //6</w:t>
+      </w:r>
+    </w:p>
+    <w:p>
+      <w:pPr>
+        <w:spacing w:before="30"/>
+        <w:ind w:firstLine="567"/>
+        <w:rPr>
+          <w:rFonts w:ascii="Times New Roman" w:hAnsi="Times New Roman" w:cs="Times New Roman"/>
+          <w:sz w:val="24"/>
+          <w:szCs w:val="24"/>
+          <w:lang w:val="en-US"/>
+        </w:rPr>
+      </w:pPr>
+      <w:r>
+        <w:rPr>
+          <w:rFonts w:ascii="Times New Roman" w:hAnsi="Times New Roman" w:cs="Times New Roman"/>
+          <w:sz w:val="24"/>
+          <w:szCs w:val="24"/>
+          <w:lang w:val="en-US"/>
+        </w:rPr>
+        <w:t xml:space="preserve">  if ((Ahol &lt; midholl) &amp;&amp; (Bhol &lt; midholl) &amp;&amp; (Chol &gt; midholl)) {</w:t>
+      </w:r>
+    </w:p>
+    <w:p>
+      <w:pPr>
+        <w:spacing w:before="30"/>
+        <w:ind w:firstLine="567"/>
+        <w:rPr>
+          <w:rFonts w:ascii="Times New Roman" w:hAnsi="Times New Roman" w:cs="Times New Roman"/>
+          <w:sz w:val="24"/>
+          <w:szCs w:val="24"/>
+          <w:lang w:val="en-US"/>
+        </w:rPr>
+      </w:pPr>
+      <w:r>
+        <w:rPr>
+          <w:rFonts w:ascii="Times New Roman" w:hAnsi="Times New Roman" w:cs="Times New Roman"/>
+          <w:sz w:val="24"/>
+          <w:szCs w:val="24"/>
+          <w:lang w:val="en-US"/>
+        </w:rPr>
+        <w:t xml:space="preserve">    //Serial.println(6);</w:t>
+      </w:r>
+    </w:p>
+    <w:p>
+      <w:pPr>
+        <w:spacing w:before="30"/>
+        <w:ind w:firstLine="567"/>
+        <w:rPr>
+          <w:rFonts w:ascii="Times New Roman" w:hAnsi="Times New Roman" w:cs="Times New Roman"/>
+          <w:sz w:val="24"/>
+          <w:szCs w:val="24"/>
+          <w:lang w:val="en-US"/>
+        </w:rPr>
+      </w:pPr>
+      <w:r>
+        <w:rPr>
+          <w:rFonts w:ascii="Times New Roman" w:hAnsi="Times New Roman" w:cs="Times New Roman"/>
+          <w:sz w:val="24"/>
+          <w:szCs w:val="24"/>
+          <w:lang w:val="en-US"/>
+        </w:rPr>
+        <w:t xml:space="preserve">    analogWrite(pinAH, 0);</w:t>
+      </w:r>
+    </w:p>
+    <w:p>
+      <w:pPr>
+        <w:spacing w:before="30"/>
+        <w:ind w:firstLine="567"/>
+        <w:rPr>
+          <w:rFonts w:ascii="Times New Roman" w:hAnsi="Times New Roman" w:cs="Times New Roman"/>
+          <w:sz w:val="24"/>
+          <w:szCs w:val="24"/>
+          <w:lang w:val="en-US"/>
+        </w:rPr>
+      </w:pPr>
+      <w:r>
+        <w:rPr>
+          <w:rFonts w:ascii="Times New Roman" w:hAnsi="Times New Roman" w:cs="Times New Roman"/>
+          <w:sz w:val="24"/>
+          <w:szCs w:val="24"/>
+          <w:lang w:val="en-US"/>
+        </w:rPr>
+        <w:t xml:space="preserve">    digitalWrite(pinAL, LOW);</w:t>
+      </w:r>
+    </w:p>
+    <w:p>
+      <w:pPr>
+        <w:spacing w:before="30"/>
+        <w:ind w:firstLine="567"/>
+        <w:rPr>
+          <w:rFonts w:ascii="Times New Roman" w:hAnsi="Times New Roman" w:cs="Times New Roman"/>
+          <w:sz w:val="24"/>
+          <w:szCs w:val="24"/>
+          <w:lang w:val="en-US"/>
+        </w:rPr>
+      </w:pPr>
+      <w:r>
+        <w:rPr>
+          <w:rFonts w:ascii="Times New Roman" w:hAnsi="Times New Roman" w:cs="Times New Roman"/>
+          <w:sz w:val="24"/>
+          <w:szCs w:val="24"/>
+          <w:lang w:val="en-US"/>
+        </w:rPr>
+        <w:t xml:space="preserve">    analogWrite(pinBH, 0);</w:t>
+      </w:r>
+    </w:p>
+    <w:p>
+      <w:pPr>
+        <w:spacing w:before="30"/>
+        <w:ind w:firstLine="567"/>
+        <w:rPr>
+          <w:rFonts w:ascii="Times New Roman" w:hAnsi="Times New Roman" w:cs="Times New Roman"/>
+          <w:sz w:val="24"/>
+          <w:szCs w:val="24"/>
+          <w:lang w:val="en-US"/>
+        </w:rPr>
+      </w:pPr>
+      <w:r>
+        <w:rPr>
+          <w:rFonts w:ascii="Times New Roman" w:hAnsi="Times New Roman" w:cs="Times New Roman"/>
+          <w:sz w:val="24"/>
+          <w:szCs w:val="24"/>
+          <w:lang w:val="en-US"/>
+        </w:rPr>
+        <w:t xml:space="preserve">    digitalWrite(pinBL, HIGH);</w:t>
       </w:r>
     </w:p>
     <w:p>
@@ -10113,1268 +12158,6 @@
           <w:lang w:val="en-US"/>
         </w:rPr>
         <w:lastRenderedPageBreak/>
-        <w:t xml:space="preserve">    digitalWrite(pinAL, LOW);</w:t>
-      </w:r>
-    </w:p>
-    <w:p>
-      <w:pPr>
-        <w:spacing w:before="30"/>
-        <w:ind w:firstLine="567"/>
-        <w:rPr>
-          <w:rFonts w:ascii="Times New Roman" w:hAnsi="Times New Roman" w:cs="Times New Roman"/>
-          <w:sz w:val="24"/>
-          <w:szCs w:val="24"/>
-          <w:lang w:val="en-US"/>
-        </w:rPr>
-      </w:pPr>
-      <w:r>
-        <w:rPr>
-          <w:rFonts w:ascii="Times New Roman" w:hAnsi="Times New Roman" w:cs="Times New Roman"/>
-          <w:sz w:val="24"/>
-          <w:szCs w:val="24"/>
-          <w:lang w:val="en-US"/>
-        </w:rPr>
-        <w:t xml:space="preserve">    analogWrite(pinBH, 0);</w:t>
-      </w:r>
-    </w:p>
-    <w:p>
-      <w:pPr>
-        <w:spacing w:before="30"/>
-        <w:ind w:firstLine="567"/>
-        <w:rPr>
-          <w:rFonts w:ascii="Times New Roman" w:hAnsi="Times New Roman" w:cs="Times New Roman"/>
-          <w:sz w:val="24"/>
-          <w:szCs w:val="24"/>
-          <w:lang w:val="en-US"/>
-        </w:rPr>
-      </w:pPr>
-      <w:r>
-        <w:rPr>
-          <w:rFonts w:ascii="Times New Roman" w:hAnsi="Times New Roman" w:cs="Times New Roman"/>
-          <w:sz w:val="24"/>
-          <w:szCs w:val="24"/>
-          <w:lang w:val="en-US"/>
-        </w:rPr>
-        <w:t xml:space="preserve">    digitalWrite(pinBL, HIGH);</w:t>
-      </w:r>
-    </w:p>
-    <w:p>
-      <w:pPr>
-        <w:spacing w:before="30"/>
-        <w:ind w:firstLine="567"/>
-        <w:rPr>
-          <w:rFonts w:ascii="Times New Roman" w:hAnsi="Times New Roman" w:cs="Times New Roman"/>
-          <w:sz w:val="24"/>
-          <w:szCs w:val="24"/>
-          <w:lang w:val="en-US"/>
-        </w:rPr>
-      </w:pPr>
-      <w:r>
-        <w:rPr>
-          <w:rFonts w:ascii="Times New Roman" w:hAnsi="Times New Roman" w:cs="Times New Roman"/>
-          <w:sz w:val="24"/>
-          <w:szCs w:val="24"/>
-          <w:lang w:val="en-US"/>
-        </w:rPr>
-        <w:t xml:space="preserve">    analogWrite(pinCH, 0);</w:t>
-      </w:r>
-    </w:p>
-    <w:p>
-      <w:pPr>
-        <w:spacing w:before="30"/>
-        <w:ind w:firstLine="567"/>
-        <w:rPr>
-          <w:rFonts w:ascii="Times New Roman" w:hAnsi="Times New Roman" w:cs="Times New Roman"/>
-          <w:sz w:val="24"/>
-          <w:szCs w:val="24"/>
-          <w:lang w:val="en-US"/>
-        </w:rPr>
-      </w:pPr>
-      <w:r>
-        <w:rPr>
-          <w:rFonts w:ascii="Times New Roman" w:hAnsi="Times New Roman" w:cs="Times New Roman"/>
-          <w:sz w:val="24"/>
-          <w:szCs w:val="24"/>
-          <w:lang w:val="en-US"/>
-        </w:rPr>
-        <w:t xml:space="preserve">    digitalWrite(pinCL, LOW);</w:t>
-      </w:r>
-    </w:p>
-    <w:p>
-      <w:pPr>
-        <w:spacing w:before="30"/>
-        <w:ind w:firstLine="567"/>
-        <w:rPr>
-          <w:rFonts w:ascii="Times New Roman" w:hAnsi="Times New Roman" w:cs="Times New Roman"/>
-          <w:sz w:val="24"/>
-          <w:szCs w:val="24"/>
-          <w:lang w:val="en-US"/>
-        </w:rPr>
-      </w:pPr>
-      <w:r>
-        <w:rPr>
-          <w:rFonts w:ascii="Times New Roman" w:hAnsi="Times New Roman" w:cs="Times New Roman"/>
-          <w:sz w:val="24"/>
-          <w:szCs w:val="24"/>
-          <w:lang w:val="en-US"/>
-        </w:rPr>
-        <w:t xml:space="preserve">    realposition = 1;</w:t>
-      </w:r>
-    </w:p>
-    <w:p>
-      <w:pPr>
-        <w:spacing w:before="30"/>
-        <w:ind w:firstLine="567"/>
-        <w:rPr>
-          <w:rFonts w:ascii="Times New Roman" w:hAnsi="Times New Roman" w:cs="Times New Roman"/>
-          <w:sz w:val="24"/>
-          <w:szCs w:val="24"/>
-          <w:lang w:val="en-US"/>
-        </w:rPr>
-      </w:pPr>
-      <w:r>
-        <w:rPr>
-          <w:rFonts w:ascii="Times New Roman" w:hAnsi="Times New Roman" w:cs="Times New Roman"/>
-          <w:sz w:val="24"/>
-          <w:szCs w:val="24"/>
-          <w:lang w:val="en-US"/>
-        </w:rPr>
-        <w:t xml:space="preserve">  }//</w:t>
-      </w:r>
-      <w:r>
-        <w:rPr>
-          <w:rFonts w:ascii="Times New Roman" w:hAnsi="Times New Roman" w:cs="Times New Roman"/>
-          <w:sz w:val="24"/>
-          <w:szCs w:val="24"/>
-        </w:rPr>
-        <w:t>прописать</w:t>
-      </w:r>
-      <w:r>
-        <w:rPr>
-          <w:rFonts w:ascii="Times New Roman" w:hAnsi="Times New Roman" w:cs="Times New Roman"/>
-          <w:sz w:val="24"/>
-          <w:szCs w:val="24"/>
-          <w:lang w:val="en-US"/>
-        </w:rPr>
-        <w:t xml:space="preserve"> </w:t>
-      </w:r>
-      <w:r>
-        <w:rPr>
-          <w:rFonts w:ascii="Times New Roman" w:hAnsi="Times New Roman" w:cs="Times New Roman"/>
-          <w:sz w:val="24"/>
-          <w:szCs w:val="24"/>
-        </w:rPr>
-        <w:t>через</w:t>
-      </w:r>
-      <w:r>
-        <w:rPr>
-          <w:rFonts w:ascii="Times New Roman" w:hAnsi="Times New Roman" w:cs="Times New Roman"/>
-          <w:sz w:val="24"/>
-          <w:szCs w:val="24"/>
-          <w:lang w:val="en-US"/>
-        </w:rPr>
-        <w:t xml:space="preserve"> </w:t>
-      </w:r>
-      <w:r>
-        <w:rPr>
-          <w:rFonts w:ascii="Times New Roman" w:hAnsi="Times New Roman" w:cs="Times New Roman"/>
-          <w:sz w:val="24"/>
-          <w:szCs w:val="24"/>
-        </w:rPr>
-        <w:t>миллис</w:t>
-      </w:r>
-    </w:p>
-    <w:p>
-      <w:pPr>
-        <w:spacing w:before="30"/>
-        <w:ind w:firstLine="567"/>
-        <w:rPr>
-          <w:rFonts w:ascii="Times New Roman" w:hAnsi="Times New Roman" w:cs="Times New Roman"/>
-          <w:sz w:val="24"/>
-          <w:szCs w:val="24"/>
-          <w:lang w:val="en-US"/>
-        </w:rPr>
-      </w:pPr>
-      <w:r>
-        <w:rPr>
-          <w:rFonts w:ascii="Times New Roman" w:hAnsi="Times New Roman" w:cs="Times New Roman"/>
-          <w:sz w:val="24"/>
-          <w:szCs w:val="24"/>
-          <w:lang w:val="en-US"/>
-        </w:rPr>
-        <w:t xml:space="preserve">  //2</w:t>
-      </w:r>
-    </w:p>
-    <w:p>
-      <w:pPr>
-        <w:spacing w:before="30"/>
-        <w:ind w:firstLine="567"/>
-        <w:rPr>
-          <w:rFonts w:ascii="Times New Roman" w:hAnsi="Times New Roman" w:cs="Times New Roman"/>
-          <w:sz w:val="24"/>
-          <w:szCs w:val="24"/>
-          <w:lang w:val="en-US"/>
-        </w:rPr>
-      </w:pPr>
-      <w:r>
-        <w:rPr>
-          <w:rFonts w:ascii="Times New Roman" w:hAnsi="Times New Roman" w:cs="Times New Roman"/>
-          <w:sz w:val="24"/>
-          <w:szCs w:val="24"/>
-          <w:lang w:val="en-US"/>
-        </w:rPr>
-        <w:t xml:space="preserve">  if ((Ahol &gt; midholl) &amp;&amp; (Bhol &lt; midholl) &amp;&amp; (Chol &lt; midholl)) {</w:t>
-      </w:r>
-    </w:p>
-    <w:p>
-      <w:pPr>
-        <w:spacing w:before="30"/>
-        <w:ind w:firstLine="567"/>
-        <w:rPr>
-          <w:rFonts w:ascii="Times New Roman" w:hAnsi="Times New Roman" w:cs="Times New Roman"/>
-          <w:sz w:val="24"/>
-          <w:szCs w:val="24"/>
-          <w:lang w:val="en-US"/>
-        </w:rPr>
-      </w:pPr>
-      <w:r>
-        <w:rPr>
-          <w:rFonts w:ascii="Times New Roman" w:hAnsi="Times New Roman" w:cs="Times New Roman"/>
-          <w:sz w:val="24"/>
-          <w:szCs w:val="24"/>
-          <w:lang w:val="en-US"/>
-        </w:rPr>
-        <w:t xml:space="preserve">    //Serial.println(2);</w:t>
-      </w:r>
-    </w:p>
-    <w:p>
-      <w:pPr>
-        <w:spacing w:before="30"/>
-        <w:ind w:firstLine="567"/>
-        <w:rPr>
-          <w:rFonts w:ascii="Times New Roman" w:hAnsi="Times New Roman" w:cs="Times New Roman"/>
-          <w:sz w:val="24"/>
-          <w:szCs w:val="24"/>
-          <w:lang w:val="en-US"/>
-        </w:rPr>
-      </w:pPr>
-      <w:r>
-        <w:rPr>
-          <w:rFonts w:ascii="Times New Roman" w:hAnsi="Times New Roman" w:cs="Times New Roman"/>
-          <w:sz w:val="24"/>
-          <w:szCs w:val="24"/>
-          <w:lang w:val="en-US"/>
-        </w:rPr>
-        <w:t xml:space="preserve">    analogWrite(pinAH, Us);</w:t>
-      </w:r>
-    </w:p>
-    <w:p>
-      <w:pPr>
-        <w:spacing w:before="30"/>
-        <w:ind w:firstLine="567"/>
-        <w:rPr>
-          <w:rFonts w:ascii="Times New Roman" w:hAnsi="Times New Roman" w:cs="Times New Roman"/>
-          <w:sz w:val="24"/>
-          <w:szCs w:val="24"/>
-          <w:lang w:val="en-US"/>
-        </w:rPr>
-      </w:pPr>
-      <w:r>
-        <w:rPr>
-          <w:rFonts w:ascii="Times New Roman" w:hAnsi="Times New Roman" w:cs="Times New Roman"/>
-          <w:sz w:val="24"/>
-          <w:szCs w:val="24"/>
-          <w:lang w:val="en-US"/>
-        </w:rPr>
-        <w:t xml:space="preserve">    digitalWrite(pinAL, LOW);</w:t>
-      </w:r>
-    </w:p>
-    <w:p>
-      <w:pPr>
-        <w:spacing w:before="30"/>
-        <w:ind w:firstLine="567"/>
-        <w:rPr>
-          <w:rFonts w:ascii="Times New Roman" w:hAnsi="Times New Roman" w:cs="Times New Roman"/>
-          <w:sz w:val="24"/>
-          <w:szCs w:val="24"/>
-          <w:lang w:val="en-US"/>
-        </w:rPr>
-      </w:pPr>
-      <w:r>
-        <w:rPr>
-          <w:rFonts w:ascii="Times New Roman" w:hAnsi="Times New Roman" w:cs="Times New Roman"/>
-          <w:sz w:val="24"/>
-          <w:szCs w:val="24"/>
-          <w:lang w:val="en-US"/>
-        </w:rPr>
-        <w:t xml:space="preserve">    analogWrite(pinBH, 0);</w:t>
-      </w:r>
-    </w:p>
-    <w:p>
-      <w:pPr>
-        <w:spacing w:before="30"/>
-        <w:ind w:firstLine="567"/>
-        <w:rPr>
-          <w:rFonts w:ascii="Times New Roman" w:hAnsi="Times New Roman" w:cs="Times New Roman"/>
-          <w:sz w:val="24"/>
-          <w:szCs w:val="24"/>
-          <w:lang w:val="en-US"/>
-        </w:rPr>
-      </w:pPr>
-      <w:r>
-        <w:rPr>
-          <w:rFonts w:ascii="Times New Roman" w:hAnsi="Times New Roman" w:cs="Times New Roman"/>
-          <w:sz w:val="24"/>
-          <w:szCs w:val="24"/>
-          <w:lang w:val="en-US"/>
-        </w:rPr>
-        <w:t xml:space="preserve">    digitalWrite(pinBL, LOW);</w:t>
-      </w:r>
-    </w:p>
-    <w:p>
-      <w:pPr>
-        <w:spacing w:before="30"/>
-        <w:ind w:firstLine="567"/>
-        <w:rPr>
-          <w:rFonts w:ascii="Times New Roman" w:hAnsi="Times New Roman" w:cs="Times New Roman"/>
-          <w:sz w:val="24"/>
-          <w:szCs w:val="24"/>
-          <w:lang w:val="en-US"/>
-        </w:rPr>
-      </w:pPr>
-      <w:r>
-        <w:rPr>
-          <w:rFonts w:ascii="Times New Roman" w:hAnsi="Times New Roman" w:cs="Times New Roman"/>
-          <w:sz w:val="24"/>
-          <w:szCs w:val="24"/>
-          <w:lang w:val="en-US"/>
-        </w:rPr>
-        <w:t xml:space="preserve">    analogWrite(pinCH, 0);</w:t>
-      </w:r>
-    </w:p>
-    <w:p>
-      <w:pPr>
-        <w:spacing w:before="30"/>
-        <w:ind w:firstLine="567"/>
-        <w:rPr>
-          <w:rFonts w:ascii="Times New Roman" w:hAnsi="Times New Roman" w:cs="Times New Roman"/>
-          <w:sz w:val="24"/>
-          <w:szCs w:val="24"/>
-          <w:lang w:val="en-US"/>
-        </w:rPr>
-      </w:pPr>
-      <w:r>
-        <w:rPr>
-          <w:rFonts w:ascii="Times New Roman" w:hAnsi="Times New Roman" w:cs="Times New Roman"/>
-          <w:sz w:val="24"/>
-          <w:szCs w:val="24"/>
-          <w:lang w:val="en-US"/>
-        </w:rPr>
-        <w:t xml:space="preserve">    digitalWrite(pinCL, HIGH);</w:t>
-      </w:r>
-    </w:p>
-    <w:p>
-      <w:pPr>
-        <w:spacing w:before="30"/>
-        <w:ind w:firstLine="567"/>
-        <w:rPr>
-          <w:rFonts w:ascii="Times New Roman" w:hAnsi="Times New Roman" w:cs="Times New Roman"/>
-          <w:sz w:val="24"/>
-          <w:szCs w:val="24"/>
-          <w:lang w:val="en-US"/>
-        </w:rPr>
-      </w:pPr>
-      <w:r>
-        <w:rPr>
-          <w:rFonts w:ascii="Times New Roman" w:hAnsi="Times New Roman" w:cs="Times New Roman"/>
-          <w:sz w:val="24"/>
-          <w:szCs w:val="24"/>
-          <w:lang w:val="en-US"/>
-        </w:rPr>
-        <w:t xml:space="preserve">    realposition = 2;</w:t>
-      </w:r>
-    </w:p>
-    <w:p>
-      <w:pPr>
-        <w:spacing w:before="30"/>
-        <w:ind w:firstLine="567"/>
-        <w:rPr>
-          <w:rFonts w:ascii="Times New Roman" w:hAnsi="Times New Roman" w:cs="Times New Roman"/>
-          <w:sz w:val="24"/>
-          <w:szCs w:val="24"/>
-          <w:lang w:val="en-US"/>
-        </w:rPr>
-      </w:pPr>
-      <w:r>
-        <w:rPr>
-          <w:rFonts w:ascii="Times New Roman" w:hAnsi="Times New Roman" w:cs="Times New Roman"/>
-          <w:sz w:val="24"/>
-          <w:szCs w:val="24"/>
-          <w:lang w:val="en-US"/>
-        </w:rPr>
-        <w:t xml:space="preserve">  }</w:t>
-      </w:r>
-    </w:p>
-    <w:p>
-      <w:pPr>
-        <w:spacing w:before="30"/>
-        <w:ind w:firstLine="567"/>
-        <w:rPr>
-          <w:rFonts w:ascii="Times New Roman" w:hAnsi="Times New Roman" w:cs="Times New Roman"/>
-          <w:sz w:val="24"/>
-          <w:szCs w:val="24"/>
-          <w:lang w:val="en-US"/>
-        </w:rPr>
-      </w:pPr>
-      <w:r>
-        <w:rPr>
-          <w:rFonts w:ascii="Times New Roman" w:hAnsi="Times New Roman" w:cs="Times New Roman"/>
-          <w:sz w:val="24"/>
-          <w:szCs w:val="24"/>
-          <w:lang w:val="en-US"/>
-        </w:rPr>
-        <w:t xml:space="preserve">  //3</w:t>
-      </w:r>
-    </w:p>
-    <w:p>
-      <w:pPr>
-        <w:spacing w:before="30"/>
-        <w:ind w:firstLine="567"/>
-        <w:rPr>
-          <w:rFonts w:ascii="Times New Roman" w:hAnsi="Times New Roman" w:cs="Times New Roman"/>
-          <w:sz w:val="24"/>
-          <w:szCs w:val="24"/>
-          <w:lang w:val="en-US"/>
-        </w:rPr>
-      </w:pPr>
-      <w:r>
-        <w:rPr>
-          <w:rFonts w:ascii="Times New Roman" w:hAnsi="Times New Roman" w:cs="Times New Roman"/>
-          <w:sz w:val="24"/>
-          <w:szCs w:val="24"/>
-          <w:lang w:val="en-US"/>
-        </w:rPr>
-        <w:t xml:space="preserve">  if ((Ahol &gt; midholl) &amp;&amp; (Bhol &gt; midholl) &amp;&amp; (Chol &lt; midholl)) {</w:t>
-      </w:r>
-    </w:p>
-    <w:p>
-      <w:pPr>
-        <w:spacing w:before="30"/>
-        <w:ind w:firstLine="567"/>
-        <w:rPr>
-          <w:rFonts w:ascii="Times New Roman" w:hAnsi="Times New Roman" w:cs="Times New Roman"/>
-          <w:sz w:val="24"/>
-          <w:szCs w:val="24"/>
-          <w:lang w:val="en-US"/>
-        </w:rPr>
-      </w:pPr>
-      <w:r>
-        <w:rPr>
-          <w:rFonts w:ascii="Times New Roman" w:hAnsi="Times New Roman" w:cs="Times New Roman"/>
-          <w:sz w:val="24"/>
-          <w:szCs w:val="24"/>
-          <w:lang w:val="en-US"/>
-        </w:rPr>
-        <w:t xml:space="preserve">    //Serial.println(3);</w:t>
-      </w:r>
-    </w:p>
-    <w:p>
-      <w:pPr>
-        <w:spacing w:before="30"/>
-        <w:ind w:firstLine="567"/>
-        <w:rPr>
-          <w:rFonts w:ascii="Times New Roman" w:hAnsi="Times New Roman" w:cs="Times New Roman"/>
-          <w:sz w:val="24"/>
-          <w:szCs w:val="24"/>
-          <w:lang w:val="en-US"/>
-        </w:rPr>
-      </w:pPr>
-      <w:r>
-        <w:rPr>
-          <w:rFonts w:ascii="Times New Roman" w:hAnsi="Times New Roman" w:cs="Times New Roman"/>
-          <w:sz w:val="24"/>
-          <w:szCs w:val="24"/>
-          <w:lang w:val="en-US"/>
-        </w:rPr>
-        <w:t xml:space="preserve">    analogWrite(pinAH, 0);</w:t>
-      </w:r>
-    </w:p>
-    <w:p>
-      <w:pPr>
-        <w:spacing w:before="30"/>
-        <w:ind w:firstLine="567"/>
-        <w:rPr>
-          <w:rFonts w:ascii="Times New Roman" w:hAnsi="Times New Roman" w:cs="Times New Roman"/>
-          <w:sz w:val="24"/>
-          <w:szCs w:val="24"/>
-          <w:lang w:val="en-US"/>
-        </w:rPr>
-      </w:pPr>
-      <w:r>
-        <w:rPr>
-          <w:rFonts w:ascii="Times New Roman" w:hAnsi="Times New Roman" w:cs="Times New Roman"/>
-          <w:sz w:val="24"/>
-          <w:szCs w:val="24"/>
-          <w:lang w:val="en-US"/>
-        </w:rPr>
-        <w:t xml:space="preserve">    digitalWrite(pinAL, LOW);</w:t>
-      </w:r>
-    </w:p>
-    <w:p>
-      <w:pPr>
-        <w:spacing w:before="30"/>
-        <w:ind w:firstLine="567"/>
-        <w:rPr>
-          <w:rFonts w:ascii="Times New Roman" w:hAnsi="Times New Roman" w:cs="Times New Roman"/>
-          <w:sz w:val="24"/>
-          <w:szCs w:val="24"/>
-          <w:lang w:val="en-US"/>
-        </w:rPr>
-      </w:pPr>
-      <w:r>
-        <w:rPr>
-          <w:rFonts w:ascii="Times New Roman" w:hAnsi="Times New Roman" w:cs="Times New Roman"/>
-          <w:sz w:val="24"/>
-          <w:szCs w:val="24"/>
-          <w:lang w:val="en-US"/>
-        </w:rPr>
-        <w:t xml:space="preserve">    analogWrite(pinBH, Us);</w:t>
-      </w:r>
-    </w:p>
-    <w:p>
-      <w:pPr>
-        <w:spacing w:before="30"/>
-        <w:ind w:firstLine="567"/>
-        <w:rPr>
-          <w:rFonts w:ascii="Times New Roman" w:hAnsi="Times New Roman" w:cs="Times New Roman"/>
-          <w:sz w:val="24"/>
-          <w:szCs w:val="24"/>
-          <w:lang w:val="en-US"/>
-        </w:rPr>
-      </w:pPr>
-      <w:r>
-        <w:rPr>
-          <w:rFonts w:ascii="Times New Roman" w:hAnsi="Times New Roman" w:cs="Times New Roman"/>
-          <w:sz w:val="24"/>
-          <w:szCs w:val="24"/>
-          <w:lang w:val="en-US"/>
-        </w:rPr>
-        <w:t xml:space="preserve">    digitalWrite(pinBL, LOW);</w:t>
-      </w:r>
-    </w:p>
-    <w:p>
-      <w:pPr>
-        <w:spacing w:before="30"/>
-        <w:ind w:firstLine="567"/>
-        <w:rPr>
-          <w:rFonts w:ascii="Times New Roman" w:hAnsi="Times New Roman" w:cs="Times New Roman"/>
-          <w:sz w:val="24"/>
-          <w:szCs w:val="24"/>
-          <w:lang w:val="en-US"/>
-        </w:rPr>
-      </w:pPr>
-      <w:r>
-        <w:rPr>
-          <w:rFonts w:ascii="Times New Roman" w:hAnsi="Times New Roman" w:cs="Times New Roman"/>
-          <w:sz w:val="24"/>
-          <w:szCs w:val="24"/>
-          <w:lang w:val="en-US"/>
-        </w:rPr>
-        <w:t xml:space="preserve">    analogWrite(pinCH, 0);</w:t>
-      </w:r>
-    </w:p>
-    <w:p>
-      <w:pPr>
-        <w:spacing w:before="30"/>
-        <w:ind w:firstLine="567"/>
-        <w:rPr>
-          <w:rFonts w:ascii="Times New Roman" w:hAnsi="Times New Roman" w:cs="Times New Roman"/>
-          <w:sz w:val="24"/>
-          <w:szCs w:val="24"/>
-          <w:lang w:val="en-US"/>
-        </w:rPr>
-      </w:pPr>
-      <w:r>
-        <w:rPr>
-          <w:rFonts w:ascii="Times New Roman" w:hAnsi="Times New Roman" w:cs="Times New Roman"/>
-          <w:sz w:val="24"/>
-          <w:szCs w:val="24"/>
-          <w:lang w:val="en-US"/>
-        </w:rPr>
-        <w:t xml:space="preserve">    digitalWrite(pinCL, HIGH);</w:t>
-      </w:r>
-    </w:p>
-    <w:p>
-      <w:pPr>
-        <w:spacing w:before="30"/>
-        <w:ind w:firstLine="567"/>
-        <w:rPr>
-          <w:rFonts w:ascii="Times New Roman" w:hAnsi="Times New Roman" w:cs="Times New Roman"/>
-          <w:sz w:val="24"/>
-          <w:szCs w:val="24"/>
-          <w:lang w:val="en-US"/>
-        </w:rPr>
-      </w:pPr>
-      <w:r>
-        <w:rPr>
-          <w:rFonts w:ascii="Times New Roman" w:hAnsi="Times New Roman" w:cs="Times New Roman"/>
-          <w:sz w:val="24"/>
-          <w:szCs w:val="24"/>
-          <w:lang w:val="en-US"/>
-        </w:rPr>
-        <w:t xml:space="preserve">    realposition = 3;</w:t>
-      </w:r>
-    </w:p>
-    <w:p>
-      <w:pPr>
-        <w:spacing w:before="30"/>
-        <w:ind w:firstLine="567"/>
-        <w:rPr>
-          <w:rFonts w:ascii="Times New Roman" w:hAnsi="Times New Roman" w:cs="Times New Roman"/>
-          <w:sz w:val="24"/>
-          <w:szCs w:val="24"/>
-          <w:lang w:val="en-US"/>
-        </w:rPr>
-      </w:pPr>
-      <w:r>
-        <w:rPr>
-          <w:rFonts w:ascii="Times New Roman" w:hAnsi="Times New Roman" w:cs="Times New Roman"/>
-          <w:sz w:val="24"/>
-          <w:szCs w:val="24"/>
-          <w:lang w:val="en-US"/>
-        </w:rPr>
-        <w:lastRenderedPageBreak/>
-        <w:t xml:space="preserve">  }</w:t>
-      </w:r>
-    </w:p>
-    <w:p>
-      <w:pPr>
-        <w:spacing w:before="30"/>
-        <w:ind w:firstLine="567"/>
-        <w:rPr>
-          <w:rFonts w:ascii="Times New Roman" w:hAnsi="Times New Roman" w:cs="Times New Roman"/>
-          <w:sz w:val="24"/>
-          <w:szCs w:val="24"/>
-          <w:lang w:val="en-US"/>
-        </w:rPr>
-      </w:pPr>
-      <w:r>
-        <w:rPr>
-          <w:rFonts w:ascii="Times New Roman" w:hAnsi="Times New Roman" w:cs="Times New Roman"/>
-          <w:sz w:val="24"/>
-          <w:szCs w:val="24"/>
-          <w:lang w:val="en-US"/>
-        </w:rPr>
-        <w:t xml:space="preserve">  //4</w:t>
-      </w:r>
-    </w:p>
-    <w:p>
-      <w:pPr>
-        <w:spacing w:before="30"/>
-        <w:ind w:firstLine="567"/>
-        <w:rPr>
-          <w:rFonts w:ascii="Times New Roman" w:hAnsi="Times New Roman" w:cs="Times New Roman"/>
-          <w:sz w:val="24"/>
-          <w:szCs w:val="24"/>
-          <w:lang w:val="en-US"/>
-        </w:rPr>
-      </w:pPr>
-      <w:r>
-        <w:rPr>
-          <w:rFonts w:ascii="Times New Roman" w:hAnsi="Times New Roman" w:cs="Times New Roman"/>
-          <w:sz w:val="24"/>
-          <w:szCs w:val="24"/>
-          <w:lang w:val="en-US"/>
-        </w:rPr>
-        <w:t xml:space="preserve">  if ((Ahol &lt; midholl) &amp;&amp; (Bhol &gt; midholl) &amp;&amp; (Chol &lt; midholl)) {</w:t>
-      </w:r>
-    </w:p>
-    <w:p>
-      <w:pPr>
-        <w:spacing w:before="30"/>
-        <w:ind w:firstLine="567"/>
-        <w:rPr>
-          <w:rFonts w:ascii="Times New Roman" w:hAnsi="Times New Roman" w:cs="Times New Roman"/>
-          <w:sz w:val="24"/>
-          <w:szCs w:val="24"/>
-          <w:lang w:val="en-US"/>
-        </w:rPr>
-      </w:pPr>
-      <w:r>
-        <w:rPr>
-          <w:rFonts w:ascii="Times New Roman" w:hAnsi="Times New Roman" w:cs="Times New Roman"/>
-          <w:sz w:val="24"/>
-          <w:szCs w:val="24"/>
-          <w:lang w:val="en-US"/>
-        </w:rPr>
-        <w:t xml:space="preserve">    //Serial.println(4);</w:t>
-      </w:r>
-    </w:p>
-    <w:p>
-      <w:pPr>
-        <w:spacing w:before="30"/>
-        <w:ind w:firstLine="567"/>
-        <w:rPr>
-          <w:rFonts w:ascii="Times New Roman" w:hAnsi="Times New Roman" w:cs="Times New Roman"/>
-          <w:sz w:val="24"/>
-          <w:szCs w:val="24"/>
-          <w:lang w:val="en-US"/>
-        </w:rPr>
-      </w:pPr>
-      <w:r>
-        <w:rPr>
-          <w:rFonts w:ascii="Times New Roman" w:hAnsi="Times New Roman" w:cs="Times New Roman"/>
-          <w:sz w:val="24"/>
-          <w:szCs w:val="24"/>
-          <w:lang w:val="en-US"/>
-        </w:rPr>
-        <w:t xml:space="preserve">    analogWrite(pinAH, 0);</w:t>
-      </w:r>
-    </w:p>
-    <w:p>
-      <w:pPr>
-        <w:spacing w:before="30"/>
-        <w:ind w:firstLine="567"/>
-        <w:rPr>
-          <w:rFonts w:ascii="Times New Roman" w:hAnsi="Times New Roman" w:cs="Times New Roman"/>
-          <w:sz w:val="24"/>
-          <w:szCs w:val="24"/>
-          <w:lang w:val="en-US"/>
-        </w:rPr>
-      </w:pPr>
-      <w:r>
-        <w:rPr>
-          <w:rFonts w:ascii="Times New Roman" w:hAnsi="Times New Roman" w:cs="Times New Roman"/>
-          <w:sz w:val="24"/>
-          <w:szCs w:val="24"/>
-          <w:lang w:val="en-US"/>
-        </w:rPr>
-        <w:t xml:space="preserve">    digitalWrite(pinAL, HIGH);</w:t>
-      </w:r>
-    </w:p>
-    <w:p>
-      <w:pPr>
-        <w:spacing w:before="30"/>
-        <w:ind w:firstLine="567"/>
-        <w:rPr>
-          <w:rFonts w:ascii="Times New Roman" w:hAnsi="Times New Roman" w:cs="Times New Roman"/>
-          <w:sz w:val="24"/>
-          <w:szCs w:val="24"/>
-          <w:lang w:val="en-US"/>
-        </w:rPr>
-      </w:pPr>
-      <w:r>
-        <w:rPr>
-          <w:rFonts w:ascii="Times New Roman" w:hAnsi="Times New Roman" w:cs="Times New Roman"/>
-          <w:sz w:val="24"/>
-          <w:szCs w:val="24"/>
-          <w:lang w:val="en-US"/>
-        </w:rPr>
-        <w:t xml:space="preserve">    analogWrite(pinBH, Us);</w:t>
-      </w:r>
-    </w:p>
-    <w:p>
-      <w:pPr>
-        <w:spacing w:before="30"/>
-        <w:ind w:firstLine="567"/>
-        <w:rPr>
-          <w:rFonts w:ascii="Times New Roman" w:hAnsi="Times New Roman" w:cs="Times New Roman"/>
-          <w:sz w:val="24"/>
-          <w:szCs w:val="24"/>
-          <w:lang w:val="en-US"/>
-        </w:rPr>
-      </w:pPr>
-      <w:r>
-        <w:rPr>
-          <w:rFonts w:ascii="Times New Roman" w:hAnsi="Times New Roman" w:cs="Times New Roman"/>
-          <w:sz w:val="24"/>
-          <w:szCs w:val="24"/>
-          <w:lang w:val="en-US"/>
-        </w:rPr>
-        <w:t xml:space="preserve">    digitalWrite(pinBL, LOW);</w:t>
-      </w:r>
-    </w:p>
-    <w:p>
-      <w:pPr>
-        <w:spacing w:before="30"/>
-        <w:ind w:firstLine="567"/>
-        <w:rPr>
-          <w:rFonts w:ascii="Times New Roman" w:hAnsi="Times New Roman" w:cs="Times New Roman"/>
-          <w:sz w:val="24"/>
-          <w:szCs w:val="24"/>
-          <w:lang w:val="en-US"/>
-        </w:rPr>
-      </w:pPr>
-      <w:r>
-        <w:rPr>
-          <w:rFonts w:ascii="Times New Roman" w:hAnsi="Times New Roman" w:cs="Times New Roman"/>
-          <w:sz w:val="24"/>
-          <w:szCs w:val="24"/>
-          <w:lang w:val="en-US"/>
-        </w:rPr>
-        <w:t xml:space="preserve">    analogWrite(pinCH, 0);</w:t>
-      </w:r>
-    </w:p>
-    <w:p>
-      <w:pPr>
-        <w:spacing w:before="30"/>
-        <w:ind w:firstLine="567"/>
-        <w:rPr>
-          <w:rFonts w:ascii="Times New Roman" w:hAnsi="Times New Roman" w:cs="Times New Roman"/>
-          <w:sz w:val="24"/>
-          <w:szCs w:val="24"/>
-          <w:lang w:val="en-US"/>
-        </w:rPr>
-      </w:pPr>
-      <w:r>
-        <w:rPr>
-          <w:rFonts w:ascii="Times New Roman" w:hAnsi="Times New Roman" w:cs="Times New Roman"/>
-          <w:sz w:val="24"/>
-          <w:szCs w:val="24"/>
-          <w:lang w:val="en-US"/>
-        </w:rPr>
-        <w:t xml:space="preserve">    digitalWrite(pinCL, LOW);</w:t>
-      </w:r>
-    </w:p>
-    <w:p>
-      <w:pPr>
-        <w:spacing w:before="30"/>
-        <w:ind w:firstLine="567"/>
-        <w:rPr>
-          <w:rFonts w:ascii="Times New Roman" w:hAnsi="Times New Roman" w:cs="Times New Roman"/>
-          <w:sz w:val="24"/>
-          <w:szCs w:val="24"/>
-          <w:lang w:val="en-US"/>
-        </w:rPr>
-      </w:pPr>
-      <w:r>
-        <w:rPr>
-          <w:rFonts w:ascii="Times New Roman" w:hAnsi="Times New Roman" w:cs="Times New Roman"/>
-          <w:sz w:val="24"/>
-          <w:szCs w:val="24"/>
-          <w:lang w:val="en-US"/>
-        </w:rPr>
-        <w:t xml:space="preserve">    realposition = 4;</w:t>
-      </w:r>
-    </w:p>
-    <w:p>
-      <w:pPr>
-        <w:spacing w:before="30"/>
-        <w:ind w:firstLine="567"/>
-        <w:rPr>
-          <w:rFonts w:ascii="Times New Roman" w:hAnsi="Times New Roman" w:cs="Times New Roman"/>
-          <w:sz w:val="24"/>
-          <w:szCs w:val="24"/>
-          <w:lang w:val="en-US"/>
-        </w:rPr>
-      </w:pPr>
-      <w:r>
-        <w:rPr>
-          <w:rFonts w:ascii="Times New Roman" w:hAnsi="Times New Roman" w:cs="Times New Roman"/>
-          <w:sz w:val="24"/>
-          <w:szCs w:val="24"/>
-          <w:lang w:val="en-US"/>
-        </w:rPr>
-        <w:t xml:space="preserve">  }</w:t>
-      </w:r>
-    </w:p>
-    <w:p>
-      <w:pPr>
-        <w:spacing w:before="30"/>
-        <w:ind w:firstLine="567"/>
-        <w:rPr>
-          <w:rFonts w:ascii="Times New Roman" w:hAnsi="Times New Roman" w:cs="Times New Roman"/>
-          <w:sz w:val="24"/>
-          <w:szCs w:val="24"/>
-          <w:lang w:val="en-US"/>
-        </w:rPr>
-      </w:pPr>
-      <w:r>
-        <w:rPr>
-          <w:rFonts w:ascii="Times New Roman" w:hAnsi="Times New Roman" w:cs="Times New Roman"/>
-          <w:sz w:val="24"/>
-          <w:szCs w:val="24"/>
-          <w:lang w:val="en-US"/>
-        </w:rPr>
-        <w:t xml:space="preserve">  //5</w:t>
-      </w:r>
-    </w:p>
-    <w:p>
-      <w:pPr>
-        <w:spacing w:before="30"/>
-        <w:ind w:firstLine="567"/>
-        <w:rPr>
-          <w:rFonts w:ascii="Times New Roman" w:hAnsi="Times New Roman" w:cs="Times New Roman"/>
-          <w:sz w:val="24"/>
-          <w:szCs w:val="24"/>
-          <w:lang w:val="en-US"/>
-        </w:rPr>
-      </w:pPr>
-      <w:r>
-        <w:rPr>
-          <w:rFonts w:ascii="Times New Roman" w:hAnsi="Times New Roman" w:cs="Times New Roman"/>
-          <w:sz w:val="24"/>
-          <w:szCs w:val="24"/>
-          <w:lang w:val="en-US"/>
-        </w:rPr>
-        <w:t xml:space="preserve">  if ((Ahol &lt; midholl) &amp;&amp; (Bhol &gt; midholl) &amp;&amp; (Chol &gt; midholl)) {</w:t>
-      </w:r>
-    </w:p>
-    <w:p>
-      <w:pPr>
-        <w:spacing w:before="30"/>
-        <w:ind w:firstLine="567"/>
-        <w:rPr>
-          <w:rFonts w:ascii="Times New Roman" w:hAnsi="Times New Roman" w:cs="Times New Roman"/>
-          <w:sz w:val="24"/>
-          <w:szCs w:val="24"/>
-          <w:lang w:val="en-US"/>
-        </w:rPr>
-      </w:pPr>
-      <w:r>
-        <w:rPr>
-          <w:rFonts w:ascii="Times New Roman" w:hAnsi="Times New Roman" w:cs="Times New Roman"/>
-          <w:sz w:val="24"/>
-          <w:szCs w:val="24"/>
-          <w:lang w:val="en-US"/>
-        </w:rPr>
-        <w:t xml:space="preserve">    //Serial.println(5);</w:t>
-      </w:r>
-    </w:p>
-    <w:p>
-      <w:pPr>
-        <w:spacing w:before="30"/>
-        <w:ind w:firstLine="567"/>
-        <w:rPr>
-          <w:rFonts w:ascii="Times New Roman" w:hAnsi="Times New Roman" w:cs="Times New Roman"/>
-          <w:sz w:val="24"/>
-          <w:szCs w:val="24"/>
-          <w:lang w:val="en-US"/>
-        </w:rPr>
-      </w:pPr>
-      <w:r>
-        <w:rPr>
-          <w:rFonts w:ascii="Times New Roman" w:hAnsi="Times New Roman" w:cs="Times New Roman"/>
-          <w:sz w:val="24"/>
-          <w:szCs w:val="24"/>
-          <w:lang w:val="en-US"/>
-        </w:rPr>
-        <w:t xml:space="preserve">    analogWrite(pinAH, 0);</w:t>
-      </w:r>
-    </w:p>
-    <w:p>
-      <w:pPr>
-        <w:spacing w:before="30"/>
-        <w:ind w:firstLine="567"/>
-        <w:rPr>
-          <w:rFonts w:ascii="Times New Roman" w:hAnsi="Times New Roman" w:cs="Times New Roman"/>
-          <w:sz w:val="24"/>
-          <w:szCs w:val="24"/>
-          <w:lang w:val="en-US"/>
-        </w:rPr>
-      </w:pPr>
-      <w:r>
-        <w:rPr>
-          <w:rFonts w:ascii="Times New Roman" w:hAnsi="Times New Roman" w:cs="Times New Roman"/>
-          <w:sz w:val="24"/>
-          <w:szCs w:val="24"/>
-          <w:lang w:val="en-US"/>
-        </w:rPr>
-        <w:t xml:space="preserve">    digitalWrite(pinAL, HIGH);</w:t>
-      </w:r>
-    </w:p>
-    <w:p>
-      <w:pPr>
-        <w:spacing w:before="30"/>
-        <w:ind w:firstLine="567"/>
-        <w:rPr>
-          <w:rFonts w:ascii="Times New Roman" w:hAnsi="Times New Roman" w:cs="Times New Roman"/>
-          <w:sz w:val="24"/>
-          <w:szCs w:val="24"/>
-          <w:lang w:val="en-US"/>
-        </w:rPr>
-      </w:pPr>
-      <w:r>
-        <w:rPr>
-          <w:rFonts w:ascii="Times New Roman" w:hAnsi="Times New Roman" w:cs="Times New Roman"/>
-          <w:sz w:val="24"/>
-          <w:szCs w:val="24"/>
-          <w:lang w:val="en-US"/>
-        </w:rPr>
-        <w:t xml:space="preserve">    analogWrite(pinBH, 0);</w:t>
-      </w:r>
-    </w:p>
-    <w:p>
-      <w:pPr>
-        <w:spacing w:before="30"/>
-        <w:ind w:firstLine="567"/>
-        <w:rPr>
-          <w:rFonts w:ascii="Times New Roman" w:hAnsi="Times New Roman" w:cs="Times New Roman"/>
-          <w:sz w:val="24"/>
-          <w:szCs w:val="24"/>
-          <w:lang w:val="en-US"/>
-        </w:rPr>
-      </w:pPr>
-      <w:r>
-        <w:rPr>
-          <w:rFonts w:ascii="Times New Roman" w:hAnsi="Times New Roman" w:cs="Times New Roman"/>
-          <w:sz w:val="24"/>
-          <w:szCs w:val="24"/>
-          <w:lang w:val="en-US"/>
-        </w:rPr>
-        <w:t xml:space="preserve">    digitalWrite(pinBL, LOW);</w:t>
-      </w:r>
-    </w:p>
-    <w:p>
-      <w:pPr>
-        <w:spacing w:before="30"/>
-        <w:ind w:firstLine="567"/>
-        <w:rPr>
-          <w:rFonts w:ascii="Times New Roman" w:hAnsi="Times New Roman" w:cs="Times New Roman"/>
-          <w:sz w:val="24"/>
-          <w:szCs w:val="24"/>
-          <w:lang w:val="en-US"/>
-        </w:rPr>
-      </w:pPr>
-      <w:r>
-        <w:rPr>
-          <w:rFonts w:ascii="Times New Roman" w:hAnsi="Times New Roman" w:cs="Times New Roman"/>
-          <w:sz w:val="24"/>
-          <w:szCs w:val="24"/>
-          <w:lang w:val="en-US"/>
-        </w:rPr>
-        <w:t xml:space="preserve">    analogWrite(pinCH, Us);</w:t>
-      </w:r>
-    </w:p>
-    <w:p>
-      <w:pPr>
-        <w:spacing w:before="30"/>
-        <w:ind w:firstLine="567"/>
-        <w:rPr>
-          <w:rFonts w:ascii="Times New Roman" w:hAnsi="Times New Roman" w:cs="Times New Roman"/>
-          <w:sz w:val="24"/>
-          <w:szCs w:val="24"/>
-          <w:lang w:val="en-US"/>
-        </w:rPr>
-      </w:pPr>
-      <w:r>
-        <w:rPr>
-          <w:rFonts w:ascii="Times New Roman" w:hAnsi="Times New Roman" w:cs="Times New Roman"/>
-          <w:sz w:val="24"/>
-          <w:szCs w:val="24"/>
-          <w:lang w:val="en-US"/>
-        </w:rPr>
-        <w:t xml:space="preserve">    digitalWrite(pinCL, LOW);</w:t>
-      </w:r>
-    </w:p>
-    <w:p>
-      <w:pPr>
-        <w:spacing w:before="30"/>
-        <w:ind w:firstLine="567"/>
-        <w:rPr>
-          <w:rFonts w:ascii="Times New Roman" w:hAnsi="Times New Roman" w:cs="Times New Roman"/>
-          <w:sz w:val="24"/>
-          <w:szCs w:val="24"/>
-          <w:lang w:val="en-US"/>
-        </w:rPr>
-      </w:pPr>
-      <w:r>
-        <w:rPr>
-          <w:rFonts w:ascii="Times New Roman" w:hAnsi="Times New Roman" w:cs="Times New Roman"/>
-          <w:sz w:val="24"/>
-          <w:szCs w:val="24"/>
-          <w:lang w:val="en-US"/>
-        </w:rPr>
-        <w:t xml:space="preserve">    realposition = 5;</w:t>
-      </w:r>
-    </w:p>
-    <w:p>
-      <w:pPr>
-        <w:spacing w:before="30"/>
-        <w:ind w:firstLine="567"/>
-        <w:rPr>
-          <w:rFonts w:ascii="Times New Roman" w:hAnsi="Times New Roman" w:cs="Times New Roman"/>
-          <w:sz w:val="24"/>
-          <w:szCs w:val="24"/>
-          <w:lang w:val="en-US"/>
-        </w:rPr>
-      </w:pPr>
-      <w:r>
-        <w:rPr>
-          <w:rFonts w:ascii="Times New Roman" w:hAnsi="Times New Roman" w:cs="Times New Roman"/>
-          <w:sz w:val="24"/>
-          <w:szCs w:val="24"/>
-          <w:lang w:val="en-US"/>
-        </w:rPr>
-        <w:t xml:space="preserve">  }</w:t>
-      </w:r>
-    </w:p>
-    <w:p>
-      <w:pPr>
-        <w:spacing w:before="30"/>
-        <w:ind w:firstLine="567"/>
-        <w:rPr>
-          <w:rFonts w:ascii="Times New Roman" w:hAnsi="Times New Roman" w:cs="Times New Roman"/>
-          <w:sz w:val="24"/>
-          <w:szCs w:val="24"/>
-          <w:lang w:val="en-US"/>
-        </w:rPr>
-      </w:pPr>
-      <w:r>
-        <w:rPr>
-          <w:rFonts w:ascii="Times New Roman" w:hAnsi="Times New Roman" w:cs="Times New Roman"/>
-          <w:sz w:val="24"/>
-          <w:szCs w:val="24"/>
-          <w:lang w:val="en-US"/>
-        </w:rPr>
-        <w:t xml:space="preserve">  //6</w:t>
-      </w:r>
-    </w:p>
-    <w:p>
-      <w:pPr>
-        <w:spacing w:before="30"/>
-        <w:ind w:firstLine="567"/>
-        <w:rPr>
-          <w:rFonts w:ascii="Times New Roman" w:hAnsi="Times New Roman" w:cs="Times New Roman"/>
-          <w:sz w:val="24"/>
-          <w:szCs w:val="24"/>
-          <w:lang w:val="en-US"/>
-        </w:rPr>
-      </w:pPr>
-      <w:r>
-        <w:rPr>
-          <w:rFonts w:ascii="Times New Roman" w:hAnsi="Times New Roman" w:cs="Times New Roman"/>
-          <w:sz w:val="24"/>
-          <w:szCs w:val="24"/>
-          <w:lang w:val="en-US"/>
-        </w:rPr>
-        <w:t xml:space="preserve">  if ((Ahol &lt; midholl) &amp;&amp; (Bhol &lt; midholl) &amp;&amp; (Chol &gt; midholl)) {</w:t>
-      </w:r>
-    </w:p>
-    <w:p>
-      <w:pPr>
-        <w:spacing w:before="30"/>
-        <w:ind w:firstLine="567"/>
-        <w:rPr>
-          <w:rFonts w:ascii="Times New Roman" w:hAnsi="Times New Roman" w:cs="Times New Roman"/>
-          <w:sz w:val="24"/>
-          <w:szCs w:val="24"/>
-          <w:lang w:val="en-US"/>
-        </w:rPr>
-      </w:pPr>
-      <w:r>
-        <w:rPr>
-          <w:rFonts w:ascii="Times New Roman" w:hAnsi="Times New Roman" w:cs="Times New Roman"/>
-          <w:sz w:val="24"/>
-          <w:szCs w:val="24"/>
-          <w:lang w:val="en-US"/>
-        </w:rPr>
-        <w:t xml:space="preserve">    //Serial.println(6);</w:t>
-      </w:r>
-    </w:p>
-    <w:p>
-      <w:pPr>
-        <w:spacing w:before="30"/>
-        <w:ind w:firstLine="567"/>
-        <w:rPr>
-          <w:rFonts w:ascii="Times New Roman" w:hAnsi="Times New Roman" w:cs="Times New Roman"/>
-          <w:sz w:val="24"/>
-          <w:szCs w:val="24"/>
-          <w:lang w:val="en-US"/>
-        </w:rPr>
-      </w:pPr>
-      <w:r>
-        <w:rPr>
-          <w:rFonts w:ascii="Times New Roman" w:hAnsi="Times New Roman" w:cs="Times New Roman"/>
-          <w:sz w:val="24"/>
-          <w:szCs w:val="24"/>
-          <w:lang w:val="en-US"/>
-        </w:rPr>
-        <w:t xml:space="preserve">    analogWrite(pinAH, 0);</w:t>
-      </w:r>
-    </w:p>
-    <w:p>
-      <w:pPr>
-        <w:spacing w:before="30"/>
-        <w:ind w:firstLine="567"/>
-        <w:rPr>
-          <w:rFonts w:ascii="Times New Roman" w:hAnsi="Times New Roman" w:cs="Times New Roman"/>
-          <w:sz w:val="24"/>
-          <w:szCs w:val="24"/>
-          <w:lang w:val="en-US"/>
-        </w:rPr>
-      </w:pPr>
-      <w:r>
-        <w:rPr>
-          <w:rFonts w:ascii="Times New Roman" w:hAnsi="Times New Roman" w:cs="Times New Roman"/>
-          <w:sz w:val="24"/>
-          <w:szCs w:val="24"/>
-          <w:lang w:val="en-US"/>
-        </w:rPr>
-        <w:t xml:space="preserve">    digitalWrite(pinAL, LOW);</w:t>
-      </w:r>
-    </w:p>
-    <w:p>
-      <w:pPr>
-        <w:spacing w:before="30"/>
-        <w:ind w:firstLine="567"/>
-        <w:rPr>
-          <w:rFonts w:ascii="Times New Roman" w:hAnsi="Times New Roman" w:cs="Times New Roman"/>
-          <w:sz w:val="24"/>
-          <w:szCs w:val="24"/>
-          <w:lang w:val="en-US"/>
-        </w:rPr>
-      </w:pPr>
-      <w:r>
-        <w:rPr>
-          <w:rFonts w:ascii="Times New Roman" w:hAnsi="Times New Roman" w:cs="Times New Roman"/>
-          <w:sz w:val="24"/>
-          <w:szCs w:val="24"/>
-          <w:lang w:val="en-US"/>
-        </w:rPr>
-        <w:lastRenderedPageBreak/>
-        <w:t xml:space="preserve">    analogWrite(pinBH, 0);</w:t>
-      </w:r>
-    </w:p>
-    <w:p>
-      <w:pPr>
-        <w:spacing w:before="30"/>
-        <w:ind w:firstLine="567"/>
-        <w:rPr>
-          <w:rFonts w:ascii="Times New Roman" w:hAnsi="Times New Roman" w:cs="Times New Roman"/>
-          <w:sz w:val="24"/>
-          <w:szCs w:val="24"/>
-          <w:lang w:val="en-US"/>
-        </w:rPr>
-      </w:pPr>
-      <w:r>
-        <w:rPr>
-          <w:rFonts w:ascii="Times New Roman" w:hAnsi="Times New Roman" w:cs="Times New Roman"/>
-          <w:sz w:val="24"/>
-          <w:szCs w:val="24"/>
-          <w:lang w:val="en-US"/>
-        </w:rPr>
-        <w:t xml:space="preserve">    digitalWrite(pinBL, HIGH);</w:t>
-      </w:r>
-    </w:p>
-    <w:p>
-      <w:pPr>
-        <w:spacing w:before="30"/>
-        <w:ind w:firstLine="567"/>
-        <w:rPr>
-          <w:rFonts w:ascii="Times New Roman" w:hAnsi="Times New Roman" w:cs="Times New Roman"/>
-          <w:sz w:val="24"/>
-          <w:szCs w:val="24"/>
-          <w:lang w:val="en-US"/>
-        </w:rPr>
-      </w:pPr>
-      <w:r>
-        <w:rPr>
-          <w:rFonts w:ascii="Times New Roman" w:hAnsi="Times New Roman" w:cs="Times New Roman"/>
-          <w:sz w:val="24"/>
-          <w:szCs w:val="24"/>
-          <w:lang w:val="en-US"/>
-        </w:rPr>
         <w:t xml:space="preserve">    analogWrite(pinCH, Us);</w:t>
       </w:r>
     </w:p>
@@ -11842,101 +12625,28 @@
     </w:p>
     <w:p>
       <w:pPr>
-        <w:spacing w:before="30"/>
-        <w:ind w:firstLine="567"/>
-        <w:jc w:val="center"/>
-        <w:rPr>
-          <w:rFonts w:ascii="Times New Roman" w:hAnsi="Times New Roman" w:cs="Times New Roman"/>
+        <w:rPr>
+          <w:rFonts w:ascii="Times New Roman" w:eastAsiaTheme="majorEastAsia" w:hAnsi="Times New Roman" w:cs="Times New Roman"/>
+          <w:b/>
+          <w:bCs/>
+          <w:color w:val="365F91" w:themeColor="accent1" w:themeShade="BF"/>
           <w:sz w:val="32"/>
           <w:szCs w:val="32"/>
         </w:rPr>
       </w:pPr>
+      <w:bookmarkStart w:id="12" w:name="_Toc453275576"/>
       <w:r>
         <w:rPr>
           <w:rFonts w:ascii="Times New Roman" w:hAnsi="Times New Roman" w:cs="Times New Roman"/>
           <w:sz w:val="32"/>
           <w:szCs w:val="32"/>
         </w:rPr>
-        <w:t>Выводы</w:t>
-      </w:r>
-    </w:p>
-    <w:p>
-      <w:pPr>
-        <w:spacing w:before="30"/>
-        <w:ind w:firstLine="567"/>
-        <w:jc w:val="both"/>
-        <w:rPr>
-          <w:rFonts w:ascii="Times New Roman" w:hAnsi="Times New Roman" w:cs="Times New Roman"/>
-          <w:sz w:val="24"/>
-          <w:szCs w:val="24"/>
-        </w:rPr>
-      </w:pPr>
-      <w:r>
-        <w:rPr>
-          <w:rFonts w:ascii="Times New Roman" w:hAnsi="Times New Roman" w:cs="Times New Roman"/>
-          <w:sz w:val="24"/>
-          <w:szCs w:val="24"/>
-        </w:rPr>
-        <w:t>Проведя данную работу были получены новые знания о системах контрольных версий, строении и классификации датчиков и их важных элементах - операционных усилителях, изучен вопрос векторного управления и произведен на практике пуск бесколлекторного электропривода методом векторного управления. Все результаты были законспектированы и отражены в данной работе.</w:t>
-      </w:r>
-      <w:r>
-        <w:rPr>
-          <w:rFonts w:ascii="Times New Roman" w:hAnsi="Times New Roman" w:cs="Times New Roman"/>
-          <w:sz w:val="24"/>
-          <w:szCs w:val="24"/>
-        </w:rPr>
-        <w:t xml:space="preserve"> Текст программы отражен в приложении,</w:t>
-      </w:r>
-      <w:r>
-        <w:rPr>
-          <w:rFonts w:ascii="Times New Roman" w:hAnsi="Times New Roman" w:cs="Times New Roman"/>
-          <w:sz w:val="24"/>
-          <w:szCs w:val="24"/>
-        </w:rPr>
-        <w:t xml:space="preserve"> </w:t>
-      </w:r>
-      <w:r>
-        <w:rPr>
-          <w:rFonts w:ascii="Times New Roman" w:hAnsi="Times New Roman" w:cs="Times New Roman"/>
-          <w:sz w:val="24"/>
-          <w:szCs w:val="24"/>
-        </w:rPr>
-        <w:t>к</w:t>
-      </w:r>
-      <w:r>
-        <w:rPr>
-          <w:rFonts w:ascii="Times New Roman" w:hAnsi="Times New Roman" w:cs="Times New Roman"/>
-          <w:sz w:val="24"/>
-          <w:szCs w:val="24"/>
-        </w:rPr>
-        <w:t>онечный вариант стенда представлен на рис.</w:t>
-      </w:r>
-    </w:p>
-    <w:p>
-      <w:pPr>
-        <w:spacing w:before="30"/>
-        <w:ind w:firstLine="567"/>
-        <w:jc w:val="both"/>
-        <w:rPr>
-          <w:rFonts w:ascii="Times New Roman" w:hAnsi="Times New Roman" w:cs="Times New Roman"/>
-          <w:sz w:val="24"/>
-          <w:szCs w:val="24"/>
-        </w:rPr>
-      </w:pPr>
-      <w:r>
-        <w:rPr>
-          <w:rFonts w:ascii="Times New Roman" w:hAnsi="Times New Roman" w:cs="Times New Roman"/>
-          <w:sz w:val="24"/>
-          <w:szCs w:val="24"/>
-        </w:rPr>
-        <w:t>Данные полученные с датчиков в виде осциллограмм показаны на рис.</w:t>
-      </w:r>
-    </w:p>
-    <w:p>
-      <w:pPr>
-        <w:spacing w:before="30"/>
-        <w:ind w:firstLine="567"/>
-        <w:jc w:val="center"/>
+        <w:br w:type="page"/>
+      </w:r>
+    </w:p>
+    <w:p>
+      <w:pPr>
+        <w:pStyle w:val="1"/>
         <w:rPr>
           <w:rFonts w:ascii="Times New Roman" w:hAnsi="Times New Roman" w:cs="Times New Roman"/>
           <w:sz w:val="32"/>
@@ -11949,8 +12659,123 @@
           <w:sz w:val="32"/>
           <w:szCs w:val="32"/>
         </w:rPr>
+        <w:lastRenderedPageBreak/>
+        <w:t>Выводы</w:t>
+      </w:r>
+      <w:bookmarkEnd w:id="12"/>
+    </w:p>
+    <w:p>
+      <w:pPr>
+        <w:spacing w:before="30"/>
+        <w:ind w:firstLine="567"/>
+        <w:jc w:val="both"/>
+        <w:rPr>
+          <w:rFonts w:ascii="Times New Roman" w:hAnsi="Times New Roman" w:cs="Times New Roman"/>
+          <w:sz w:val="24"/>
+          <w:szCs w:val="24"/>
+        </w:rPr>
+      </w:pPr>
+      <w:r>
+        <w:rPr>
+          <w:rFonts w:ascii="Times New Roman" w:hAnsi="Times New Roman" w:cs="Times New Roman"/>
+          <w:sz w:val="24"/>
+          <w:szCs w:val="24"/>
+        </w:rPr>
+        <w:t>Проведя данную работу были получены новые знания о системах контрольных версий, строении и классификации датчиков и их важных элементах - операционных усилителях, изучен вопрос векторного управления и произведен на практике пуск бесколлекторного электропривода методом векторного управления. Все результаты были законспектированы и отражены в данной работе.</w:t>
+      </w:r>
+      <w:r>
+        <w:rPr>
+          <w:rFonts w:ascii="Times New Roman" w:hAnsi="Times New Roman" w:cs="Times New Roman"/>
+          <w:sz w:val="24"/>
+          <w:szCs w:val="24"/>
+        </w:rPr>
+        <w:t xml:space="preserve"> Текст программы отражен в приложении,</w:t>
+      </w:r>
+      <w:r>
+        <w:rPr>
+          <w:rFonts w:ascii="Times New Roman" w:hAnsi="Times New Roman" w:cs="Times New Roman"/>
+          <w:sz w:val="24"/>
+          <w:szCs w:val="24"/>
+        </w:rPr>
+        <w:t xml:space="preserve"> </w:t>
+      </w:r>
+      <w:r>
+        <w:rPr>
+          <w:rFonts w:ascii="Times New Roman" w:hAnsi="Times New Roman" w:cs="Times New Roman"/>
+          <w:sz w:val="24"/>
+          <w:szCs w:val="24"/>
+        </w:rPr>
+        <w:t>к</w:t>
+      </w:r>
+      <w:r>
+        <w:rPr>
+          <w:rFonts w:ascii="Times New Roman" w:hAnsi="Times New Roman" w:cs="Times New Roman"/>
+          <w:sz w:val="24"/>
+          <w:szCs w:val="24"/>
+        </w:rPr>
+        <w:t>онечный вариант стенда представлен на рис.</w:t>
+      </w:r>
+    </w:p>
+    <w:p>
+      <w:pPr>
+        <w:spacing w:before="30"/>
+        <w:ind w:firstLine="567"/>
+        <w:jc w:val="both"/>
+        <w:rPr>
+          <w:rFonts w:ascii="Times New Roman" w:hAnsi="Times New Roman" w:cs="Times New Roman"/>
+          <w:sz w:val="24"/>
+          <w:szCs w:val="24"/>
+        </w:rPr>
+      </w:pPr>
+      <w:r>
+        <w:rPr>
+          <w:rFonts w:ascii="Times New Roman" w:hAnsi="Times New Roman" w:cs="Times New Roman"/>
+          <w:sz w:val="24"/>
+          <w:szCs w:val="24"/>
+        </w:rPr>
+        <w:t>Данные полученные с датчиков в виде осциллограмм показаны на рис.</w:t>
+      </w:r>
+    </w:p>
+    <w:p>
+      <w:pPr>
+        <w:rPr>
+          <w:rFonts w:ascii="Times New Roman" w:eastAsiaTheme="majorEastAsia" w:hAnsi="Times New Roman" w:cs="Times New Roman"/>
+          <w:b/>
+          <w:bCs/>
+          <w:color w:val="365F91" w:themeColor="accent1" w:themeShade="BF"/>
+          <w:sz w:val="32"/>
+          <w:szCs w:val="32"/>
+        </w:rPr>
+      </w:pPr>
+      <w:bookmarkStart w:id="13" w:name="_Toc453275577"/>
+      <w:r>
+        <w:rPr>
+          <w:rFonts w:ascii="Times New Roman" w:hAnsi="Times New Roman" w:cs="Times New Roman"/>
+          <w:sz w:val="32"/>
+          <w:szCs w:val="32"/>
+        </w:rPr>
+        <w:br w:type="page"/>
+      </w:r>
+    </w:p>
+    <w:p>
+      <w:pPr>
+        <w:pStyle w:val="1"/>
+        <w:rPr>
+          <w:rFonts w:ascii="Times New Roman" w:hAnsi="Times New Roman" w:cs="Times New Roman"/>
+          <w:sz w:val="32"/>
+          <w:szCs w:val="32"/>
+        </w:rPr>
+      </w:pPr>
+      <w:r>
+        <w:rPr>
+          <w:rFonts w:ascii="Times New Roman" w:hAnsi="Times New Roman" w:cs="Times New Roman"/>
+          <w:sz w:val="32"/>
+          <w:szCs w:val="32"/>
+        </w:rPr>
+        <w:lastRenderedPageBreak/>
         <w:t>Список используемых источников</w:t>
       </w:r>
+      <w:bookmarkEnd w:id="13"/>
     </w:p>
     <w:p>
       <w:pPr>
@@ -12139,9 +12964,9 @@
       </w:pPr>
     </w:p>
     <w:sectPr>
-      <w:footerReference w:type="default" r:id="rId32"/>
       <w:pgSz w:w="11906" w:h="16838"/>
       <w:pgMar w:top="1134" w:right="850" w:bottom="1134" w:left="1701" w:header="708" w:footer="708" w:gutter="0"/>
+      <w:pgNumType w:start="1"/>
       <w:cols w:space="708"/>
       <w:docGrid w:linePitch="360"/>
     </w:sectPr>
@@ -12172,41 +12997,6 @@
     </w:p>
   </w:endnote>
 </w:endnotes>
-</file>
-
-<file path=word/footer1.xml><?xml version="1.0" encoding="utf-8"?>
-<w:ftr xmlns:ve="http://schemas.openxmlformats.org/markup-compatibility/2006" xmlns:o="urn:schemas-microsoft-com:office:office" xmlns:r="http://schemas.openxmlformats.org/officeDocument/2006/relationships" xmlns:m="http://schemas.openxmlformats.org/officeDocument/2006/math" xmlns:v="urn:schemas-microsoft-com:vml" xmlns:wp="http://schemas.openxmlformats.org/drawingml/2006/wordprocessingDrawing" xmlns:w10="urn:schemas-microsoft-com:office:word" xmlns:w="http://schemas.openxmlformats.org/wordprocessingml/2006/main" xmlns:wne="http://schemas.microsoft.com/office/word/2006/wordml">
-  <w:sdt>
-    <w:sdtPr>
-      <w:id w:val="2286772"/>
-      <w:docPartObj>
-        <w:docPartGallery w:val="Page Numbers (Bottom of Page)"/>
-        <w:docPartUnique/>
-      </w:docPartObj>
-    </w:sdtPr>
-    <w:sdtContent>
-      <w:p>
-        <w:pPr>
-          <w:pStyle w:val="a9"/>
-          <w:jc w:val="center"/>
-        </w:pPr>
-        <w:fldSimple w:instr=" PAGE   \* MERGEFORMAT ">
-          <w:r>
-            <w:rPr>
-              <w:noProof/>
-            </w:rPr>
-            <w:t>20</w:t>
-          </w:r>
-        </w:fldSimple>
-      </w:p>
-    </w:sdtContent>
-  </w:sdt>
-  <w:p>
-    <w:pPr>
-      <w:pStyle w:val="a9"/>
-    </w:pPr>
-  </w:p>
-</w:ftr>
 </file>
 
 <file path=word/footnotes.xml><?xml version="1.0" encoding="utf-8"?>
@@ -12814,6 +13604,77 @@
     <w:qFormat/>
     <w:rsid w:val="000541E2"/>
   </w:style>
+  <w:style w:type="paragraph" w:styleId="1">
+    <w:name w:val="heading 1"/>
+    <w:basedOn w:val="a"/>
+    <w:next w:val="a"/>
+    <w:link w:val="10"/>
+    <w:uiPriority w:val="9"/>
+    <w:qFormat/>
+    <w:rsid w:val="00F845FB"/>
+    <w:pPr>
+      <w:keepNext/>
+      <w:keepLines/>
+      <w:spacing w:before="480" w:after="0"/>
+      <w:outlineLvl w:val="0"/>
+    </w:pPr>
+    <w:rPr>
+      <w:rFonts w:asciiTheme="majorHAnsi" w:eastAsiaTheme="majorEastAsia" w:hAnsiTheme="majorHAnsi" w:cstheme="majorBidi"/>
+      <w:b/>
+      <w:bCs/>
+      <w:color w:val="365F91" w:themeColor="accent1" w:themeShade="BF"/>
+      <w:sz w:val="28"/>
+      <w:szCs w:val="28"/>
+    </w:rPr>
+  </w:style>
+  <w:style w:type="paragraph" w:styleId="2">
+    <w:name w:val="heading 2"/>
+    <w:basedOn w:val="a"/>
+    <w:next w:val="a"/>
+    <w:link w:val="20"/>
+    <w:uiPriority w:val="9"/>
+    <w:semiHidden/>
+    <w:unhideWhenUsed/>
+    <w:qFormat/>
+    <w:rsid w:val="00467CD1"/>
+    <w:pPr>
+      <w:keepNext/>
+      <w:keepLines/>
+      <w:spacing w:before="200" w:after="0"/>
+      <w:outlineLvl w:val="1"/>
+    </w:pPr>
+    <w:rPr>
+      <w:rFonts w:asciiTheme="majorHAnsi" w:eastAsiaTheme="majorEastAsia" w:hAnsiTheme="majorHAnsi" w:cstheme="majorBidi"/>
+      <w:b/>
+      <w:bCs/>
+      <w:color w:val="4F81BD" w:themeColor="accent1"/>
+      <w:sz w:val="26"/>
+      <w:szCs w:val="26"/>
+    </w:rPr>
+  </w:style>
+  <w:style w:type="paragraph" w:styleId="3">
+    <w:name w:val="heading 3"/>
+    <w:basedOn w:val="a"/>
+    <w:next w:val="a"/>
+    <w:link w:val="30"/>
+    <w:uiPriority w:val="9"/>
+    <w:semiHidden/>
+    <w:unhideWhenUsed/>
+    <w:qFormat/>
+    <w:rsid w:val="00467CD1"/>
+    <w:pPr>
+      <w:keepNext/>
+      <w:keepLines/>
+      <w:spacing w:before="200" w:after="0"/>
+      <w:outlineLvl w:val="2"/>
+    </w:pPr>
+    <w:rPr>
+      <w:rFonts w:asciiTheme="majorHAnsi" w:eastAsiaTheme="majorEastAsia" w:hAnsiTheme="majorHAnsi" w:cstheme="majorBidi"/>
+      <w:b/>
+      <w:bCs/>
+      <w:color w:val="4F81BD" w:themeColor="accent1"/>
+    </w:rPr>
+  </w:style>
   <w:style w:type="character" w:default="1" w:styleId="a0">
     <w:name w:val="Default Paragraph Font"/>
     <w:uiPriority w:val="1"/>
@@ -12954,6 +13815,116 @@
       <w:color w:val="808080"/>
     </w:rPr>
   </w:style>
+  <w:style w:type="character" w:customStyle="1" w:styleId="10">
+    <w:name w:val="Заголовок 1 Знак"/>
+    <w:basedOn w:val="a0"/>
+    <w:link w:val="1"/>
+    <w:uiPriority w:val="9"/>
+    <w:rsid w:val="00F845FB"/>
+    <w:rPr>
+      <w:rFonts w:asciiTheme="majorHAnsi" w:eastAsiaTheme="majorEastAsia" w:hAnsiTheme="majorHAnsi" w:cstheme="majorBidi"/>
+      <w:b/>
+      <w:bCs/>
+      <w:color w:val="365F91" w:themeColor="accent1" w:themeShade="BF"/>
+      <w:sz w:val="28"/>
+      <w:szCs w:val="28"/>
+    </w:rPr>
+  </w:style>
+  <w:style w:type="paragraph" w:styleId="ac">
+    <w:name w:val="TOC Heading"/>
+    <w:basedOn w:val="1"/>
+    <w:next w:val="a"/>
+    <w:uiPriority w:val="39"/>
+    <w:semiHidden/>
+    <w:unhideWhenUsed/>
+    <w:qFormat/>
+    <w:rsid w:val="00F845FB"/>
+    <w:pPr>
+      <w:outlineLvl w:val="9"/>
+    </w:pPr>
+    <w:rPr>
+      <w:lang w:eastAsia="en-US"/>
+    </w:rPr>
+  </w:style>
+  <w:style w:type="character" w:customStyle="1" w:styleId="20">
+    <w:name w:val="Заголовок 2 Знак"/>
+    <w:basedOn w:val="a0"/>
+    <w:link w:val="2"/>
+    <w:uiPriority w:val="9"/>
+    <w:semiHidden/>
+    <w:rsid w:val="00467CD1"/>
+    <w:rPr>
+      <w:rFonts w:asciiTheme="majorHAnsi" w:eastAsiaTheme="majorEastAsia" w:hAnsiTheme="majorHAnsi" w:cstheme="majorBidi"/>
+      <w:b/>
+      <w:bCs/>
+      <w:color w:val="4F81BD" w:themeColor="accent1"/>
+      <w:sz w:val="26"/>
+      <w:szCs w:val="26"/>
+    </w:rPr>
+  </w:style>
+  <w:style w:type="character" w:customStyle="1" w:styleId="30">
+    <w:name w:val="Заголовок 3 Знак"/>
+    <w:basedOn w:val="a0"/>
+    <w:link w:val="3"/>
+    <w:uiPriority w:val="9"/>
+    <w:semiHidden/>
+    <w:rsid w:val="00467CD1"/>
+    <w:rPr>
+      <w:rFonts w:asciiTheme="majorHAnsi" w:eastAsiaTheme="majorEastAsia" w:hAnsiTheme="majorHAnsi" w:cstheme="majorBidi"/>
+      <w:b/>
+      <w:bCs/>
+      <w:color w:val="4F81BD" w:themeColor="accent1"/>
+    </w:rPr>
+  </w:style>
+  <w:style w:type="paragraph" w:styleId="11">
+    <w:name w:val="toc 1"/>
+    <w:basedOn w:val="a"/>
+    <w:next w:val="a"/>
+    <w:autoRedefine/>
+    <w:uiPriority w:val="39"/>
+    <w:unhideWhenUsed/>
+    <w:rsid w:val="00467CD1"/>
+    <w:pPr>
+      <w:spacing w:after="100"/>
+    </w:pPr>
+  </w:style>
+  <w:style w:type="paragraph" w:styleId="21">
+    <w:name w:val="toc 2"/>
+    <w:basedOn w:val="a"/>
+    <w:next w:val="a"/>
+    <w:autoRedefine/>
+    <w:uiPriority w:val="39"/>
+    <w:unhideWhenUsed/>
+    <w:rsid w:val="00467CD1"/>
+    <w:pPr>
+      <w:spacing w:after="100"/>
+      <w:ind w:left="220"/>
+    </w:pPr>
+  </w:style>
+  <w:style w:type="paragraph" w:styleId="31">
+    <w:name w:val="toc 3"/>
+    <w:basedOn w:val="a"/>
+    <w:next w:val="a"/>
+    <w:autoRedefine/>
+    <w:uiPriority w:val="39"/>
+    <w:unhideWhenUsed/>
+    <w:rsid w:val="00467CD1"/>
+    <w:pPr>
+      <w:spacing w:after="100"/>
+      <w:ind w:left="440"/>
+    </w:pPr>
+  </w:style>
+  <w:style w:type="character" w:styleId="ad">
+    <w:name w:val="Hyperlink"/>
+    <w:basedOn w:val="a0"/>
+    <w:uiPriority w:val="99"/>
+    <w:unhideWhenUsed/>
+    <w:rsid w:val="00467CD1"/>
+    <w:rPr>
+      <w:color w:val="0000FF" w:themeColor="hyperlink"/>
+      <w:u w:val="single"/>
+    </w:rPr>
+  </w:style>
 </w:styles>
 </file>
 
@@ -13000,6 +13971,13 @@
     <w:pitch w:val="variable"/>
     <w:sig w:usb0="E00002FF" w:usb1="4000ACFF" w:usb2="00000001" w:usb3="00000000" w:csb0="0000019F" w:csb1="00000000"/>
   </w:font>
+  <w:font w:name="Cambria">
+    <w:panose1 w:val="02040503050406030204"/>
+    <w:charset w:val="CC"/>
+    <w:family w:val="roman"/>
+    <w:pitch w:val="variable"/>
+    <w:sig w:usb0="E00002FF" w:usb1="400004FF" w:usb2="00000000" w:usb3="00000000" w:csb0="0000019F" w:csb1="00000000"/>
+  </w:font>
   <w:font w:name="Tahoma">
     <w:panose1 w:val="020B0604030504040204"/>
     <w:charset w:val="CC"/>
@@ -13013,13 +13991,6 @@
     <w:family w:val="roman"/>
     <w:pitch w:val="variable"/>
     <w:sig w:usb0="E00002FF" w:usb1="420024FF" w:usb2="00000000" w:usb3="00000000" w:csb0="0000019F" w:csb1="00000000"/>
-  </w:font>
-  <w:font w:name="Cambria">
-    <w:panose1 w:val="02040503050406030204"/>
-    <w:charset w:val="CC"/>
-    <w:family w:val="roman"/>
-    <w:pitch w:val="variable"/>
-    <w:sig w:usb0="E00002FF" w:usb1="400004FF" w:usb2="00000000" w:usb3="00000000" w:csb0="0000019F" w:csb1="00000000"/>
   </w:font>
 </w:fonts>
 </file>
@@ -13554,7 +14525,7 @@
 </file>
 
 <file path=customXml/itemProps1.xml><?xml version="1.0" encoding="utf-8"?>
-<ds:datastoreItem xmlns:ds="http://schemas.openxmlformats.org/officeDocument/2006/customXml" ds:itemID="{3DEFDAAF-42F0-40D7-8F4F-62F6094FD443}">
+<ds:datastoreItem xmlns:ds="http://schemas.openxmlformats.org/officeDocument/2006/customXml" ds:itemID="{84687259-D7C6-4572-8C85-DCF9DFE8CB85}">
   <ds:schemaRefs>
     <ds:schemaRef ds:uri="http://schemas.openxmlformats.org/officeDocument/2006/bibliography"/>
   </ds:schemaRefs>
